--- a/word_file/Анализ и оптимизация использования дискового пространства являются важными задачами в управлении IT.docx
+++ b/word_file/Анализ и оптимизация использования дискового пространства являются важными задачами в управлении IT.docx
@@ -2,6 +2,525 @@
 <file path=word/document.xml><?xml version="1.0" encoding="utf-8"?>
 <w:document xmlns:wpc="http://schemas.microsoft.com/office/word/2010/wordprocessingCanvas" xmlns:cx="http://schemas.microsoft.com/office/drawing/2014/chartex" xmlns:cx1="http://schemas.microsoft.com/office/drawing/2015/9/8/chartex" xmlns:cx2="http://schemas.microsoft.com/office/drawing/2015/10/21/chartex" xmlns:cx3="http://schemas.microsoft.com/office/drawing/2016/5/9/chartex" xmlns:cx4="http://schemas.microsoft.com/office/drawing/2016/5/10/chartex" xmlns:cx5="http://schemas.microsoft.com/office/drawing/2016/5/11/chartex" xmlns:cx6="http://schemas.microsoft.com/office/drawing/2016/5/12/chartex" xmlns:cx7="http://schemas.microsoft.com/office/drawing/2016/5/13/chartex" xmlns:cx8="http://schemas.microsoft.com/office/drawing/2016/5/14/chartex" xmlns:mc="http://schemas.openxmlformats.org/markup-compatibility/2006" xmlns:aink="http://schemas.microsoft.com/office/drawing/2016/ink" xmlns:am3d="http://schemas.microsoft.com/office/drawing/2017/model3d" xmlns:o="urn:schemas-microsoft-com:office:office" xmlns:oel="http://schemas.microsoft.com/office/2019/extlst" xmlns:r="http://schemas.openxmlformats.org/officeDocument/2006/relationships" xmlns:m="http://schemas.openxmlformats.org/officeDocument/2006/math" xmlns:v="urn:schemas-microsoft-com:vml" xmlns:wp14="http://schemas.microsoft.com/office/word/2010/wordprocessingDrawing" xmlns:wp="http://schemas.openxmlformats.org/drawingml/2006/wordprocessingDrawing" xmlns:w10="urn:schemas-microsoft-com:office:word" xmlns:w="http://schemas.openxmlformats.org/wordprocessingml/2006/main" xmlns:w14="http://schemas.microsoft.com/office/word/2010/wordml" xmlns:w15="http://schemas.microsoft.com/office/word/2012/wordml" xmlns:w16cex="http://schemas.microsoft.com/office/word/2018/wordml/cex" xmlns:w16cid="http://schemas.microsoft.com/office/word/2016/wordml/cid" xmlns:w16="http://schemas.microsoft.com/office/word/2018/wordml" xmlns:w16du="http://schemas.microsoft.com/office/word/2023/wordml/word16du" xmlns:w16sdtdh="http://schemas.microsoft.com/office/word/2020/wordml/sdtdatahash" xmlns:w16sdtfl="http://schemas.microsoft.com/office/word/2024/wordml/sdtformatlock" xmlns:w16se="http://schemas.microsoft.com/office/word/2015/wordml/symex" xmlns:wpg="http://schemas.microsoft.com/office/word/2010/wordprocessingGroup" xmlns:wpi="http://schemas.microsoft.com/office/word/2010/wordprocessingInk" xmlns:wne="http://schemas.microsoft.com/office/word/2006/wordml" xmlns:wps="http://schemas.microsoft.com/office/word/2010/wordprocessingShape" mc:Ignorable="w14 w15 w16se w16cid w16 w16cex w16sdtdh w16sdtfl w16du wp14">
   <w:body>
+    <w:sdt>
+      <w:sdtPr>
+        <w:id w:val="232514011"/>
+        <w:docPartObj>
+          <w:docPartGallery w:val="Table of Contents"/>
+          <w:docPartUnique/>
+        </w:docPartObj>
+      </w:sdtPr>
+      <w:sdtEndPr>
+        <w:rPr>
+          <w:rFonts w:asciiTheme="minorHAnsi" w:eastAsiaTheme="minorHAnsi" w:hAnsiTheme="minorHAnsi" w:cstheme="minorBidi"/>
+          <w:b/>
+          <w:bCs/>
+          <w:color w:val="auto"/>
+          <w:kern w:val="2"/>
+          <w:sz w:val="22"/>
+          <w:szCs w:val="22"/>
+          <w:lang w:eastAsia="en-US"/>
+          <w14:ligatures w14:val="standardContextual"/>
+        </w:rPr>
+      </w:sdtEndPr>
+      <w:sdtContent>
+        <w:p>
+          <w:pPr>
+            <w:pStyle w:val="ac"/>
+            <w:jc w:val="both"/>
+            <w:rPr>
+              <w:rFonts w:ascii="Times New Roman" w:hAnsi="Times New Roman" w:cs="Times New Roman"/>
+              <w:b/>
+              <w:bCs/>
+              <w:color w:val="auto"/>
+            </w:rPr>
+          </w:pPr>
+          <w:r>
+            <w:rPr>
+              <w:rFonts w:ascii="Times New Roman" w:hAnsi="Times New Roman" w:cs="Times New Roman"/>
+              <w:b/>
+              <w:bCs/>
+              <w:color w:val="auto"/>
+            </w:rPr>
+            <w:t>ОГЛАВЛЕНИЕ</w:t>
+          </w:r>
+        </w:p>
+        <w:p>
+          <w:pPr>
+            <w:jc w:val="both"/>
+            <w:rPr>
+              <w:lang w:eastAsia="ru-RU"/>
+            </w:rPr>
+          </w:pPr>
+        </w:p>
+        <w:p>
+          <w:pPr>
+            <w:pStyle w:val="11"/>
+            <w:rPr>
+              <w:rFonts w:asciiTheme="minorHAnsi" w:eastAsiaTheme="minorEastAsia" w:hAnsiTheme="minorHAnsi" w:cstheme="minorBidi"/>
+              <w:b w:val="0"/>
+              <w:bCs w:val="0"/>
+              <w:sz w:val="24"/>
+              <w:szCs w:val="24"/>
+              <w:lang w:eastAsia="ru-RU"/>
+            </w:rPr>
+          </w:pPr>
+          <w:r>
+            <w:fldChar w:fldCharType="begin"/>
+          </w:r>
+          <w:r>
+            <w:instrText xml:space="preserve"> TOC \o "1-3" \h \z \u </w:instrText>
+          </w:r>
+          <w:r>
+            <w:fldChar w:fldCharType="separate"/>
+          </w:r>
+          <w:hyperlink w:anchor="_Toc213854699" w:history="1">
+            <w:r>
+              <w:rPr>
+                <w:rStyle w:val="ad"/>
+              </w:rPr>
+              <w:t>ВВЕДЕНИЕ</w:t>
+            </w:r>
+            <w:r>
+              <w:rPr>
+                <w:webHidden/>
+              </w:rPr>
+              <w:tab/>
+            </w:r>
+            <w:r>
+              <w:rPr>
+                <w:webHidden/>
+              </w:rPr>
+              <w:fldChar w:fldCharType="begin"/>
+            </w:r>
+            <w:r>
+              <w:rPr>
+                <w:webHidden/>
+              </w:rPr>
+              <w:instrText xml:space="preserve"> PAGEREF _Toc213854699 \h </w:instrText>
+            </w:r>
+            <w:r>
+              <w:rPr>
+                <w:webHidden/>
+              </w:rPr>
+            </w:r>
+            <w:r>
+              <w:rPr>
+                <w:webHidden/>
+              </w:rPr>
+              <w:fldChar w:fldCharType="separate"/>
+            </w:r>
+            <w:r>
+              <w:rPr>
+                <w:webHidden/>
+              </w:rPr>
+              <w:t>2</w:t>
+            </w:r>
+            <w:r>
+              <w:rPr>
+                <w:webHidden/>
+              </w:rPr>
+              <w:fldChar w:fldCharType="end"/>
+            </w:r>
+          </w:hyperlink>
+        </w:p>
+        <w:p>
+          <w:pPr>
+            <w:pStyle w:val="11"/>
+            <w:rPr>
+              <w:rFonts w:asciiTheme="minorHAnsi" w:eastAsiaTheme="minorEastAsia" w:hAnsiTheme="minorHAnsi" w:cstheme="minorBidi"/>
+              <w:b w:val="0"/>
+              <w:bCs w:val="0"/>
+              <w:sz w:val="24"/>
+              <w:szCs w:val="24"/>
+              <w:lang w:eastAsia="ru-RU"/>
+            </w:rPr>
+          </w:pPr>
+          <w:hyperlink w:anchor="_Toc213854700" w:history="1">
+            <w:r>
+              <w:rPr>
+                <w:rStyle w:val="ad"/>
+              </w:rPr>
+              <w:t>ГЛАВА 1. ИСТРУМЕНТЫ, НА КОТОРЫХ СТРОИТСЯ ПРИЛОЖЕНИЕ</w:t>
+            </w:r>
+            <w:r>
+              <w:rPr>
+                <w:webHidden/>
+              </w:rPr>
+              <w:tab/>
+            </w:r>
+            <w:r>
+              <w:rPr>
+                <w:webHidden/>
+              </w:rPr>
+              <w:fldChar w:fldCharType="begin"/>
+            </w:r>
+            <w:r>
+              <w:rPr>
+                <w:webHidden/>
+              </w:rPr>
+              <w:instrText xml:space="preserve"> PAGEREF _Toc213854700 \h </w:instrText>
+            </w:r>
+            <w:r>
+              <w:rPr>
+                <w:webHidden/>
+              </w:rPr>
+            </w:r>
+            <w:r>
+              <w:rPr>
+                <w:webHidden/>
+              </w:rPr>
+              <w:fldChar w:fldCharType="separate"/>
+            </w:r>
+            <w:r>
+              <w:rPr>
+                <w:webHidden/>
+              </w:rPr>
+              <w:t>3</w:t>
+            </w:r>
+            <w:r>
+              <w:rPr>
+                <w:webHidden/>
+              </w:rPr>
+              <w:fldChar w:fldCharType="end"/>
+            </w:r>
+          </w:hyperlink>
+        </w:p>
+        <w:p>
+          <w:pPr>
+            <w:pStyle w:val="23"/>
+            <w:tabs>
+              <w:tab w:val="right" w:leader="dot" w:pos="9345"/>
+            </w:tabs>
+            <w:rPr>
+              <w:rFonts w:eastAsiaTheme="minorEastAsia"/>
+              <w:noProof/>
+              <w:sz w:val="24"/>
+              <w:szCs w:val="24"/>
+              <w:lang w:eastAsia="ru-RU"/>
+            </w:rPr>
+          </w:pPr>
+          <w:hyperlink w:anchor="_Toc213854701" w:history="1">
+            <w:r>
+              <w:rPr>
+                <w:rStyle w:val="ad"/>
+                <w:rFonts w:ascii="Times New Roman" w:hAnsi="Times New Roman" w:cs="Times New Roman"/>
+                <w:b/>
+                <w:bCs/>
+                <w:noProof/>
+              </w:rPr>
+              <w:t>1.1 Выбор библиотек</w:t>
+            </w:r>
+            <w:r>
+              <w:rPr>
+                <w:noProof/>
+                <w:webHidden/>
+              </w:rPr>
+              <w:tab/>
+            </w:r>
+            <w:r>
+              <w:rPr>
+                <w:noProof/>
+                <w:webHidden/>
+              </w:rPr>
+              <w:fldChar w:fldCharType="begin"/>
+            </w:r>
+            <w:r>
+              <w:rPr>
+                <w:noProof/>
+                <w:webHidden/>
+              </w:rPr>
+              <w:instrText xml:space="preserve"> PAGEREF _Toc213854701 \h </w:instrText>
+            </w:r>
+            <w:r>
+              <w:rPr>
+                <w:noProof/>
+                <w:webHidden/>
+              </w:rPr>
+            </w:r>
+            <w:r>
+              <w:rPr>
+                <w:noProof/>
+                <w:webHidden/>
+              </w:rPr>
+              <w:fldChar w:fldCharType="separate"/>
+            </w:r>
+            <w:r>
+              <w:rPr>
+                <w:noProof/>
+                <w:webHidden/>
+              </w:rPr>
+              <w:t>3</w:t>
+            </w:r>
+            <w:r>
+              <w:rPr>
+                <w:noProof/>
+                <w:webHidden/>
+              </w:rPr>
+              <w:fldChar w:fldCharType="end"/>
+            </w:r>
+          </w:hyperlink>
+        </w:p>
+        <w:p>
+          <w:pPr>
+            <w:pStyle w:val="23"/>
+            <w:tabs>
+              <w:tab w:val="right" w:leader="dot" w:pos="9345"/>
+            </w:tabs>
+            <w:rPr>
+              <w:rFonts w:eastAsiaTheme="minorEastAsia"/>
+              <w:noProof/>
+              <w:sz w:val="24"/>
+              <w:szCs w:val="24"/>
+              <w:lang w:eastAsia="ru-RU"/>
+            </w:rPr>
+          </w:pPr>
+          <w:hyperlink w:anchor="_Toc213854702" w:history="1">
+            <w:r>
+              <w:rPr>
+                <w:rStyle w:val="ad"/>
+                <w:rFonts w:ascii="Times New Roman" w:hAnsi="Times New Roman" w:cs="Times New Roman"/>
+                <w:b/>
+                <w:bCs/>
+                <w:noProof/>
+                <w:lang w:val="en-US"/>
+              </w:rPr>
+              <w:t>1.</w:t>
+            </w:r>
+            <w:r>
+              <w:rPr>
+                <w:rStyle w:val="ad"/>
+                <w:rFonts w:ascii="Times New Roman" w:hAnsi="Times New Roman" w:cs="Times New Roman"/>
+                <w:b/>
+                <w:bCs/>
+                <w:noProof/>
+              </w:rPr>
+              <w:t xml:space="preserve">2 </w:t>
+            </w:r>
+            <w:r>
+              <w:rPr>
+                <w:rStyle w:val="ad"/>
+                <w:rFonts w:ascii="Times New Roman" w:hAnsi="Times New Roman" w:cs="Times New Roman"/>
+                <w:b/>
+                <w:bCs/>
+                <w:noProof/>
+                <w:lang w:val="en-US"/>
+              </w:rPr>
+              <w:t>FastAPI</w:t>
+            </w:r>
+            <w:r>
+              <w:rPr>
+                <w:noProof/>
+                <w:webHidden/>
+              </w:rPr>
+              <w:tab/>
+            </w:r>
+            <w:r>
+              <w:rPr>
+                <w:noProof/>
+                <w:webHidden/>
+              </w:rPr>
+              <w:fldChar w:fldCharType="begin"/>
+            </w:r>
+            <w:r>
+              <w:rPr>
+                <w:noProof/>
+                <w:webHidden/>
+              </w:rPr>
+              <w:instrText xml:space="preserve"> PAGEREF _Toc213854702 \h </w:instrText>
+            </w:r>
+            <w:r>
+              <w:rPr>
+                <w:noProof/>
+                <w:webHidden/>
+              </w:rPr>
+            </w:r>
+            <w:r>
+              <w:rPr>
+                <w:noProof/>
+                <w:webHidden/>
+              </w:rPr>
+              <w:fldChar w:fldCharType="separate"/>
+            </w:r>
+            <w:r>
+              <w:rPr>
+                <w:noProof/>
+                <w:webHidden/>
+              </w:rPr>
+              <w:t>3</w:t>
+            </w:r>
+            <w:r>
+              <w:rPr>
+                <w:noProof/>
+                <w:webHidden/>
+              </w:rPr>
+              <w:fldChar w:fldCharType="end"/>
+            </w:r>
+          </w:hyperlink>
+        </w:p>
+        <w:p>
+          <w:pPr>
+            <w:pStyle w:val="23"/>
+            <w:tabs>
+              <w:tab w:val="right" w:leader="dot" w:pos="9345"/>
+            </w:tabs>
+            <w:rPr>
+              <w:rFonts w:eastAsiaTheme="minorEastAsia"/>
+              <w:noProof/>
+              <w:sz w:val="24"/>
+              <w:szCs w:val="24"/>
+              <w:lang w:eastAsia="ru-RU"/>
+            </w:rPr>
+          </w:pPr>
+          <w:hyperlink w:anchor="_Toc213854703" w:history="1">
+            <w:r>
+              <w:rPr>
+                <w:rStyle w:val="ad"/>
+                <w:rFonts w:ascii="Times New Roman" w:hAnsi="Times New Roman" w:cs="Times New Roman"/>
+                <w:b/>
+                <w:bCs/>
+                <w:noProof/>
+              </w:rPr>
+              <w:t>1.2.1. Модели в FastAPI: как я начал их использовать</w:t>
+            </w:r>
+            <w:r>
+              <w:rPr>
+                <w:noProof/>
+                <w:webHidden/>
+              </w:rPr>
+              <w:tab/>
+            </w:r>
+            <w:r>
+              <w:rPr>
+                <w:noProof/>
+                <w:webHidden/>
+              </w:rPr>
+              <w:fldChar w:fldCharType="begin"/>
+            </w:r>
+            <w:r>
+              <w:rPr>
+                <w:noProof/>
+                <w:webHidden/>
+              </w:rPr>
+              <w:instrText xml:space="preserve"> PAGEREF _Toc213854703 \h </w:instrText>
+            </w:r>
+            <w:r>
+              <w:rPr>
+                <w:noProof/>
+                <w:webHidden/>
+              </w:rPr>
+            </w:r>
+            <w:r>
+              <w:rPr>
+                <w:noProof/>
+                <w:webHidden/>
+              </w:rPr>
+              <w:fldChar w:fldCharType="separate"/>
+            </w:r>
+            <w:r>
+              <w:rPr>
+                <w:noProof/>
+                <w:webHidden/>
+              </w:rPr>
+              <w:t>4</w:t>
+            </w:r>
+            <w:r>
+              <w:rPr>
+                <w:noProof/>
+                <w:webHidden/>
+              </w:rPr>
+              <w:fldChar w:fldCharType="end"/>
+            </w:r>
+          </w:hyperlink>
+        </w:p>
+        <w:p>
+          <w:pPr>
+            <w:pStyle w:val="11"/>
+            <w:rPr>
+              <w:rFonts w:asciiTheme="minorHAnsi" w:eastAsiaTheme="minorEastAsia" w:hAnsiTheme="minorHAnsi" w:cstheme="minorBidi"/>
+              <w:b w:val="0"/>
+              <w:bCs w:val="0"/>
+              <w:sz w:val="24"/>
+              <w:szCs w:val="24"/>
+              <w:lang w:eastAsia="ru-RU"/>
+            </w:rPr>
+          </w:pPr>
+          <w:hyperlink w:anchor="_Toc213854704" w:history="1">
+            <w:r>
+              <w:rPr>
+                <w:rStyle w:val="ad"/>
+              </w:rPr>
+              <w:t>СПИСОК ИСПОЛЬЗОВАННЫХ ИСТОЧНИКОВ</w:t>
+            </w:r>
+            <w:r>
+              <w:rPr>
+                <w:rStyle w:val="ad"/>
+                <w:lang w:val="en-US"/>
+              </w:rPr>
+              <w:t>:</w:t>
+            </w:r>
+            <w:r>
+              <w:rPr>
+                <w:webHidden/>
+              </w:rPr>
+              <w:tab/>
+            </w:r>
+            <w:r>
+              <w:rPr>
+                <w:webHidden/>
+              </w:rPr>
+              <w:fldChar w:fldCharType="begin"/>
+            </w:r>
+            <w:r>
+              <w:rPr>
+                <w:webHidden/>
+              </w:rPr>
+              <w:instrText xml:space="preserve"> PAGEREF _Toc213854704 \h </w:instrText>
+            </w:r>
+            <w:r>
+              <w:rPr>
+                <w:webHidden/>
+              </w:rPr>
+            </w:r>
+            <w:r>
+              <w:rPr>
+                <w:webHidden/>
+              </w:rPr>
+              <w:fldChar w:fldCharType="separate"/>
+            </w:r>
+            <w:r>
+              <w:rPr>
+                <w:webHidden/>
+              </w:rPr>
+              <w:t>5</w:t>
+            </w:r>
+            <w:r>
+              <w:rPr>
+                <w:webHidden/>
+              </w:rPr>
+              <w:fldChar w:fldCharType="end"/>
+            </w:r>
+          </w:hyperlink>
+        </w:p>
+        <w:p>
+          <w:pPr>
+            <w:jc w:val="both"/>
+          </w:pPr>
+          <w:r>
+            <w:rPr>
+              <w:b/>
+              <w:bCs/>
+            </w:rPr>
+            <w:fldChar w:fldCharType="end"/>
+          </w:r>
+        </w:p>
+      </w:sdtContent>
+    </w:sdt>
+    <w:p>
+      <w:pPr>
+        <w:jc w:val="both"/>
+      </w:pPr>
+    </w:p>
     <w:p>
       <w:pPr>
         <w:ind w:firstLine="708"/>
@@ -191,106 +710,6 @@
     </w:p>
     <w:p>
       <w:pPr>
-        <w:ind w:firstLine="708"/>
-        <w:jc w:val="both"/>
-        <w:rPr>
-          <w:rFonts w:ascii="Times New Roman" w:hAnsi="Times New Roman" w:cs="Times New Roman"/>
-          <w:sz w:val="30"/>
-          <w:szCs w:val="30"/>
-        </w:rPr>
-      </w:pPr>
-    </w:p>
-    <w:p>
-      <w:pPr>
-        <w:ind w:firstLine="708"/>
-        <w:jc w:val="both"/>
-        <w:rPr>
-          <w:rFonts w:ascii="Times New Roman" w:hAnsi="Times New Roman" w:cs="Times New Roman"/>
-          <w:sz w:val="30"/>
-          <w:szCs w:val="30"/>
-        </w:rPr>
-      </w:pPr>
-    </w:p>
-    <w:p>
-      <w:pPr>
-        <w:ind w:firstLine="708"/>
-        <w:jc w:val="both"/>
-        <w:rPr>
-          <w:rFonts w:ascii="Times New Roman" w:hAnsi="Times New Roman" w:cs="Times New Roman"/>
-          <w:sz w:val="30"/>
-          <w:szCs w:val="30"/>
-        </w:rPr>
-      </w:pPr>
-    </w:p>
-    <w:p>
-      <w:pPr>
-        <w:ind w:firstLine="708"/>
-        <w:jc w:val="both"/>
-        <w:rPr>
-          <w:rFonts w:ascii="Times New Roman" w:hAnsi="Times New Roman" w:cs="Times New Roman"/>
-          <w:sz w:val="30"/>
-          <w:szCs w:val="30"/>
-        </w:rPr>
-      </w:pPr>
-    </w:p>
-    <w:p>
-      <w:pPr>
-        <w:ind w:firstLine="708"/>
-        <w:jc w:val="both"/>
-        <w:rPr>
-          <w:rFonts w:ascii="Times New Roman" w:hAnsi="Times New Roman" w:cs="Times New Roman"/>
-          <w:sz w:val="30"/>
-          <w:szCs w:val="30"/>
-        </w:rPr>
-      </w:pPr>
-    </w:p>
-    <w:p>
-      <w:pPr>
-        <w:ind w:firstLine="708"/>
-        <w:jc w:val="both"/>
-        <w:rPr>
-          <w:rFonts w:ascii="Times New Roman" w:hAnsi="Times New Roman" w:cs="Times New Roman"/>
-          <w:sz w:val="30"/>
-          <w:szCs w:val="30"/>
-        </w:rPr>
-      </w:pPr>
-    </w:p>
-    <w:p>
-      <w:pPr>
-        <w:ind w:firstLine="708"/>
-        <w:jc w:val="both"/>
-        <w:rPr>
-          <w:rFonts w:ascii="Times New Roman" w:hAnsi="Times New Roman" w:cs="Times New Roman"/>
-          <w:sz w:val="30"/>
-          <w:szCs w:val="30"/>
-        </w:rPr>
-      </w:pPr>
-    </w:p>
-    <w:p>
-      <w:pPr>
-        <w:ind w:firstLine="708"/>
-        <w:jc w:val="both"/>
-        <w:rPr>
-          <w:rFonts w:ascii="Times New Roman" w:hAnsi="Times New Roman" w:cs="Times New Roman"/>
-          <w:sz w:val="30"/>
-          <w:szCs w:val="30"/>
-        </w:rPr>
-      </w:pPr>
-    </w:p>
-    <w:p>
-      <w:pPr>
-        <w:ind w:firstLine="708"/>
-        <w:jc w:val="both"/>
-        <w:rPr>
-          <w:rFonts w:ascii="Times New Roman" w:hAnsi="Times New Roman" w:cs="Times New Roman"/>
-          <w:sz w:val="30"/>
-          <w:szCs w:val="30"/>
-        </w:rPr>
-      </w:pPr>
-    </w:p>
-    <w:p>
-      <w:pPr>
-        <w:ind w:firstLine="708"/>
         <w:jc w:val="both"/>
         <w:rPr>
           <w:rFonts w:ascii="Times New Roman" w:hAnsi="Times New Roman" w:cs="Times New Roman"/>
@@ -302,6 +721,7 @@
     <w:p>
       <w:pPr>
         <w:pStyle w:val="1"/>
+        <w:jc w:val="both"/>
         <w:rPr>
           <w:rFonts w:ascii="Times New Roman" w:hAnsi="Times New Roman" w:cs="Times New Roman"/>
           <w:b/>
@@ -311,6 +731,10 @@
           <w:szCs w:val="32"/>
         </w:rPr>
       </w:pPr>
+      <w:bookmarkStart w:id="0" w:name="_Toc213850953"/>
+      <w:bookmarkStart w:id="1" w:name="_Toc213851227"/>
+      <w:bookmarkStart w:id="2" w:name="_Toc213851252"/>
+      <w:bookmarkStart w:id="3" w:name="_Toc213854699"/>
       <w:r>
         <w:rPr>
           <w:rFonts w:ascii="Times New Roman" w:hAnsi="Times New Roman" w:cs="Times New Roman"/>
@@ -323,6 +747,10 @@
         <w:lastRenderedPageBreak/>
         <w:t>ВВЕДЕНИЕ</w:t>
       </w:r>
+      <w:bookmarkEnd w:id="0"/>
+      <w:bookmarkEnd w:id="1"/>
+      <w:bookmarkEnd w:id="2"/>
+      <w:bookmarkEnd w:id="3"/>
     </w:p>
     <w:p>
       <w:pPr>
@@ -393,7 +821,7 @@
           <w:sz w:val="30"/>
           <w:szCs w:val="30"/>
         </w:rPr>
-        <w:t>Приложение предоставляет пользователю возможность выполнять детальный анализ выбранных директорий, определять долю занятого пространства, сортировать элементы по размеру, а также формировать отчёты по наиболее объёмным файлам и папкам. Реализована поддержка визуального отображения статистики в виде таблиц и интерактивных элементов интерфейса, что упрощает восприятие и ускоряет процесс анализа. Гибкие параметры глубины сканирования и выбор количества отображаемых элементов позволяют адаптировать исследование под конкретные задачи — от локального анализа до инспекции целых томов.</w:t>
+        <w:t xml:space="preserve">Приложение предоставляет пользователю возможность выполнять детальный анализ выбранных директорий, определять долю занятого пространства, сортировать элементы по размеру, а также формировать отчёты по наиболее объёмным файлам и папкам. </w:t>
       </w:r>
     </w:p>
     <w:p>
@@ -449,26 +877,1958 @@
           <w:sz w:val="30"/>
           <w:szCs w:val="30"/>
         </w:rPr>
-        <w:t>Клиентская часть реализована в виде лёгкого веб-интерфейса, доступного через браузер. Пользователь может задать путь для анализа, глубину рекурсии, количество отображаемых элементов и мгновенно получить структурированный отчёт о состоянии диска. Интерфейс не требует дополнительной установки и одинаково хорошо работает в различных операционных системах и браузерах.</w:t>
-      </w:r>
-    </w:p>
-    <w:p>
-      <w:pPr>
-        <w:jc w:val="both"/>
-        <w:rPr>
-          <w:rFonts w:ascii="Times New Roman" w:hAnsi="Times New Roman" w:cs="Times New Roman"/>
-          <w:sz w:val="30"/>
-          <w:szCs w:val="30"/>
-        </w:rPr>
-      </w:pPr>
-      <w:r>
-        <w:rPr>
-          <w:rFonts w:ascii="Times New Roman" w:hAnsi="Times New Roman" w:cs="Times New Roman"/>
-          <w:sz w:val="30"/>
-          <w:szCs w:val="30"/>
-        </w:rPr>
-        <w:t xml:space="preserve">Особое внимание уделено вопросам надёжности и безопасности. Приложение не следует за символьными ссылками, предотвращая доступ к нежелательным областям файловой системы. Ограничение глубины рекурсии и числа анализируемых элементов защищает от чрезмерной нагрузки и обеспечивает стабильную работу даже при анализе больших каталогов. </w:t>
-      </w:r>
+        <w:t>Клиентская часть реализована в виде лёгкого веб-интерфейса, доступного через браузер.</w:t>
+      </w:r>
+      <w:r>
+        <w:rPr>
+          <w:rFonts w:ascii="Times New Roman" w:hAnsi="Times New Roman" w:cs="Times New Roman"/>
+          <w:sz w:val="30"/>
+          <w:szCs w:val="30"/>
+        </w:rPr>
+        <w:t xml:space="preserve"> </w:t>
+      </w:r>
+      <w:r>
+        <w:rPr>
+          <w:rFonts w:ascii="Times New Roman" w:hAnsi="Times New Roman" w:cs="Times New Roman"/>
+          <w:sz w:val="30"/>
+          <w:szCs w:val="30"/>
+        </w:rPr>
+        <w:t>Интерфейс не требует дополнительной установки и одинаково хорошо работает в различных операционных системах и браузерах.</w:t>
+      </w:r>
+    </w:p>
+    <w:p>
+      <w:pPr>
+        <w:jc w:val="both"/>
+        <w:rPr>
+          <w:rFonts w:ascii="Times New Roman" w:hAnsi="Times New Roman" w:cs="Times New Roman"/>
+          <w:sz w:val="30"/>
+          <w:szCs w:val="30"/>
+        </w:rPr>
+      </w:pPr>
+    </w:p>
+    <w:p>
+      <w:pPr>
+        <w:jc w:val="both"/>
+        <w:rPr>
+          <w:rFonts w:ascii="Times New Roman" w:hAnsi="Times New Roman" w:cs="Times New Roman"/>
+          <w:sz w:val="30"/>
+          <w:szCs w:val="30"/>
+        </w:rPr>
+      </w:pPr>
+    </w:p>
+    <w:p>
+      <w:pPr>
+        <w:jc w:val="both"/>
+        <w:rPr>
+          <w:rFonts w:ascii="Times New Roman" w:hAnsi="Times New Roman" w:cs="Times New Roman"/>
+          <w:sz w:val="30"/>
+          <w:szCs w:val="30"/>
+        </w:rPr>
+      </w:pPr>
+    </w:p>
+    <w:p>
+      <w:pPr>
+        <w:jc w:val="both"/>
+        <w:rPr>
+          <w:rFonts w:ascii="Times New Roman" w:hAnsi="Times New Roman" w:cs="Times New Roman"/>
+          <w:sz w:val="30"/>
+          <w:szCs w:val="30"/>
+        </w:rPr>
+      </w:pPr>
+    </w:p>
+    <w:p>
+      <w:pPr>
+        <w:pStyle w:val="1"/>
+        <w:jc w:val="both"/>
+        <w:rPr>
+          <w:rFonts w:ascii="Times New Roman" w:hAnsi="Times New Roman" w:cs="Times New Roman"/>
+          <w:b/>
+          <w:bCs/>
+          <w:color w:val="auto"/>
+          <w:sz w:val="32"/>
+          <w:szCs w:val="32"/>
+        </w:rPr>
+      </w:pPr>
+      <w:bookmarkStart w:id="4" w:name="_Toc213854700"/>
+      <w:r>
+        <w:rPr>
+          <w:rFonts w:ascii="Times New Roman" w:hAnsi="Times New Roman" w:cs="Times New Roman"/>
+          <w:b/>
+          <w:bCs/>
+          <w:color w:val="auto"/>
+          <w:sz w:val="32"/>
+          <w:szCs w:val="32"/>
+        </w:rPr>
+        <w:lastRenderedPageBreak/>
+        <w:t xml:space="preserve">ГЛАВА 1. </w:t>
+      </w:r>
+      <w:r>
+        <w:rPr>
+          <w:rFonts w:ascii="Times New Roman" w:hAnsi="Times New Roman" w:cs="Times New Roman"/>
+          <w:b/>
+          <w:bCs/>
+          <w:color w:val="auto"/>
+          <w:sz w:val="32"/>
+          <w:szCs w:val="32"/>
+        </w:rPr>
+        <w:t>И</w:t>
+      </w:r>
+      <w:r>
+        <w:rPr>
+          <w:rFonts w:ascii="Times New Roman" w:hAnsi="Times New Roman" w:cs="Times New Roman"/>
+          <w:b/>
+          <w:bCs/>
+          <w:color w:val="auto"/>
+          <w:sz w:val="32"/>
+          <w:szCs w:val="32"/>
+        </w:rPr>
+        <w:t>СТРУМЕНТЫ</w:t>
+      </w:r>
+      <w:r>
+        <w:rPr>
+          <w:rFonts w:ascii="Times New Roman" w:hAnsi="Times New Roman" w:cs="Times New Roman"/>
+          <w:b/>
+          <w:bCs/>
+          <w:color w:val="auto"/>
+          <w:sz w:val="32"/>
+          <w:szCs w:val="32"/>
+        </w:rPr>
+        <w:t xml:space="preserve">, </w:t>
+      </w:r>
+      <w:r>
+        <w:rPr>
+          <w:rFonts w:ascii="Times New Roman" w:hAnsi="Times New Roman" w:cs="Times New Roman"/>
+          <w:b/>
+          <w:bCs/>
+          <w:color w:val="auto"/>
+          <w:sz w:val="32"/>
+          <w:szCs w:val="32"/>
+        </w:rPr>
+        <w:t>НА КОТОРЫХ СТРОИТСЯ ПРИЛОЖЕНИЕ</w:t>
+      </w:r>
+      <w:bookmarkEnd w:id="4"/>
+    </w:p>
+    <w:p>
+      <w:pPr>
+        <w:pStyle w:val="2"/>
+        <w:jc w:val="both"/>
+        <w:rPr>
+          <w:rFonts w:ascii="Times New Roman" w:hAnsi="Times New Roman" w:cs="Times New Roman"/>
+          <w:b/>
+          <w:bCs/>
+          <w:color w:val="auto"/>
+          <w:lang w:val="en-US"/>
+        </w:rPr>
+      </w:pPr>
+      <w:bookmarkStart w:id="5" w:name="_Toc213854701"/>
+      <w:r>
+        <w:rPr>
+          <w:rFonts w:ascii="Times New Roman" w:hAnsi="Times New Roman" w:cs="Times New Roman"/>
+          <w:b/>
+          <w:bCs/>
+          <w:color w:val="auto"/>
+        </w:rPr>
+        <w:t xml:space="preserve">1.1 </w:t>
+      </w:r>
+      <w:r>
+        <w:rPr>
+          <w:rFonts w:ascii="Times New Roman" w:hAnsi="Times New Roman" w:cs="Times New Roman"/>
+          <w:b/>
+          <w:bCs/>
+          <w:color w:val="auto"/>
+        </w:rPr>
+        <w:t>Выбор библиотек</w:t>
+      </w:r>
+      <w:bookmarkEnd w:id="5"/>
+    </w:p>
+    <w:p>
+      <w:pPr>
+        <w:pStyle w:val="2"/>
+        <w:jc w:val="both"/>
+        <w:rPr>
+          <w:rFonts w:ascii="Times New Roman" w:hAnsi="Times New Roman" w:cs="Times New Roman"/>
+          <w:b/>
+          <w:bCs/>
+          <w:color w:val="auto"/>
+          <w:lang w:val="en-US"/>
+        </w:rPr>
+      </w:pPr>
+      <w:bookmarkStart w:id="6" w:name="_Toc213854702"/>
+      <w:r>
+        <w:rPr>
+          <w:rFonts w:ascii="Times New Roman" w:hAnsi="Times New Roman" w:cs="Times New Roman"/>
+          <w:b/>
+          <w:bCs/>
+          <w:color w:val="auto"/>
+          <w:lang w:val="en-US"/>
+        </w:rPr>
+        <w:t>1.</w:t>
+      </w:r>
+      <w:r>
+        <w:rPr>
+          <w:rFonts w:ascii="Times New Roman" w:hAnsi="Times New Roman" w:cs="Times New Roman"/>
+          <w:b/>
+          <w:bCs/>
+          <w:color w:val="auto"/>
+        </w:rPr>
+        <w:t xml:space="preserve">2 </w:t>
+      </w:r>
+      <w:proofErr w:type="spellStart"/>
+      <w:r>
+        <w:rPr>
+          <w:rFonts w:ascii="Times New Roman" w:hAnsi="Times New Roman" w:cs="Times New Roman"/>
+          <w:b/>
+          <w:bCs/>
+          <w:color w:val="auto"/>
+          <w:lang w:val="en-US"/>
+        </w:rPr>
+        <w:t>FastAPI</w:t>
+      </w:r>
+      <w:bookmarkEnd w:id="6"/>
+      <w:proofErr w:type="spellEnd"/>
+    </w:p>
+    <w:p>
+      <w:pPr>
+        <w:spacing w:after="0"/>
+        <w:ind w:firstLine="708"/>
+        <w:jc w:val="both"/>
+        <w:rPr>
+          <w:rFonts w:ascii="Times New Roman" w:hAnsi="Times New Roman" w:cs="Times New Roman"/>
+          <w:sz w:val="30"/>
+          <w:szCs w:val="30"/>
+        </w:rPr>
+      </w:pPr>
+      <w:proofErr w:type="spellStart"/>
+      <w:r>
+        <w:rPr>
+          <w:rFonts w:ascii="Times New Roman" w:hAnsi="Times New Roman" w:cs="Times New Roman"/>
+          <w:sz w:val="30"/>
+          <w:szCs w:val="30"/>
+        </w:rPr>
+        <w:t>FastAPI</w:t>
+      </w:r>
+      <w:proofErr w:type="spellEnd"/>
+      <w:r>
+        <w:rPr>
+          <w:rFonts w:ascii="Times New Roman" w:hAnsi="Times New Roman" w:cs="Times New Roman"/>
+          <w:sz w:val="30"/>
+          <w:szCs w:val="30"/>
+        </w:rPr>
+        <w:t xml:space="preserve"> — это современный, быстрый (высокопроизводительный) веб-фреймворк для создания API на Python, основанный на стандартных аннотациях типов Python.</w:t>
+      </w:r>
+    </w:p>
+    <w:p>
+      <w:pPr>
+        <w:spacing w:after="0"/>
+        <w:ind w:firstLine="708"/>
+        <w:jc w:val="both"/>
+        <w:rPr>
+          <w:rFonts w:ascii="Times New Roman" w:hAnsi="Times New Roman" w:cs="Times New Roman"/>
+          <w:b/>
+          <w:bCs/>
+          <w:sz w:val="30"/>
+          <w:szCs w:val="30"/>
+        </w:rPr>
+      </w:pPr>
+      <w:r>
+        <w:rPr>
+          <w:rFonts w:ascii="Times New Roman" w:hAnsi="Times New Roman" w:cs="Times New Roman"/>
+          <w:b/>
+          <w:bCs/>
+          <w:sz w:val="30"/>
+          <w:szCs w:val="30"/>
+        </w:rPr>
+        <w:t>Ключевые особенности:</w:t>
+      </w:r>
+    </w:p>
+    <w:p>
+      <w:pPr>
+        <w:numPr>
+          <w:ilvl w:val="0"/>
+          <w:numId w:val="1"/>
+        </w:numPr>
+        <w:spacing w:after="0"/>
+        <w:jc w:val="both"/>
+        <w:rPr>
+          <w:rFonts w:ascii="Times New Roman" w:hAnsi="Times New Roman" w:cs="Times New Roman"/>
+          <w:sz w:val="30"/>
+          <w:szCs w:val="30"/>
+        </w:rPr>
+      </w:pPr>
+      <w:r>
+        <w:rPr>
+          <w:rFonts w:ascii="Times New Roman" w:hAnsi="Times New Roman" w:cs="Times New Roman"/>
+          <w:b/>
+          <w:bCs/>
+          <w:sz w:val="30"/>
+          <w:szCs w:val="30"/>
+        </w:rPr>
+        <w:t>Скорость</w:t>
+      </w:r>
+      <w:proofErr w:type="gramStart"/>
+      <w:r>
+        <w:rPr>
+          <w:rFonts w:ascii="Times New Roman" w:hAnsi="Times New Roman" w:cs="Times New Roman"/>
+          <w:sz w:val="30"/>
+          <w:szCs w:val="30"/>
+        </w:rPr>
+        <w:t>:</w:t>
+      </w:r>
+      <w:r>
+        <w:rPr>
+          <w:rFonts w:ascii="Times New Roman" w:hAnsi="Times New Roman" w:cs="Times New Roman"/>
+          <w:sz w:val="30"/>
+          <w:szCs w:val="30"/>
+        </w:rPr>
+        <w:t xml:space="preserve"> </w:t>
+      </w:r>
+      <w:r>
+        <w:rPr>
+          <w:rFonts w:ascii="Times New Roman" w:hAnsi="Times New Roman" w:cs="Times New Roman"/>
+          <w:sz w:val="30"/>
+          <w:szCs w:val="30"/>
+        </w:rPr>
+        <w:t>Очень</w:t>
+      </w:r>
+      <w:proofErr w:type="gramEnd"/>
+      <w:r>
+        <w:rPr>
+          <w:rFonts w:ascii="Times New Roman" w:hAnsi="Times New Roman" w:cs="Times New Roman"/>
+          <w:sz w:val="30"/>
+          <w:szCs w:val="30"/>
+        </w:rPr>
+        <w:t xml:space="preserve"> высокая производительность, на уровне </w:t>
+      </w:r>
+      <w:proofErr w:type="spellStart"/>
+      <w:r>
+        <w:rPr>
+          <w:rFonts w:ascii="Times New Roman" w:hAnsi="Times New Roman" w:cs="Times New Roman"/>
+          <w:b/>
+          <w:bCs/>
+          <w:sz w:val="30"/>
+          <w:szCs w:val="30"/>
+        </w:rPr>
+        <w:t>NodeJS</w:t>
+      </w:r>
+      <w:proofErr w:type="spellEnd"/>
+      <w:r>
+        <w:rPr>
+          <w:rFonts w:ascii="Times New Roman" w:hAnsi="Times New Roman" w:cs="Times New Roman"/>
+          <w:sz w:val="30"/>
+          <w:szCs w:val="30"/>
+        </w:rPr>
+        <w:t> и </w:t>
+      </w:r>
+      <w:r>
+        <w:rPr>
+          <w:rFonts w:ascii="Times New Roman" w:hAnsi="Times New Roman" w:cs="Times New Roman"/>
+          <w:b/>
+          <w:bCs/>
+          <w:sz w:val="30"/>
+          <w:szCs w:val="30"/>
+        </w:rPr>
+        <w:t>Go</w:t>
+      </w:r>
+      <w:r>
+        <w:rPr>
+          <w:rFonts w:ascii="Times New Roman" w:hAnsi="Times New Roman" w:cs="Times New Roman"/>
+          <w:sz w:val="30"/>
+          <w:szCs w:val="30"/>
+        </w:rPr>
+        <w:t xml:space="preserve"> (благодаря </w:t>
+      </w:r>
+      <w:proofErr w:type="spellStart"/>
+      <w:r>
+        <w:rPr>
+          <w:rFonts w:ascii="Times New Roman" w:hAnsi="Times New Roman" w:cs="Times New Roman"/>
+          <w:b/>
+          <w:bCs/>
+          <w:sz w:val="30"/>
+          <w:szCs w:val="30"/>
+        </w:rPr>
+        <w:t>Starlette</w:t>
+      </w:r>
+      <w:proofErr w:type="spellEnd"/>
+      <w:r>
+        <w:rPr>
+          <w:rFonts w:ascii="Times New Roman" w:hAnsi="Times New Roman" w:cs="Times New Roman"/>
+          <w:sz w:val="30"/>
+          <w:szCs w:val="30"/>
+        </w:rPr>
+        <w:t xml:space="preserve"> и </w:t>
+      </w:r>
+      <w:proofErr w:type="spellStart"/>
+      <w:r>
+        <w:rPr>
+          <w:rFonts w:ascii="Times New Roman" w:hAnsi="Times New Roman" w:cs="Times New Roman"/>
+          <w:b/>
+          <w:bCs/>
+          <w:sz w:val="30"/>
+          <w:szCs w:val="30"/>
+        </w:rPr>
+        <w:t>Pydantic</w:t>
+      </w:r>
+      <w:proofErr w:type="spellEnd"/>
+      <w:r>
+        <w:rPr>
+          <w:rFonts w:ascii="Times New Roman" w:hAnsi="Times New Roman" w:cs="Times New Roman"/>
+          <w:sz w:val="30"/>
+          <w:szCs w:val="30"/>
+        </w:rPr>
+        <w:t>). </w:t>
+      </w:r>
+      <w:hyperlink r:id="rId8" w:anchor="performance" w:history="1">
+        <w:r>
+          <w:rPr>
+            <w:rStyle w:val="ad"/>
+            <w:rFonts w:ascii="Times New Roman" w:hAnsi="Times New Roman" w:cs="Times New Roman"/>
+            <w:color w:val="auto"/>
+            <w:sz w:val="30"/>
+            <w:szCs w:val="30"/>
+            <w:u w:val="none"/>
+          </w:rPr>
+          <w:t>Один из самых быстрых доступных фреймворков Python</w:t>
+        </w:r>
+      </w:hyperlink>
+      <w:r>
+        <w:rPr>
+          <w:rFonts w:ascii="Times New Roman" w:hAnsi="Times New Roman" w:cs="Times New Roman"/>
+          <w:sz w:val="30"/>
+          <w:szCs w:val="30"/>
+        </w:rPr>
+        <w:t>.</w:t>
+      </w:r>
+    </w:p>
+    <w:p>
+      <w:pPr>
+        <w:numPr>
+          <w:ilvl w:val="0"/>
+          <w:numId w:val="1"/>
+        </w:numPr>
+        <w:spacing w:after="0"/>
+        <w:jc w:val="both"/>
+        <w:rPr>
+          <w:rFonts w:ascii="Times New Roman" w:hAnsi="Times New Roman" w:cs="Times New Roman"/>
+          <w:sz w:val="30"/>
+          <w:szCs w:val="30"/>
+        </w:rPr>
+      </w:pPr>
+      <w:r>
+        <w:rPr>
+          <w:rFonts w:ascii="Times New Roman" w:hAnsi="Times New Roman" w:cs="Times New Roman"/>
+          <w:b/>
+          <w:bCs/>
+          <w:sz w:val="30"/>
+          <w:szCs w:val="30"/>
+        </w:rPr>
+        <w:t>Быстрота разработки</w:t>
+      </w:r>
+      <w:proofErr w:type="gramStart"/>
+      <w:r>
+        <w:rPr>
+          <w:rFonts w:ascii="Times New Roman" w:hAnsi="Times New Roman" w:cs="Times New Roman"/>
+          <w:sz w:val="30"/>
+          <w:szCs w:val="30"/>
+        </w:rPr>
+        <w:t>: Увелич</w:t>
+      </w:r>
+      <w:r>
+        <w:rPr>
+          <w:rFonts w:ascii="Times New Roman" w:hAnsi="Times New Roman" w:cs="Times New Roman"/>
+          <w:sz w:val="30"/>
+          <w:szCs w:val="30"/>
+        </w:rPr>
+        <w:t>ивает</w:t>
+      </w:r>
+      <w:proofErr w:type="gramEnd"/>
+      <w:r>
+        <w:rPr>
+          <w:rFonts w:ascii="Times New Roman" w:hAnsi="Times New Roman" w:cs="Times New Roman"/>
+          <w:sz w:val="30"/>
+          <w:szCs w:val="30"/>
+        </w:rPr>
+        <w:t xml:space="preserve"> скорость разработки фич примерно на 200–300%. </w:t>
+      </w:r>
+    </w:p>
+    <w:p>
+      <w:pPr>
+        <w:numPr>
+          <w:ilvl w:val="0"/>
+          <w:numId w:val="1"/>
+        </w:numPr>
+        <w:spacing w:after="0"/>
+        <w:jc w:val="both"/>
+        <w:rPr>
+          <w:rFonts w:ascii="Times New Roman" w:hAnsi="Times New Roman" w:cs="Times New Roman"/>
+          <w:sz w:val="30"/>
+          <w:szCs w:val="30"/>
+        </w:rPr>
+      </w:pPr>
+      <w:r>
+        <w:rPr>
+          <w:rFonts w:ascii="Times New Roman" w:hAnsi="Times New Roman" w:cs="Times New Roman"/>
+          <w:b/>
+          <w:bCs/>
+          <w:sz w:val="30"/>
+          <w:szCs w:val="30"/>
+        </w:rPr>
+        <w:t>Меньше ошибок</w:t>
+      </w:r>
+      <w:proofErr w:type="gramStart"/>
+      <w:r>
+        <w:rPr>
+          <w:rFonts w:ascii="Times New Roman" w:hAnsi="Times New Roman" w:cs="Times New Roman"/>
+          <w:sz w:val="30"/>
+          <w:szCs w:val="30"/>
+        </w:rPr>
+        <w:t>: Сокра</w:t>
+      </w:r>
+      <w:r>
+        <w:rPr>
+          <w:rFonts w:ascii="Times New Roman" w:hAnsi="Times New Roman" w:cs="Times New Roman"/>
+          <w:sz w:val="30"/>
+          <w:szCs w:val="30"/>
+        </w:rPr>
+        <w:t>щает</w:t>
+      </w:r>
+      <w:proofErr w:type="gramEnd"/>
+      <w:r>
+        <w:rPr>
+          <w:rFonts w:ascii="Times New Roman" w:hAnsi="Times New Roman" w:cs="Times New Roman"/>
+          <w:sz w:val="30"/>
+          <w:szCs w:val="30"/>
+        </w:rPr>
+        <w:t xml:space="preserve"> примерно на 40% количество ошибок, вызванных </w:t>
+      </w:r>
+      <w:r>
+        <w:rPr>
+          <w:rFonts w:ascii="Times New Roman" w:hAnsi="Times New Roman" w:cs="Times New Roman"/>
+          <w:sz w:val="30"/>
+          <w:szCs w:val="30"/>
+        </w:rPr>
+        <w:t>разработчиком</w:t>
+      </w:r>
+      <w:r>
+        <w:rPr>
+          <w:rFonts w:ascii="Times New Roman" w:hAnsi="Times New Roman" w:cs="Times New Roman"/>
+          <w:sz w:val="30"/>
+          <w:szCs w:val="30"/>
+        </w:rPr>
+        <w:t xml:space="preserve">. </w:t>
+      </w:r>
+    </w:p>
+    <w:p>
+      <w:pPr>
+        <w:numPr>
+          <w:ilvl w:val="0"/>
+          <w:numId w:val="1"/>
+        </w:numPr>
+        <w:spacing w:after="0"/>
+        <w:jc w:val="both"/>
+        <w:rPr>
+          <w:rFonts w:ascii="Times New Roman" w:hAnsi="Times New Roman" w:cs="Times New Roman"/>
+          <w:sz w:val="30"/>
+          <w:szCs w:val="30"/>
+        </w:rPr>
+      </w:pPr>
+      <w:r>
+        <w:rPr>
+          <w:rFonts w:ascii="Times New Roman" w:hAnsi="Times New Roman" w:cs="Times New Roman"/>
+          <w:b/>
+          <w:bCs/>
+          <w:sz w:val="30"/>
+          <w:szCs w:val="30"/>
+        </w:rPr>
+        <w:t>Интуитивность</w:t>
+      </w:r>
+      <w:r>
+        <w:rPr>
+          <w:rFonts w:ascii="Times New Roman" w:hAnsi="Times New Roman" w:cs="Times New Roman"/>
+          <w:sz w:val="30"/>
+          <w:szCs w:val="30"/>
+        </w:rPr>
+        <w:t>: Отличная поддержка редактора кода. </w:t>
+      </w:r>
+      <w:proofErr w:type="spellStart"/>
+      <w:r>
+        <w:rPr>
+          <w:rFonts w:ascii="Times New Roman" w:hAnsi="Times New Roman" w:cs="Times New Roman"/>
+          <w:sz w:val="30"/>
+          <w:szCs w:val="30"/>
+        </w:rPr>
+        <w:t>Автозавершение</w:t>
+      </w:r>
+      <w:proofErr w:type="spellEnd"/>
+      <w:r>
+        <w:rPr>
+          <w:rFonts w:ascii="Times New Roman" w:hAnsi="Times New Roman" w:cs="Times New Roman"/>
+          <w:sz w:val="30"/>
+          <w:szCs w:val="30"/>
+        </w:rPr>
+        <w:t> везде. Меньше времени на отладку.</w:t>
+      </w:r>
+    </w:p>
+    <w:p>
+      <w:pPr>
+        <w:numPr>
+          <w:ilvl w:val="0"/>
+          <w:numId w:val="1"/>
+        </w:numPr>
+        <w:spacing w:after="0"/>
+        <w:jc w:val="both"/>
+        <w:rPr>
+          <w:rFonts w:ascii="Times New Roman" w:hAnsi="Times New Roman" w:cs="Times New Roman"/>
+          <w:sz w:val="30"/>
+          <w:szCs w:val="30"/>
+        </w:rPr>
+      </w:pPr>
+      <w:r>
+        <w:rPr>
+          <w:rFonts w:ascii="Times New Roman" w:hAnsi="Times New Roman" w:cs="Times New Roman"/>
+          <w:b/>
+          <w:bCs/>
+          <w:sz w:val="30"/>
+          <w:szCs w:val="30"/>
+        </w:rPr>
+        <w:t>Простота</w:t>
+      </w:r>
+      <w:r>
+        <w:rPr>
+          <w:rFonts w:ascii="Times New Roman" w:hAnsi="Times New Roman" w:cs="Times New Roman"/>
+          <w:sz w:val="30"/>
+          <w:szCs w:val="30"/>
+        </w:rPr>
+        <w:t>: Разработан так, чтобы его было легко использовать и осваивать. Меньше времени на чтение документации.</w:t>
+      </w:r>
+    </w:p>
+    <w:p>
+      <w:pPr>
+        <w:numPr>
+          <w:ilvl w:val="0"/>
+          <w:numId w:val="1"/>
+        </w:numPr>
+        <w:spacing w:after="0"/>
+        <w:jc w:val="both"/>
+        <w:rPr>
+          <w:rFonts w:ascii="Times New Roman" w:hAnsi="Times New Roman" w:cs="Times New Roman"/>
+          <w:sz w:val="30"/>
+          <w:szCs w:val="30"/>
+        </w:rPr>
+      </w:pPr>
+      <w:r>
+        <w:rPr>
+          <w:rFonts w:ascii="Times New Roman" w:hAnsi="Times New Roman" w:cs="Times New Roman"/>
+          <w:b/>
+          <w:bCs/>
+          <w:sz w:val="30"/>
+          <w:szCs w:val="30"/>
+        </w:rPr>
+        <w:t>Краткость</w:t>
+      </w:r>
+      <w:proofErr w:type="gramStart"/>
+      <w:r>
+        <w:rPr>
+          <w:rFonts w:ascii="Times New Roman" w:hAnsi="Times New Roman" w:cs="Times New Roman"/>
+          <w:sz w:val="30"/>
+          <w:szCs w:val="30"/>
+        </w:rPr>
+        <w:t>: Минимизиру</w:t>
+      </w:r>
+      <w:r>
+        <w:rPr>
+          <w:rFonts w:ascii="Times New Roman" w:hAnsi="Times New Roman" w:cs="Times New Roman"/>
+          <w:sz w:val="30"/>
+          <w:szCs w:val="30"/>
+        </w:rPr>
+        <w:t>ет</w:t>
+      </w:r>
+      <w:proofErr w:type="gramEnd"/>
+      <w:r>
+        <w:rPr>
+          <w:rFonts w:ascii="Times New Roman" w:hAnsi="Times New Roman" w:cs="Times New Roman"/>
+          <w:sz w:val="30"/>
+          <w:szCs w:val="30"/>
+        </w:rPr>
+        <w:t xml:space="preserve"> дублирование кода. Несколько возможностей из каждого объявления параметров. Меньше ошибок.</w:t>
+      </w:r>
+    </w:p>
+    <w:p>
+      <w:pPr>
+        <w:numPr>
+          <w:ilvl w:val="0"/>
+          <w:numId w:val="1"/>
+        </w:numPr>
+        <w:spacing w:after="0"/>
+        <w:jc w:val="both"/>
+        <w:rPr>
+          <w:rFonts w:ascii="Times New Roman" w:hAnsi="Times New Roman" w:cs="Times New Roman"/>
+          <w:sz w:val="30"/>
+          <w:szCs w:val="30"/>
+        </w:rPr>
+      </w:pPr>
+      <w:r>
+        <w:rPr>
+          <w:rFonts w:ascii="Times New Roman" w:hAnsi="Times New Roman" w:cs="Times New Roman"/>
+          <w:b/>
+          <w:bCs/>
+          <w:sz w:val="30"/>
+          <w:szCs w:val="30"/>
+        </w:rPr>
+        <w:t>Надежность</w:t>
+      </w:r>
+      <w:proofErr w:type="gramStart"/>
+      <w:r>
+        <w:rPr>
+          <w:rFonts w:ascii="Times New Roman" w:hAnsi="Times New Roman" w:cs="Times New Roman"/>
+          <w:sz w:val="30"/>
+          <w:szCs w:val="30"/>
+        </w:rPr>
+        <w:t>:</w:t>
+      </w:r>
+      <w:r>
+        <w:rPr>
+          <w:rFonts w:ascii="Times New Roman" w:hAnsi="Times New Roman" w:cs="Times New Roman"/>
+          <w:sz w:val="30"/>
+          <w:szCs w:val="30"/>
+        </w:rPr>
+        <w:t xml:space="preserve"> </w:t>
+      </w:r>
+      <w:r>
+        <w:rPr>
+          <w:rFonts w:ascii="Times New Roman" w:hAnsi="Times New Roman" w:cs="Times New Roman"/>
+          <w:sz w:val="30"/>
+          <w:szCs w:val="30"/>
+        </w:rPr>
+        <w:t>Получите</w:t>
+      </w:r>
+      <w:proofErr w:type="gramEnd"/>
+      <w:r>
+        <w:rPr>
+          <w:rFonts w:ascii="Times New Roman" w:hAnsi="Times New Roman" w:cs="Times New Roman"/>
+          <w:sz w:val="30"/>
+          <w:szCs w:val="30"/>
+        </w:rPr>
+        <w:t xml:space="preserve"> код, готовый к продакшн. С автоматической интерактивной документацией.</w:t>
+      </w:r>
+    </w:p>
+    <w:p>
+      <w:pPr>
+        <w:numPr>
+          <w:ilvl w:val="0"/>
+          <w:numId w:val="1"/>
+        </w:numPr>
+        <w:jc w:val="both"/>
+        <w:rPr>
+          <w:rFonts w:ascii="Times New Roman" w:hAnsi="Times New Roman" w:cs="Times New Roman"/>
+          <w:sz w:val="30"/>
+          <w:szCs w:val="30"/>
+        </w:rPr>
+      </w:pPr>
+      <w:r>
+        <w:rPr>
+          <w:rFonts w:ascii="Times New Roman" w:hAnsi="Times New Roman" w:cs="Times New Roman"/>
+          <w:b/>
+          <w:bCs/>
+          <w:sz w:val="30"/>
+          <w:szCs w:val="30"/>
+        </w:rPr>
+        <w:t>На основе стандартов</w:t>
+      </w:r>
+      <w:r>
+        <w:rPr>
+          <w:rFonts w:ascii="Times New Roman" w:hAnsi="Times New Roman" w:cs="Times New Roman"/>
+          <w:sz w:val="30"/>
+          <w:szCs w:val="30"/>
+        </w:rPr>
+        <w:t xml:space="preserve">: Основан на открытых стандартах </w:t>
+      </w:r>
+      <w:r>
+        <w:rPr>
+          <w:rFonts w:ascii="Times New Roman" w:hAnsi="Times New Roman" w:cs="Times New Roman"/>
+          <w:b/>
+          <w:bCs/>
+          <w:sz w:val="30"/>
+          <w:szCs w:val="30"/>
+        </w:rPr>
+        <w:t>API</w:t>
+      </w:r>
+      <w:r>
+        <w:rPr>
+          <w:rFonts w:ascii="Times New Roman" w:hAnsi="Times New Roman" w:cs="Times New Roman"/>
+          <w:sz w:val="30"/>
+          <w:szCs w:val="30"/>
+        </w:rPr>
+        <w:t xml:space="preserve"> и полностью совместим с ними: </w:t>
+      </w:r>
+      <w:proofErr w:type="spellStart"/>
+      <w:r>
+        <w:rPr>
+          <w:rFonts w:ascii="Times New Roman" w:hAnsi="Times New Roman" w:cs="Times New Roman"/>
+          <w:b/>
+          <w:bCs/>
+          <w:sz w:val="30"/>
+          <w:szCs w:val="30"/>
+        </w:rPr>
+        <w:fldChar w:fldCharType="begin"/>
+      </w:r>
+      <w:r>
+        <w:rPr>
+          <w:rFonts w:ascii="Times New Roman" w:hAnsi="Times New Roman" w:cs="Times New Roman"/>
+          <w:b/>
+          <w:bCs/>
+          <w:sz w:val="30"/>
+          <w:szCs w:val="30"/>
+        </w:rPr>
+        <w:instrText>HYPERLINK "https://github.com/OAI/OpenAPI-Specification" \t "_blank"</w:instrText>
+      </w:r>
+      <w:r>
+        <w:rPr>
+          <w:rFonts w:ascii="Times New Roman" w:hAnsi="Times New Roman" w:cs="Times New Roman"/>
+          <w:b/>
+          <w:bCs/>
+          <w:sz w:val="30"/>
+          <w:szCs w:val="30"/>
+        </w:rPr>
+      </w:r>
+      <w:r>
+        <w:rPr>
+          <w:rFonts w:ascii="Times New Roman" w:hAnsi="Times New Roman" w:cs="Times New Roman"/>
+          <w:b/>
+          <w:bCs/>
+          <w:sz w:val="30"/>
+          <w:szCs w:val="30"/>
+        </w:rPr>
+        <w:fldChar w:fldCharType="separate"/>
+      </w:r>
+      <w:r>
+        <w:rPr>
+          <w:rStyle w:val="ad"/>
+          <w:rFonts w:ascii="Times New Roman" w:hAnsi="Times New Roman" w:cs="Times New Roman"/>
+          <w:b/>
+          <w:bCs/>
+          <w:color w:val="auto"/>
+          <w:sz w:val="30"/>
+          <w:szCs w:val="30"/>
+          <w:u w:val="none"/>
+        </w:rPr>
+        <w:t>OpenAPI</w:t>
+      </w:r>
+      <w:proofErr w:type="spellEnd"/>
+      <w:r>
+        <w:rPr>
+          <w:rFonts w:ascii="Times New Roman" w:hAnsi="Times New Roman" w:cs="Times New Roman"/>
+          <w:b/>
+          <w:bCs/>
+          <w:sz w:val="30"/>
+          <w:szCs w:val="30"/>
+          <w:lang w:val="en-US"/>
+        </w:rPr>
+        <w:fldChar w:fldCharType="end"/>
+      </w:r>
+      <w:r>
+        <w:rPr>
+          <w:rFonts w:ascii="Times New Roman" w:hAnsi="Times New Roman" w:cs="Times New Roman"/>
+          <w:sz w:val="30"/>
+          <w:szCs w:val="30"/>
+        </w:rPr>
+        <w:t xml:space="preserve"> (ранее известный как </w:t>
+      </w:r>
+      <w:proofErr w:type="spellStart"/>
+      <w:r>
+        <w:rPr>
+          <w:rFonts w:ascii="Times New Roman" w:hAnsi="Times New Roman" w:cs="Times New Roman"/>
+          <w:b/>
+          <w:bCs/>
+          <w:sz w:val="30"/>
+          <w:szCs w:val="30"/>
+        </w:rPr>
+        <w:t>Swagger</w:t>
+      </w:r>
+      <w:proofErr w:type="spellEnd"/>
+      <w:r>
+        <w:rPr>
+          <w:rFonts w:ascii="Times New Roman" w:hAnsi="Times New Roman" w:cs="Times New Roman"/>
+          <w:sz w:val="30"/>
+          <w:szCs w:val="30"/>
+        </w:rPr>
+        <w:t>) и </w:t>
+      </w:r>
+      <w:hyperlink r:id="rId9" w:tgtFrame="_blank" w:history="1">
+        <w:r>
+          <w:rPr>
+            <w:rStyle w:val="ad"/>
+            <w:rFonts w:ascii="Times New Roman" w:hAnsi="Times New Roman" w:cs="Times New Roman"/>
+            <w:b/>
+            <w:bCs/>
+            <w:color w:val="auto"/>
+            <w:sz w:val="30"/>
+            <w:szCs w:val="30"/>
+            <w:u w:val="none"/>
+          </w:rPr>
+          <w:t>JSON</w:t>
+        </w:r>
+        <w:r>
+          <w:rPr>
+            <w:rStyle w:val="ad"/>
+            <w:rFonts w:ascii="Times New Roman" w:hAnsi="Times New Roman" w:cs="Times New Roman"/>
+            <w:color w:val="auto"/>
+            <w:sz w:val="30"/>
+            <w:szCs w:val="30"/>
+            <w:u w:val="none"/>
+          </w:rPr>
+          <w:t xml:space="preserve"> </w:t>
+        </w:r>
+        <w:proofErr w:type="spellStart"/>
+        <w:r>
+          <w:rPr>
+            <w:rStyle w:val="ad"/>
+            <w:rFonts w:ascii="Times New Roman" w:hAnsi="Times New Roman" w:cs="Times New Roman"/>
+            <w:b/>
+            <w:bCs/>
+            <w:color w:val="auto"/>
+            <w:sz w:val="30"/>
+            <w:szCs w:val="30"/>
+            <w:u w:val="none"/>
+          </w:rPr>
+          <w:t>Schema</w:t>
+        </w:r>
+        <w:proofErr w:type="spellEnd"/>
+      </w:hyperlink>
+      <w:r>
+        <w:rPr>
+          <w:rFonts w:ascii="Times New Roman" w:hAnsi="Times New Roman" w:cs="Times New Roman"/>
+          <w:sz w:val="30"/>
+          <w:szCs w:val="30"/>
+        </w:rPr>
+        <w:t>.</w:t>
+      </w:r>
+    </w:p>
+    <w:p>
+      <w:pPr>
+        <w:spacing w:after="0"/>
+        <w:ind w:left="360" w:firstLine="348"/>
+        <w:jc w:val="both"/>
+        <w:rPr>
+          <w:rFonts w:ascii="Times New Roman" w:hAnsi="Times New Roman" w:cs="Times New Roman"/>
+          <w:b/>
+          <w:bCs/>
+          <w:sz w:val="30"/>
+          <w:szCs w:val="30"/>
+        </w:rPr>
+      </w:pPr>
+      <w:r>
+        <w:rPr>
+          <w:rFonts w:ascii="Times New Roman" w:hAnsi="Times New Roman" w:cs="Times New Roman"/>
+          <w:b/>
+          <w:bCs/>
+          <w:sz w:val="30"/>
+          <w:szCs w:val="30"/>
+        </w:rPr>
+        <w:t xml:space="preserve">Где используется </w:t>
+      </w:r>
+      <w:proofErr w:type="spellStart"/>
+      <w:r>
+        <w:rPr>
+          <w:rFonts w:ascii="Times New Roman" w:hAnsi="Times New Roman" w:cs="Times New Roman"/>
+          <w:b/>
+          <w:bCs/>
+          <w:sz w:val="30"/>
+          <w:szCs w:val="30"/>
+        </w:rPr>
+        <w:t>FastAPI</w:t>
+      </w:r>
+      <w:proofErr w:type="spellEnd"/>
+      <w:r>
+        <w:rPr>
+          <w:rFonts w:ascii="Times New Roman" w:hAnsi="Times New Roman" w:cs="Times New Roman"/>
+          <w:b/>
+          <w:bCs/>
+          <w:sz w:val="30"/>
+          <w:szCs w:val="30"/>
+        </w:rPr>
+        <w:t>?</w:t>
+      </w:r>
+    </w:p>
+    <w:p>
+      <w:pPr>
+        <w:numPr>
+          <w:ilvl w:val="0"/>
+          <w:numId w:val="3"/>
+        </w:numPr>
+        <w:spacing w:after="0"/>
+        <w:jc w:val="both"/>
+        <w:rPr>
+          <w:rFonts w:ascii="Times New Roman" w:hAnsi="Times New Roman" w:cs="Times New Roman"/>
+          <w:sz w:val="30"/>
+          <w:szCs w:val="30"/>
+        </w:rPr>
+      </w:pPr>
+      <w:r>
+        <w:rPr>
+          <w:rFonts w:ascii="Times New Roman" w:hAnsi="Times New Roman" w:cs="Times New Roman"/>
+          <w:sz w:val="30"/>
+          <w:szCs w:val="30"/>
+        </w:rPr>
+        <w:t>В микросервисной архитектуре.</w:t>
+      </w:r>
+    </w:p>
+    <w:p>
+      <w:pPr>
+        <w:numPr>
+          <w:ilvl w:val="0"/>
+          <w:numId w:val="3"/>
+        </w:numPr>
+        <w:spacing w:after="0"/>
+        <w:jc w:val="both"/>
+        <w:rPr>
+          <w:rFonts w:ascii="Times New Roman" w:hAnsi="Times New Roman" w:cs="Times New Roman"/>
+          <w:sz w:val="30"/>
+          <w:szCs w:val="30"/>
+        </w:rPr>
+      </w:pPr>
+      <w:r>
+        <w:rPr>
+          <w:rFonts w:ascii="Times New Roman" w:hAnsi="Times New Roman" w:cs="Times New Roman"/>
+          <w:sz w:val="30"/>
+          <w:szCs w:val="30"/>
+        </w:rPr>
+        <w:t xml:space="preserve">Для создания </w:t>
+      </w:r>
+      <w:proofErr w:type="spellStart"/>
+      <w:r>
+        <w:rPr>
+          <w:rFonts w:ascii="Times New Roman" w:hAnsi="Times New Roman" w:cs="Times New Roman"/>
+          <w:b/>
+          <w:bCs/>
+          <w:sz w:val="30"/>
+          <w:szCs w:val="30"/>
+        </w:rPr>
+        <w:t>RESTful</w:t>
+      </w:r>
+      <w:proofErr w:type="spellEnd"/>
+      <w:r>
+        <w:rPr>
+          <w:rFonts w:ascii="Times New Roman" w:hAnsi="Times New Roman" w:cs="Times New Roman"/>
+          <w:b/>
+          <w:bCs/>
+          <w:sz w:val="30"/>
+          <w:szCs w:val="30"/>
+        </w:rPr>
+        <w:t xml:space="preserve"> API</w:t>
+      </w:r>
+      <w:r>
+        <w:rPr>
+          <w:rFonts w:ascii="Times New Roman" w:hAnsi="Times New Roman" w:cs="Times New Roman"/>
+          <w:sz w:val="30"/>
+          <w:szCs w:val="30"/>
+        </w:rPr>
+        <w:t>.</w:t>
+      </w:r>
+    </w:p>
+    <w:p>
+      <w:pPr>
+        <w:numPr>
+          <w:ilvl w:val="0"/>
+          <w:numId w:val="3"/>
+        </w:numPr>
+        <w:spacing w:after="0"/>
+        <w:jc w:val="both"/>
+        <w:rPr>
+          <w:rFonts w:ascii="Times New Roman" w:hAnsi="Times New Roman" w:cs="Times New Roman"/>
+          <w:sz w:val="30"/>
+          <w:szCs w:val="30"/>
+        </w:rPr>
+      </w:pPr>
+      <w:r>
+        <w:rPr>
+          <w:rFonts w:ascii="Times New Roman" w:hAnsi="Times New Roman" w:cs="Times New Roman"/>
+          <w:sz w:val="30"/>
+          <w:szCs w:val="30"/>
+        </w:rPr>
+        <w:t>В проектах, где важна скорость отклика и масштабируемость.</w:t>
+      </w:r>
+    </w:p>
+    <w:p>
+      <w:pPr>
+        <w:numPr>
+          <w:ilvl w:val="0"/>
+          <w:numId w:val="3"/>
+        </w:numPr>
+        <w:jc w:val="both"/>
+        <w:rPr>
+          <w:rFonts w:ascii="Times New Roman" w:hAnsi="Times New Roman" w:cs="Times New Roman"/>
+          <w:sz w:val="30"/>
+          <w:szCs w:val="30"/>
+        </w:rPr>
+      </w:pPr>
+      <w:r>
+        <w:rPr>
+          <w:rFonts w:ascii="Times New Roman" w:hAnsi="Times New Roman" w:cs="Times New Roman"/>
+          <w:sz w:val="30"/>
+          <w:szCs w:val="30"/>
+        </w:rPr>
+        <w:t xml:space="preserve">В системах с машинным обучением — например, для обёртки моделей в </w:t>
+      </w:r>
+      <w:r>
+        <w:rPr>
+          <w:rFonts w:ascii="Times New Roman" w:hAnsi="Times New Roman" w:cs="Times New Roman"/>
+          <w:b/>
+          <w:bCs/>
+          <w:sz w:val="30"/>
+          <w:szCs w:val="30"/>
+        </w:rPr>
+        <w:t>API</w:t>
+      </w:r>
+      <w:r>
+        <w:rPr>
+          <w:rFonts w:ascii="Times New Roman" w:hAnsi="Times New Roman" w:cs="Times New Roman"/>
+          <w:sz w:val="30"/>
+          <w:szCs w:val="30"/>
+        </w:rPr>
+        <w:t>.</w:t>
+      </w:r>
+    </w:p>
+    <w:p>
+      <w:pPr>
+        <w:pStyle w:val="2"/>
+        <w:jc w:val="both"/>
+        <w:rPr>
+          <w:rFonts w:ascii="Times New Roman" w:hAnsi="Times New Roman" w:cs="Times New Roman"/>
+          <w:b/>
+          <w:bCs/>
+          <w:color w:val="auto"/>
+        </w:rPr>
+      </w:pPr>
+      <w:bookmarkStart w:id="7" w:name="_Toc213854703"/>
+      <w:r>
+        <w:rPr>
+          <w:rFonts w:ascii="Times New Roman" w:hAnsi="Times New Roman" w:cs="Times New Roman"/>
+          <w:b/>
+          <w:bCs/>
+          <w:color w:val="auto"/>
+        </w:rPr>
+        <w:t xml:space="preserve">1.2.1. </w:t>
+      </w:r>
+      <w:r>
+        <w:rPr>
+          <w:rFonts w:ascii="Times New Roman" w:hAnsi="Times New Roman" w:cs="Times New Roman"/>
+          <w:b/>
+          <w:bCs/>
+          <w:color w:val="auto"/>
+        </w:rPr>
+        <w:t xml:space="preserve">Модели в </w:t>
+      </w:r>
+      <w:proofErr w:type="spellStart"/>
+      <w:r>
+        <w:rPr>
+          <w:rFonts w:ascii="Times New Roman" w:hAnsi="Times New Roman" w:cs="Times New Roman"/>
+          <w:b/>
+          <w:bCs/>
+          <w:color w:val="auto"/>
+        </w:rPr>
+        <w:t>FastAPI</w:t>
+      </w:r>
+      <w:proofErr w:type="spellEnd"/>
+      <w:r>
+        <w:rPr>
+          <w:rFonts w:ascii="Times New Roman" w:hAnsi="Times New Roman" w:cs="Times New Roman"/>
+          <w:b/>
+          <w:bCs/>
+          <w:color w:val="auto"/>
+        </w:rPr>
+        <w:t>: как я начал их использовать</w:t>
+      </w:r>
+      <w:bookmarkEnd w:id="7"/>
+    </w:p>
+    <w:p>
+      <w:pPr>
+        <w:spacing w:after="0"/>
+        <w:ind w:firstLine="708"/>
+        <w:jc w:val="both"/>
+        <w:rPr>
+          <w:rFonts w:ascii="Times New Roman" w:hAnsi="Times New Roman" w:cs="Times New Roman"/>
+          <w:sz w:val="30"/>
+          <w:szCs w:val="30"/>
+        </w:rPr>
+      </w:pPr>
+      <w:r>
+        <w:rPr>
+          <w:rFonts w:ascii="Times New Roman" w:hAnsi="Times New Roman" w:cs="Times New Roman"/>
+          <w:sz w:val="30"/>
+          <w:szCs w:val="30"/>
+        </w:rPr>
+        <w:t xml:space="preserve">Когда я начал писать обработчик для страницы анализатора, всё было довольно просто: я получал путь, сканировал директорию и передавал список файлов и папок в шаблон. Сначала я просто </w:t>
+      </w:r>
+      <w:r>
+        <w:rPr>
+          <w:rFonts w:ascii="Times New Roman" w:hAnsi="Times New Roman" w:cs="Times New Roman"/>
+          <w:sz w:val="30"/>
+          <w:szCs w:val="30"/>
+        </w:rPr>
+        <w:lastRenderedPageBreak/>
+        <w:t xml:space="preserve">формировал словари вручную — </w:t>
+      </w:r>
+      <w:proofErr w:type="spellStart"/>
+      <w:r>
+        <w:rPr>
+          <w:rFonts w:ascii="Times New Roman" w:hAnsi="Times New Roman" w:cs="Times New Roman"/>
+          <w:b/>
+          <w:bCs/>
+          <w:sz w:val="30"/>
+          <w:szCs w:val="30"/>
+        </w:rPr>
+        <w:t>name</w:t>
+      </w:r>
+      <w:proofErr w:type="spellEnd"/>
+      <w:r>
+        <w:rPr>
+          <w:rFonts w:ascii="Times New Roman" w:hAnsi="Times New Roman" w:cs="Times New Roman"/>
+          <w:sz w:val="30"/>
+          <w:szCs w:val="30"/>
+        </w:rPr>
+        <w:t xml:space="preserve">, </w:t>
+      </w:r>
+      <w:proofErr w:type="spellStart"/>
+      <w:r>
+        <w:rPr>
+          <w:rFonts w:ascii="Times New Roman" w:hAnsi="Times New Roman" w:cs="Times New Roman"/>
+          <w:b/>
+          <w:bCs/>
+          <w:sz w:val="30"/>
+          <w:szCs w:val="30"/>
+        </w:rPr>
+        <w:t>type</w:t>
+      </w:r>
+      <w:proofErr w:type="spellEnd"/>
+      <w:r>
+        <w:rPr>
+          <w:rFonts w:ascii="Times New Roman" w:hAnsi="Times New Roman" w:cs="Times New Roman"/>
+          <w:sz w:val="30"/>
+          <w:szCs w:val="30"/>
+        </w:rPr>
+        <w:t xml:space="preserve">, </w:t>
+      </w:r>
+      <w:proofErr w:type="spellStart"/>
+      <w:r>
+        <w:rPr>
+          <w:rFonts w:ascii="Times New Roman" w:hAnsi="Times New Roman" w:cs="Times New Roman"/>
+          <w:b/>
+          <w:bCs/>
+          <w:sz w:val="30"/>
+          <w:szCs w:val="30"/>
+        </w:rPr>
+        <w:t>size</w:t>
+      </w:r>
+      <w:proofErr w:type="spellEnd"/>
+      <w:r>
+        <w:rPr>
+          <w:rFonts w:ascii="Times New Roman" w:hAnsi="Times New Roman" w:cs="Times New Roman"/>
+          <w:sz w:val="30"/>
+          <w:szCs w:val="30"/>
+        </w:rPr>
+        <w:t xml:space="preserve">, и так далее. Это работало, но чем больше рос проект, тем сложнее становилось отслеживать структуру данных: где-то я забывал поле, где-то передавал </w:t>
+      </w:r>
+      <w:proofErr w:type="spellStart"/>
+      <w:r>
+        <w:rPr>
+          <w:rFonts w:ascii="Times New Roman" w:hAnsi="Times New Roman" w:cs="Times New Roman"/>
+          <w:b/>
+          <w:bCs/>
+          <w:sz w:val="30"/>
+          <w:szCs w:val="30"/>
+        </w:rPr>
+        <w:t>None</w:t>
+      </w:r>
+      <w:proofErr w:type="spellEnd"/>
+      <w:r>
+        <w:rPr>
+          <w:rFonts w:ascii="Times New Roman" w:hAnsi="Times New Roman" w:cs="Times New Roman"/>
+          <w:sz w:val="30"/>
+          <w:szCs w:val="30"/>
+        </w:rPr>
+        <w:t>, а где-то просто ошибался в типе.</w:t>
+      </w:r>
+    </w:p>
+    <w:p>
+      <w:pPr>
+        <w:ind w:firstLine="708"/>
+        <w:jc w:val="both"/>
+        <w:rPr>
+          <w:rFonts w:ascii="Times New Roman" w:hAnsi="Times New Roman" w:cs="Times New Roman"/>
+          <w:sz w:val="30"/>
+          <w:szCs w:val="30"/>
+        </w:rPr>
+      </w:pPr>
+      <w:r>
+        <w:rPr>
+          <w:rFonts w:ascii="Times New Roman" w:hAnsi="Times New Roman" w:cs="Times New Roman"/>
+          <w:sz w:val="30"/>
+          <w:szCs w:val="30"/>
+        </w:rPr>
+        <w:t xml:space="preserve">И вот тогда я понял, что пора использовать модели. </w:t>
+      </w:r>
+      <w:proofErr w:type="spellStart"/>
+      <w:r>
+        <w:rPr>
+          <w:rFonts w:ascii="Times New Roman" w:hAnsi="Times New Roman" w:cs="Times New Roman"/>
+          <w:b/>
+          <w:bCs/>
+          <w:sz w:val="30"/>
+          <w:szCs w:val="30"/>
+        </w:rPr>
+        <w:t>FastAPI</w:t>
+      </w:r>
+      <w:proofErr w:type="spellEnd"/>
+      <w:r>
+        <w:rPr>
+          <w:rFonts w:ascii="Times New Roman" w:hAnsi="Times New Roman" w:cs="Times New Roman"/>
+          <w:sz w:val="30"/>
+          <w:szCs w:val="30"/>
+        </w:rPr>
+        <w:t xml:space="preserve"> предлагает удобный способ описывать структуру данных через </w:t>
+      </w:r>
+      <w:proofErr w:type="spellStart"/>
+      <w:r>
+        <w:rPr>
+          <w:rFonts w:ascii="Times New Roman" w:hAnsi="Times New Roman" w:cs="Times New Roman"/>
+          <w:b/>
+          <w:bCs/>
+          <w:sz w:val="30"/>
+          <w:szCs w:val="30"/>
+        </w:rPr>
+        <w:t>Pydantic</w:t>
+      </w:r>
+      <w:proofErr w:type="spellEnd"/>
+      <w:r>
+        <w:rPr>
+          <w:rFonts w:ascii="Times New Roman" w:hAnsi="Times New Roman" w:cs="Times New Roman"/>
+          <w:sz w:val="30"/>
+          <w:szCs w:val="30"/>
+        </w:rPr>
+        <w:t>, и это оказалось настоящим спасением.</w:t>
+      </w:r>
+    </w:p>
+    <w:p>
+      <w:pPr>
+        <w:ind w:firstLine="708"/>
+        <w:jc w:val="both"/>
+        <w:rPr>
+          <w:rFonts w:ascii="Times New Roman" w:hAnsi="Times New Roman" w:cs="Times New Roman"/>
+          <w:sz w:val="30"/>
+          <w:szCs w:val="30"/>
+        </w:rPr>
+      </w:pPr>
+      <w:r>
+        <w:rPr>
+          <w:rFonts w:ascii="Times New Roman" w:hAnsi="Times New Roman" w:cs="Times New Roman"/>
+          <w:b/>
+          <w:bCs/>
+          <w:sz w:val="30"/>
+          <w:szCs w:val="30"/>
+        </w:rPr>
+        <w:t xml:space="preserve">Модель в </w:t>
+      </w:r>
+      <w:proofErr w:type="spellStart"/>
+      <w:r>
+        <w:rPr>
+          <w:rFonts w:ascii="Times New Roman" w:hAnsi="Times New Roman" w:cs="Times New Roman"/>
+          <w:b/>
+          <w:bCs/>
+          <w:sz w:val="30"/>
+          <w:szCs w:val="30"/>
+        </w:rPr>
+        <w:t>FastAPI</w:t>
+      </w:r>
+      <w:proofErr w:type="spellEnd"/>
+      <w:r>
+        <w:rPr>
+          <w:rFonts w:ascii="Times New Roman" w:hAnsi="Times New Roman" w:cs="Times New Roman"/>
+          <w:sz w:val="30"/>
+          <w:szCs w:val="30"/>
+        </w:rPr>
+        <w:t xml:space="preserve"> — это нечто вроде схемы или шаблона, который описывает структуру данных, с которыми работает </w:t>
+      </w:r>
+      <w:r>
+        <w:rPr>
+          <w:rFonts w:ascii="Times New Roman" w:hAnsi="Times New Roman" w:cs="Times New Roman"/>
+          <w:sz w:val="30"/>
+          <w:szCs w:val="30"/>
+        </w:rPr>
+        <w:t>моё</w:t>
+      </w:r>
+      <w:r>
+        <w:rPr>
+          <w:rFonts w:ascii="Times New Roman" w:hAnsi="Times New Roman" w:cs="Times New Roman"/>
+          <w:sz w:val="30"/>
+          <w:szCs w:val="30"/>
+        </w:rPr>
+        <w:t xml:space="preserve"> приложение. Проще говоря, это способ сказать: «Вот как должны выглядеть данные, которые мы принимаем или отправляем».</w:t>
+      </w:r>
+    </w:p>
+    <w:p>
+      <w:pPr>
+        <w:spacing w:after="0"/>
+        <w:ind w:firstLine="708"/>
+        <w:jc w:val="both"/>
+        <w:rPr>
+          <w:rFonts w:ascii="Times New Roman" w:hAnsi="Times New Roman" w:cs="Times New Roman"/>
+          <w:sz w:val="30"/>
+          <w:szCs w:val="30"/>
+        </w:rPr>
+      </w:pPr>
+      <w:r>
+        <w:rPr>
+          <w:rFonts w:ascii="Times New Roman" w:hAnsi="Times New Roman" w:cs="Times New Roman"/>
+          <w:b/>
+          <w:bCs/>
+          <w:sz w:val="30"/>
+          <w:szCs w:val="30"/>
+        </w:rPr>
+        <w:t xml:space="preserve">Основные задачи моделей в </w:t>
+      </w:r>
+      <w:proofErr w:type="spellStart"/>
+      <w:r>
+        <w:rPr>
+          <w:rFonts w:ascii="Times New Roman" w:hAnsi="Times New Roman" w:cs="Times New Roman"/>
+          <w:b/>
+          <w:bCs/>
+          <w:sz w:val="30"/>
+          <w:szCs w:val="30"/>
+        </w:rPr>
+        <w:t>FastAPI</w:t>
+      </w:r>
+      <w:proofErr w:type="spellEnd"/>
+      <w:r>
+        <w:rPr>
+          <w:rFonts w:ascii="Times New Roman" w:hAnsi="Times New Roman" w:cs="Times New Roman"/>
+          <w:b/>
+          <w:bCs/>
+          <w:sz w:val="30"/>
+          <w:szCs w:val="30"/>
+        </w:rPr>
+        <w:t>:</w:t>
+      </w:r>
+    </w:p>
+    <w:p>
+      <w:pPr>
+        <w:pStyle w:val="a7"/>
+        <w:numPr>
+          <w:ilvl w:val="0"/>
+          <w:numId w:val="8"/>
+        </w:numPr>
+        <w:jc w:val="both"/>
+        <w:rPr>
+          <w:rFonts w:ascii="Times New Roman" w:hAnsi="Times New Roman" w:cs="Times New Roman"/>
+          <w:sz w:val="30"/>
+          <w:szCs w:val="30"/>
+        </w:rPr>
+      </w:pPr>
+      <w:r>
+        <w:rPr>
+          <w:rFonts w:ascii="Times New Roman" w:hAnsi="Times New Roman" w:cs="Times New Roman"/>
+          <w:b/>
+          <w:bCs/>
+          <w:sz w:val="30"/>
+          <w:szCs w:val="30"/>
+        </w:rPr>
+        <w:t>Валидация данных</w:t>
+      </w:r>
+      <w:r>
+        <w:rPr>
+          <w:rFonts w:ascii="Times New Roman" w:hAnsi="Times New Roman" w:cs="Times New Roman"/>
+          <w:b/>
+          <w:bCs/>
+          <w:sz w:val="30"/>
+          <w:szCs w:val="30"/>
+        </w:rPr>
+        <w:t>:</w:t>
+      </w:r>
+      <w:r>
+        <w:rPr>
+          <w:rFonts w:ascii="Times New Roman" w:hAnsi="Times New Roman" w:cs="Times New Roman"/>
+          <w:sz w:val="30"/>
+          <w:szCs w:val="30"/>
+        </w:rPr>
+        <w:t xml:space="preserve"> С помощью </w:t>
+      </w:r>
+      <w:proofErr w:type="spellStart"/>
+      <w:r>
+        <w:rPr>
+          <w:rFonts w:ascii="Times New Roman" w:hAnsi="Times New Roman" w:cs="Times New Roman"/>
+          <w:b/>
+          <w:bCs/>
+          <w:sz w:val="30"/>
+          <w:szCs w:val="30"/>
+        </w:rPr>
+        <w:t>Pydantic</w:t>
+      </w:r>
+      <w:proofErr w:type="spellEnd"/>
+      <w:r>
+        <w:rPr>
+          <w:rFonts w:ascii="Times New Roman" w:hAnsi="Times New Roman" w:cs="Times New Roman"/>
+          <w:sz w:val="30"/>
+          <w:szCs w:val="30"/>
+        </w:rPr>
+        <w:t xml:space="preserve"> я могу проверять, что данные соответствуют ожидаемому формату. Например, если мне нужен объект пользователя с именем и возрастом, модель проверит, что имя — это строка, а возраст — число.</w:t>
+      </w:r>
+    </w:p>
+    <w:p>
+      <w:pPr>
+        <w:pStyle w:val="a7"/>
+        <w:numPr>
+          <w:ilvl w:val="0"/>
+          <w:numId w:val="8"/>
+        </w:numPr>
+        <w:jc w:val="both"/>
+        <w:rPr>
+          <w:rFonts w:ascii="Times New Roman" w:hAnsi="Times New Roman" w:cs="Times New Roman"/>
+          <w:sz w:val="30"/>
+          <w:szCs w:val="30"/>
+        </w:rPr>
+      </w:pPr>
+      <w:r>
+        <w:rPr>
+          <w:rFonts w:ascii="Times New Roman" w:hAnsi="Times New Roman" w:cs="Times New Roman"/>
+          <w:b/>
+          <w:bCs/>
+          <w:sz w:val="30"/>
+          <w:szCs w:val="30"/>
+        </w:rPr>
+        <w:t>Документирование данных</w:t>
+      </w:r>
+      <w:r>
+        <w:rPr>
+          <w:rFonts w:ascii="Times New Roman" w:hAnsi="Times New Roman" w:cs="Times New Roman"/>
+          <w:b/>
+          <w:bCs/>
+          <w:sz w:val="30"/>
+          <w:szCs w:val="30"/>
+        </w:rPr>
+        <w:t>:</w:t>
+      </w:r>
+      <w:r>
+        <w:rPr>
+          <w:rFonts w:ascii="Times New Roman" w:hAnsi="Times New Roman" w:cs="Times New Roman"/>
+          <w:sz w:val="30"/>
+          <w:szCs w:val="30"/>
+        </w:rPr>
+        <w:t xml:space="preserve"> Модели помогают автоматически создавать документацию для </w:t>
+      </w:r>
+      <w:r>
+        <w:rPr>
+          <w:rFonts w:ascii="Times New Roman" w:hAnsi="Times New Roman" w:cs="Times New Roman"/>
+          <w:b/>
+          <w:bCs/>
+          <w:sz w:val="30"/>
+          <w:szCs w:val="30"/>
+        </w:rPr>
+        <w:t>API</w:t>
+      </w:r>
+      <w:r>
+        <w:rPr>
+          <w:rFonts w:ascii="Times New Roman" w:hAnsi="Times New Roman" w:cs="Times New Roman"/>
+          <w:sz w:val="30"/>
+          <w:szCs w:val="30"/>
+        </w:rPr>
+        <w:t>. Клиенты могут легко понять, какие данные они должны отправить или могут ожидать в ответе.</w:t>
+      </w:r>
+    </w:p>
+    <w:p>
+      <w:pPr>
+        <w:pStyle w:val="a7"/>
+        <w:numPr>
+          <w:ilvl w:val="0"/>
+          <w:numId w:val="8"/>
+        </w:numPr>
+        <w:jc w:val="both"/>
+        <w:rPr>
+          <w:rFonts w:ascii="Times New Roman" w:hAnsi="Times New Roman" w:cs="Times New Roman"/>
+          <w:sz w:val="30"/>
+          <w:szCs w:val="30"/>
+        </w:rPr>
+      </w:pPr>
+      <w:r>
+        <w:rPr>
+          <w:rFonts w:ascii="Times New Roman" w:hAnsi="Times New Roman" w:cs="Times New Roman"/>
+          <w:b/>
+          <w:bCs/>
+          <w:sz w:val="30"/>
+          <w:szCs w:val="30"/>
+        </w:rPr>
+        <w:t>Работа с базами данных</w:t>
+      </w:r>
+      <w:r>
+        <w:rPr>
+          <w:rFonts w:ascii="Times New Roman" w:hAnsi="Times New Roman" w:cs="Times New Roman"/>
+          <w:b/>
+          <w:bCs/>
+          <w:sz w:val="30"/>
+          <w:szCs w:val="30"/>
+        </w:rPr>
+        <w:t>:</w:t>
+      </w:r>
+      <w:r>
+        <w:rPr>
+          <w:rFonts w:ascii="Times New Roman" w:hAnsi="Times New Roman" w:cs="Times New Roman"/>
+          <w:sz w:val="30"/>
+          <w:szCs w:val="30"/>
+        </w:rPr>
+        <w:t xml:space="preserve"> Модели можно использовать для описания структуры данных в базе. Например, с помощью </w:t>
+      </w:r>
+      <w:proofErr w:type="spellStart"/>
+      <w:r>
+        <w:rPr>
+          <w:rFonts w:ascii="Times New Roman" w:hAnsi="Times New Roman" w:cs="Times New Roman"/>
+          <w:b/>
+          <w:bCs/>
+          <w:sz w:val="30"/>
+          <w:szCs w:val="30"/>
+        </w:rPr>
+        <w:t>SQLAlchemy</w:t>
+      </w:r>
+      <w:proofErr w:type="spellEnd"/>
+      <w:r>
+        <w:rPr>
+          <w:rFonts w:ascii="Times New Roman" w:hAnsi="Times New Roman" w:cs="Times New Roman"/>
+          <w:sz w:val="30"/>
+          <w:szCs w:val="30"/>
+        </w:rPr>
+        <w:t xml:space="preserve"> я могу создавать модели, которые напрямую связываются с таблицами.</w:t>
+      </w:r>
+    </w:p>
+    <w:p>
+      <w:pPr>
+        <w:spacing w:after="0"/>
+        <w:ind w:firstLine="708"/>
+        <w:jc w:val="both"/>
+        <w:rPr>
+          <w:rFonts w:ascii="Times New Roman" w:hAnsi="Times New Roman" w:cs="Times New Roman"/>
+          <w:sz w:val="30"/>
+          <w:szCs w:val="30"/>
+        </w:rPr>
+      </w:pPr>
+      <w:r>
+        <w:rPr>
+          <w:rFonts w:ascii="Times New Roman" w:hAnsi="Times New Roman" w:cs="Times New Roman"/>
+          <w:b/>
+          <w:bCs/>
+          <w:sz w:val="30"/>
+          <w:szCs w:val="30"/>
+        </w:rPr>
+        <w:t>Дополнительные возможности моделей</w:t>
+      </w:r>
+      <w:r>
+        <w:rPr>
+          <w:rFonts w:ascii="Times New Roman" w:hAnsi="Times New Roman" w:cs="Times New Roman"/>
+          <w:b/>
+          <w:bCs/>
+          <w:sz w:val="30"/>
+          <w:szCs w:val="30"/>
+          <w:lang w:val="en-US"/>
+        </w:rPr>
+        <w:t>:</w:t>
+      </w:r>
+    </w:p>
+    <w:p>
+      <w:pPr>
+        <w:pStyle w:val="a7"/>
+        <w:numPr>
+          <w:ilvl w:val="0"/>
+          <w:numId w:val="9"/>
+        </w:numPr>
+        <w:jc w:val="both"/>
+        <w:rPr>
+          <w:rFonts w:ascii="Times New Roman" w:hAnsi="Times New Roman" w:cs="Times New Roman"/>
+          <w:sz w:val="30"/>
+          <w:szCs w:val="30"/>
+        </w:rPr>
+      </w:pPr>
+      <w:r>
+        <w:rPr>
+          <w:rFonts w:ascii="Times New Roman" w:hAnsi="Times New Roman" w:cs="Times New Roman"/>
+          <w:b/>
+          <w:bCs/>
+          <w:sz w:val="30"/>
+          <w:szCs w:val="30"/>
+        </w:rPr>
+        <w:t>Преобразование данных</w:t>
+      </w:r>
+      <w:r>
+        <w:rPr>
+          <w:rFonts w:ascii="Times New Roman" w:hAnsi="Times New Roman" w:cs="Times New Roman"/>
+          <w:b/>
+          <w:bCs/>
+          <w:sz w:val="30"/>
+          <w:szCs w:val="30"/>
+        </w:rPr>
+        <w:t>:</w:t>
+      </w:r>
+      <w:r>
+        <w:rPr>
+          <w:rFonts w:ascii="Times New Roman" w:hAnsi="Times New Roman" w:cs="Times New Roman"/>
+          <w:sz w:val="30"/>
+          <w:szCs w:val="30"/>
+        </w:rPr>
+        <w:t xml:space="preserve"> Модели могут автоматически преобразовывать данные. Например, строку с датой можно превратить в объект </w:t>
+      </w:r>
+      <w:proofErr w:type="spellStart"/>
+      <w:r>
+        <w:rPr>
+          <w:rFonts w:ascii="Times New Roman" w:hAnsi="Times New Roman" w:cs="Times New Roman"/>
+          <w:b/>
+          <w:bCs/>
+          <w:sz w:val="30"/>
+          <w:szCs w:val="30"/>
+        </w:rPr>
+        <w:t>datetime</w:t>
+      </w:r>
+      <w:proofErr w:type="spellEnd"/>
+      <w:r>
+        <w:rPr>
+          <w:rFonts w:ascii="Times New Roman" w:hAnsi="Times New Roman" w:cs="Times New Roman"/>
+          <w:sz w:val="30"/>
+          <w:szCs w:val="30"/>
+        </w:rPr>
+        <w:t>.</w:t>
+      </w:r>
+    </w:p>
+    <w:p>
+      <w:pPr>
+        <w:pStyle w:val="a7"/>
+        <w:numPr>
+          <w:ilvl w:val="0"/>
+          <w:numId w:val="9"/>
+        </w:numPr>
+        <w:jc w:val="both"/>
+        <w:rPr>
+          <w:rFonts w:ascii="Times New Roman" w:hAnsi="Times New Roman" w:cs="Times New Roman"/>
+          <w:sz w:val="30"/>
+          <w:szCs w:val="30"/>
+        </w:rPr>
+      </w:pPr>
+      <w:r>
+        <w:rPr>
+          <w:rFonts w:ascii="Times New Roman" w:hAnsi="Times New Roman" w:cs="Times New Roman"/>
+          <w:b/>
+          <w:bCs/>
+          <w:sz w:val="30"/>
+          <w:szCs w:val="30"/>
+        </w:rPr>
+        <w:t>Описание вложенных структур</w:t>
+      </w:r>
+      <w:r>
+        <w:rPr>
+          <w:rFonts w:ascii="Times New Roman" w:hAnsi="Times New Roman" w:cs="Times New Roman"/>
+          <w:sz w:val="30"/>
+          <w:szCs w:val="30"/>
+        </w:rPr>
+        <w:t xml:space="preserve"> Модели могут включать другие модели, что позволяет описывать сложные вложенные структуры.</w:t>
+      </w:r>
+    </w:p>
+    <w:p>
+      <w:pPr>
+        <w:pStyle w:val="a7"/>
+        <w:numPr>
+          <w:ilvl w:val="0"/>
+          <w:numId w:val="9"/>
+        </w:numPr>
+        <w:jc w:val="both"/>
+        <w:rPr>
+          <w:rFonts w:ascii="Times New Roman" w:hAnsi="Times New Roman" w:cs="Times New Roman"/>
+          <w:sz w:val="30"/>
+          <w:szCs w:val="30"/>
+        </w:rPr>
+      </w:pPr>
+      <w:r>
+        <w:rPr>
+          <w:rFonts w:ascii="Times New Roman" w:hAnsi="Times New Roman" w:cs="Times New Roman"/>
+          <w:b/>
+          <w:bCs/>
+          <w:sz w:val="30"/>
+          <w:szCs w:val="30"/>
+        </w:rPr>
+        <w:t>Документация и примеры</w:t>
+      </w:r>
+      <w:r>
+        <w:rPr>
+          <w:rFonts w:ascii="Times New Roman" w:hAnsi="Times New Roman" w:cs="Times New Roman"/>
+          <w:sz w:val="30"/>
+          <w:szCs w:val="30"/>
+        </w:rPr>
+        <w:t xml:space="preserve"> Модели могут включать описание полей и примеры данных, что делает документацию </w:t>
+      </w:r>
+      <w:r>
+        <w:rPr>
+          <w:rFonts w:ascii="Times New Roman" w:hAnsi="Times New Roman" w:cs="Times New Roman"/>
+          <w:b/>
+          <w:bCs/>
+          <w:sz w:val="30"/>
+          <w:szCs w:val="30"/>
+        </w:rPr>
+        <w:t>API</w:t>
+      </w:r>
+      <w:r>
+        <w:rPr>
+          <w:rFonts w:ascii="Times New Roman" w:hAnsi="Times New Roman" w:cs="Times New Roman"/>
+          <w:sz w:val="30"/>
+          <w:szCs w:val="30"/>
+        </w:rPr>
+        <w:t xml:space="preserve"> более понятной и наглядной.</w:t>
+      </w:r>
+      <w:bookmarkStart w:id="8" w:name="_Toc213854704"/>
+    </w:p>
+    <w:p>
+      <w:pPr>
+        <w:pStyle w:val="1"/>
+        <w:jc w:val="both"/>
+        <w:rPr>
+          <w:rFonts w:ascii="Times New Roman" w:hAnsi="Times New Roman" w:cs="Times New Roman"/>
+          <w:b/>
+          <w:bCs/>
+          <w:color w:val="auto"/>
+          <w:sz w:val="32"/>
+          <w:szCs w:val="32"/>
+        </w:rPr>
+      </w:pPr>
+    </w:p>
+    <w:p/>
+    <w:p>
+      <w:pPr>
+        <w:pStyle w:val="1"/>
+        <w:jc w:val="both"/>
+        <w:rPr>
+          <w:rFonts w:ascii="Times New Roman" w:hAnsi="Times New Roman" w:cs="Times New Roman"/>
+          <w:b/>
+          <w:bCs/>
+          <w:color w:val="auto"/>
+          <w:sz w:val="32"/>
+          <w:szCs w:val="32"/>
+        </w:rPr>
+      </w:pPr>
+      <w:r>
+        <w:rPr>
+          <w:rFonts w:ascii="Times New Roman" w:hAnsi="Times New Roman" w:cs="Times New Roman"/>
+          <w:b/>
+          <w:bCs/>
+          <w:color w:val="auto"/>
+          <w:sz w:val="32"/>
+          <w:szCs w:val="32"/>
+        </w:rPr>
+        <w:lastRenderedPageBreak/>
+        <w:t>СПИСОК ИСПОЛЬЗОВАННЫХ ИСТОЧНИКОВ</w:t>
+      </w:r>
+      <w:r>
+        <w:rPr>
+          <w:rFonts w:ascii="Times New Roman" w:hAnsi="Times New Roman" w:cs="Times New Roman"/>
+          <w:b/>
+          <w:bCs/>
+          <w:color w:val="auto"/>
+          <w:sz w:val="32"/>
+          <w:szCs w:val="32"/>
+          <w:lang w:val="en-US"/>
+        </w:rPr>
+        <w:t>:</w:t>
+      </w:r>
+      <w:bookmarkEnd w:id="8"/>
+    </w:p>
+    <w:p>
+      <w:pPr>
+        <w:pStyle w:val="a7"/>
+        <w:numPr>
+          <w:ilvl w:val="0"/>
+          <w:numId w:val="2"/>
+        </w:numPr>
+        <w:jc w:val="both"/>
+        <w:rPr>
+          <w:rFonts w:ascii="Times New Roman" w:hAnsi="Times New Roman" w:cs="Times New Roman"/>
+          <w:sz w:val="30"/>
+          <w:szCs w:val="30"/>
+        </w:rPr>
+      </w:pPr>
+      <w:hyperlink r:id="rId10" w:history="1">
+        <w:r>
+          <w:rPr>
+            <w:rStyle w:val="ad"/>
+            <w:rFonts w:ascii="Times New Roman" w:hAnsi="Times New Roman" w:cs="Times New Roman"/>
+            <w:color w:val="auto"/>
+            <w:sz w:val="30"/>
+            <w:szCs w:val="30"/>
+            <w:u w:val="none"/>
+          </w:rPr>
+          <w:t>https://fastapi.tiangolo.com/ru</w:t>
+        </w:r>
+      </w:hyperlink>
+    </w:p>
+    <w:p>
+      <w:pPr>
+        <w:pStyle w:val="a7"/>
+        <w:numPr>
+          <w:ilvl w:val="0"/>
+          <w:numId w:val="2"/>
+        </w:numPr>
+        <w:jc w:val="both"/>
+        <w:rPr>
+          <w:rFonts w:ascii="Times New Roman" w:hAnsi="Times New Roman" w:cs="Times New Roman"/>
+          <w:sz w:val="30"/>
+          <w:szCs w:val="30"/>
+        </w:rPr>
+      </w:pPr>
+      <w:hyperlink r:id="rId11" w:history="1">
+        <w:r>
+          <w:rPr>
+            <w:rStyle w:val="ad"/>
+            <w:rFonts w:ascii="Times New Roman" w:hAnsi="Times New Roman" w:cs="Times New Roman"/>
+            <w:color w:val="auto"/>
+            <w:sz w:val="30"/>
+            <w:szCs w:val="30"/>
+            <w:u w:val="none"/>
+          </w:rPr>
+          <w:t>https://itproger.com/course/fastapi</w:t>
+        </w:r>
+      </w:hyperlink>
+    </w:p>
+    <w:p>
+      <w:pPr>
+        <w:pStyle w:val="a7"/>
+        <w:numPr>
+          <w:ilvl w:val="0"/>
+          <w:numId w:val="2"/>
+        </w:numPr>
+        <w:jc w:val="both"/>
+        <w:rPr>
+          <w:rFonts w:ascii="Times New Roman" w:hAnsi="Times New Roman" w:cs="Times New Roman"/>
+          <w:sz w:val="30"/>
+          <w:szCs w:val="30"/>
+        </w:rPr>
+      </w:pPr>
+      <w:hyperlink r:id="rId12" w:history="1">
+        <w:r>
+          <w:rPr>
+            <w:rStyle w:val="ad"/>
+            <w:rFonts w:ascii="Times New Roman" w:hAnsi="Times New Roman" w:cs="Times New Roman"/>
+            <w:color w:val="auto"/>
+            <w:sz w:val="30"/>
+            <w:szCs w:val="30"/>
+            <w:u w:val="none"/>
+          </w:rPr>
+          <w:t>https://habr.com/ru/articles/827134</w:t>
+        </w:r>
+      </w:hyperlink>
+    </w:p>
+    <w:p>
+      <w:pPr>
+        <w:pStyle w:val="a7"/>
+        <w:numPr>
+          <w:ilvl w:val="0"/>
+          <w:numId w:val="2"/>
+        </w:numPr>
+        <w:jc w:val="both"/>
+        <w:rPr>
+          <w:rFonts w:ascii="Times New Roman" w:hAnsi="Times New Roman" w:cs="Times New Roman"/>
+          <w:sz w:val="30"/>
+          <w:szCs w:val="30"/>
+        </w:rPr>
+      </w:pPr>
     </w:p>
     <w:p>
       <w:pPr>
@@ -481,6 +2841,7 @@
       </w:pPr>
     </w:p>
     <w:sectPr>
+      <w:footerReference w:type="default" r:id="rId13"/>
       <w:pgSz w:w="11906" w:h="16838"/>
       <w:pgMar w:top="1134" w:right="850" w:bottom="1134" w:left="1701" w:header="708" w:footer="708" w:gutter="0"/>
       <w:cols w:space="708"/>
@@ -488,6 +2849,1341 @@
     </w:sectPr>
   </w:body>
 </w:document>
+</file>
+
+<file path=word/endnotes.xml><?xml version="1.0" encoding="utf-8"?>
+<w:endnotes xmlns:wpc="http://schemas.microsoft.com/office/word/2010/wordprocessingCanvas" xmlns:cx="http://schemas.microsoft.com/office/drawing/2014/chartex" xmlns:cx1="http://schemas.microsoft.com/office/drawing/2015/9/8/chartex" xmlns:cx2="http://schemas.microsoft.com/office/drawing/2015/10/21/chartex" xmlns:cx3="http://schemas.microsoft.com/office/drawing/2016/5/9/chartex" xmlns:cx4="http://schemas.microsoft.com/office/drawing/2016/5/10/chartex" xmlns:cx5="http://schemas.microsoft.com/office/drawing/2016/5/11/chartex" xmlns:cx6="http://schemas.microsoft.com/office/drawing/2016/5/12/chartex" xmlns:cx7="http://schemas.microsoft.com/office/drawing/2016/5/13/chartex" xmlns:cx8="http://schemas.microsoft.com/office/drawing/2016/5/14/chartex" xmlns:mc="http://schemas.openxmlformats.org/markup-compatibility/2006" xmlns:aink="http://schemas.microsoft.com/office/drawing/2016/ink" xmlns:am3d="http://schemas.microsoft.com/office/drawing/2017/model3d" xmlns:o="urn:schemas-microsoft-com:office:office" xmlns:oel="http://schemas.microsoft.com/office/2019/extlst" xmlns:r="http://schemas.openxmlformats.org/officeDocument/2006/relationships" xmlns:m="http://schemas.openxmlformats.org/officeDocument/2006/math" xmlns:v="urn:schemas-microsoft-com:vml" xmlns:wp14="http://schemas.microsoft.com/office/word/2010/wordprocessingDrawing" xmlns:wp="http://schemas.openxmlformats.org/drawingml/2006/wordprocessingDrawing" xmlns:w10="urn:schemas-microsoft-com:office:word" xmlns:w="http://schemas.openxmlformats.org/wordprocessingml/2006/main" xmlns:w14="http://schemas.microsoft.com/office/word/2010/wordml" xmlns:w15="http://schemas.microsoft.com/office/word/2012/wordml" xmlns:w16cex="http://schemas.microsoft.com/office/word/2018/wordml/cex" xmlns:w16cid="http://schemas.microsoft.com/office/word/2016/wordml/cid" xmlns:w16="http://schemas.microsoft.com/office/word/2018/wordml" xmlns:w16du="http://schemas.microsoft.com/office/word/2023/wordml/word16du" xmlns:w16sdtdh="http://schemas.microsoft.com/office/word/2020/wordml/sdtdatahash" xmlns:w16sdtfl="http://schemas.microsoft.com/office/word/2024/wordml/sdtformatlock" xmlns:w16se="http://schemas.microsoft.com/office/word/2015/wordml/symex" xmlns:wpg="http://schemas.microsoft.com/office/word/2010/wordprocessingGroup" xmlns:wpi="http://schemas.microsoft.com/office/word/2010/wordprocessingInk" xmlns:wne="http://schemas.microsoft.com/office/word/2006/wordml" xmlns:wps="http://schemas.microsoft.com/office/word/2010/wordprocessingShape" mc:Ignorable="w14 w15 w16se w16cid w16 w16cex w16sdtdh w16sdtfl w16du wp14">
+  <w:endnote w:type="separator" w:id="-1">
+    <w:p>
+      <w:pPr>
+        <w:spacing w:after="0" w:line="240" w:lineRule="auto"/>
+      </w:pPr>
+      <w:r>
+        <w:separator/>
+      </w:r>
+    </w:p>
+  </w:endnote>
+  <w:endnote w:type="continuationSeparator" w:id="0">
+    <w:p>
+      <w:pPr>
+        <w:spacing w:after="0" w:line="240" w:lineRule="auto"/>
+      </w:pPr>
+      <w:r>
+        <w:continuationSeparator/>
+      </w:r>
+    </w:p>
+  </w:endnote>
+</w:endnotes>
+</file>
+
+<file path=word/footer1.xml><?xml version="1.0" encoding="utf-8"?>
+<w:ftr xmlns:wpc="http://schemas.microsoft.com/office/word/2010/wordprocessingCanvas" xmlns:cx="http://schemas.microsoft.com/office/drawing/2014/chartex" xmlns:cx1="http://schemas.microsoft.com/office/drawing/2015/9/8/chartex" xmlns:cx2="http://schemas.microsoft.com/office/drawing/2015/10/21/chartex" xmlns:cx3="http://schemas.microsoft.com/office/drawing/2016/5/9/chartex" xmlns:cx4="http://schemas.microsoft.com/office/drawing/2016/5/10/chartex" xmlns:cx5="http://schemas.microsoft.com/office/drawing/2016/5/11/chartex" xmlns:cx6="http://schemas.microsoft.com/office/drawing/2016/5/12/chartex" xmlns:cx7="http://schemas.microsoft.com/office/drawing/2016/5/13/chartex" xmlns:cx8="http://schemas.microsoft.com/office/drawing/2016/5/14/chartex" xmlns:mc="http://schemas.openxmlformats.org/markup-compatibility/2006" xmlns:aink="http://schemas.microsoft.com/office/drawing/2016/ink" xmlns:am3d="http://schemas.microsoft.com/office/drawing/2017/model3d" xmlns:o="urn:schemas-microsoft-com:office:office" xmlns:oel="http://schemas.microsoft.com/office/2019/extlst" xmlns:r="http://schemas.openxmlformats.org/officeDocument/2006/relationships" xmlns:m="http://schemas.openxmlformats.org/officeDocument/2006/math" xmlns:v="urn:schemas-microsoft-com:vml" xmlns:wp14="http://schemas.microsoft.com/office/word/2010/wordprocessingDrawing" xmlns:wp="http://schemas.openxmlformats.org/drawingml/2006/wordprocessingDrawing" xmlns:w10="urn:schemas-microsoft-com:office:word" xmlns:w="http://schemas.openxmlformats.org/wordprocessingml/2006/main" xmlns:w14="http://schemas.microsoft.com/office/word/2010/wordml" xmlns:w15="http://schemas.microsoft.com/office/word/2012/wordml" xmlns:w16cex="http://schemas.microsoft.com/office/word/2018/wordml/cex" xmlns:w16cid="http://schemas.microsoft.com/office/word/2016/wordml/cid" xmlns:w16="http://schemas.microsoft.com/office/word/2018/wordml" xmlns:w16du="http://schemas.microsoft.com/office/word/2023/wordml/word16du" xmlns:w16sdtdh="http://schemas.microsoft.com/office/word/2020/wordml/sdtdatahash" xmlns:w16sdtfl="http://schemas.microsoft.com/office/word/2024/wordml/sdtformatlock" xmlns:w16se="http://schemas.microsoft.com/office/word/2015/wordml/symex" xmlns:wpg="http://schemas.microsoft.com/office/word/2010/wordprocessingGroup" xmlns:wpi="http://schemas.microsoft.com/office/word/2010/wordprocessingInk" xmlns:wne="http://schemas.microsoft.com/office/word/2006/wordml" xmlns:wps="http://schemas.microsoft.com/office/word/2010/wordprocessingShape" mc:Ignorable="w14 w15 w16se w16cid w16 w16cex w16sdtdh w16sdtfl w16du wp14">
+  <w:sdt>
+    <w:sdtPr>
+      <w:id w:val="-1511979301"/>
+      <w:docPartObj>
+        <w:docPartGallery w:val="Page Numbers (Bottom of Page)"/>
+        <w:docPartUnique/>
+      </w:docPartObj>
+    </w:sdtPr>
+    <w:sdtContent>
+      <w:p>
+        <w:pPr>
+          <w:pStyle w:val="af0"/>
+          <w:jc w:val="center"/>
+        </w:pPr>
+        <w:r>
+          <w:fldChar w:fldCharType="begin"/>
+        </w:r>
+        <w:r>
+          <w:instrText>PAGE   \* MERGEFORMAT</w:instrText>
+        </w:r>
+        <w:r>
+          <w:fldChar w:fldCharType="separate"/>
+        </w:r>
+        <w:r>
+          <w:t>2</w:t>
+        </w:r>
+        <w:r>
+          <w:fldChar w:fldCharType="end"/>
+        </w:r>
+      </w:p>
+    </w:sdtContent>
+  </w:sdt>
+  <w:p>
+    <w:pPr>
+      <w:pStyle w:val="af0"/>
+    </w:pPr>
+  </w:p>
+</w:ftr>
+</file>
+
+<file path=word/footnotes.xml><?xml version="1.0" encoding="utf-8"?>
+<w:footnotes xmlns:wpc="http://schemas.microsoft.com/office/word/2010/wordprocessingCanvas" xmlns:cx="http://schemas.microsoft.com/office/drawing/2014/chartex" xmlns:cx1="http://schemas.microsoft.com/office/drawing/2015/9/8/chartex" xmlns:cx2="http://schemas.microsoft.com/office/drawing/2015/10/21/chartex" xmlns:cx3="http://schemas.microsoft.com/office/drawing/2016/5/9/chartex" xmlns:cx4="http://schemas.microsoft.com/office/drawing/2016/5/10/chartex" xmlns:cx5="http://schemas.microsoft.com/office/drawing/2016/5/11/chartex" xmlns:cx6="http://schemas.microsoft.com/office/drawing/2016/5/12/chartex" xmlns:cx7="http://schemas.microsoft.com/office/drawing/2016/5/13/chartex" xmlns:cx8="http://schemas.microsoft.com/office/drawing/2016/5/14/chartex" xmlns:mc="http://schemas.openxmlformats.org/markup-compatibility/2006" xmlns:aink="http://schemas.microsoft.com/office/drawing/2016/ink" xmlns:am3d="http://schemas.microsoft.com/office/drawing/2017/model3d" xmlns:o="urn:schemas-microsoft-com:office:office" xmlns:oel="http://schemas.microsoft.com/office/2019/extlst" xmlns:r="http://schemas.openxmlformats.org/officeDocument/2006/relationships" xmlns:m="http://schemas.openxmlformats.org/officeDocument/2006/math" xmlns:v="urn:schemas-microsoft-com:vml" xmlns:wp14="http://schemas.microsoft.com/office/word/2010/wordprocessingDrawing" xmlns:wp="http://schemas.openxmlformats.org/drawingml/2006/wordprocessingDrawing" xmlns:w10="urn:schemas-microsoft-com:office:word" xmlns:w="http://schemas.openxmlformats.org/wordprocessingml/2006/main" xmlns:w14="http://schemas.microsoft.com/office/word/2010/wordml" xmlns:w15="http://schemas.microsoft.com/office/word/2012/wordml" xmlns:w16cex="http://schemas.microsoft.com/office/word/2018/wordml/cex" xmlns:w16cid="http://schemas.microsoft.com/office/word/2016/wordml/cid" xmlns:w16="http://schemas.microsoft.com/office/word/2018/wordml" xmlns:w16du="http://schemas.microsoft.com/office/word/2023/wordml/word16du" xmlns:w16sdtdh="http://schemas.microsoft.com/office/word/2020/wordml/sdtdatahash" xmlns:w16sdtfl="http://schemas.microsoft.com/office/word/2024/wordml/sdtformatlock" xmlns:w16se="http://schemas.microsoft.com/office/word/2015/wordml/symex" xmlns:wpg="http://schemas.microsoft.com/office/word/2010/wordprocessingGroup" xmlns:wpi="http://schemas.microsoft.com/office/word/2010/wordprocessingInk" xmlns:wne="http://schemas.microsoft.com/office/word/2006/wordml" xmlns:wps="http://schemas.microsoft.com/office/word/2010/wordprocessingShape" mc:Ignorable="w14 w15 w16se w16cid w16 w16cex w16sdtdh w16sdtfl w16du wp14">
+  <w:footnote w:type="separator" w:id="-1">
+    <w:p>
+      <w:pPr>
+        <w:spacing w:after="0" w:line="240" w:lineRule="auto"/>
+      </w:pPr>
+      <w:r>
+        <w:separator/>
+      </w:r>
+    </w:p>
+  </w:footnote>
+  <w:footnote w:type="continuationSeparator" w:id="0">
+    <w:p>
+      <w:pPr>
+        <w:spacing w:after="0" w:line="240" w:lineRule="auto"/>
+      </w:pPr>
+      <w:r>
+        <w:continuationSeparator/>
+      </w:r>
+    </w:p>
+  </w:footnote>
+</w:footnotes>
+</file>
+
+<file path=word/numbering.xml><?xml version="1.0" encoding="utf-8"?>
+<w:numbering xmlns:wpc="http://schemas.microsoft.com/office/word/2010/wordprocessingCanvas" xmlns:cx="http://schemas.microsoft.com/office/drawing/2014/chartex" xmlns:cx1="http://schemas.microsoft.com/office/drawing/2015/9/8/chartex" xmlns:cx2="http://schemas.microsoft.com/office/drawing/2015/10/21/chartex" xmlns:cx3="http://schemas.microsoft.com/office/drawing/2016/5/9/chartex" xmlns:cx4="http://schemas.microsoft.com/office/drawing/2016/5/10/chartex" xmlns:cx5="http://schemas.microsoft.com/office/drawing/2016/5/11/chartex" xmlns:cx6="http://schemas.microsoft.com/office/drawing/2016/5/12/chartex" xmlns:cx7="http://schemas.microsoft.com/office/drawing/2016/5/13/chartex" xmlns:cx8="http://schemas.microsoft.com/office/drawing/2016/5/14/chartex" xmlns:mc="http://schemas.openxmlformats.org/markup-compatibility/2006" xmlns:aink="http://schemas.microsoft.com/office/drawing/2016/ink" xmlns:am3d="http://schemas.microsoft.com/office/drawing/2017/model3d" xmlns:o="urn:schemas-microsoft-com:office:office" xmlns:oel="http://schemas.microsoft.com/office/2019/extlst" xmlns:r="http://schemas.openxmlformats.org/officeDocument/2006/relationships" xmlns:m="http://schemas.openxmlformats.org/officeDocument/2006/math" xmlns:v="urn:schemas-microsoft-com:vml" xmlns:wp14="http://schemas.microsoft.com/office/word/2010/wordprocessingDrawing" xmlns:wp="http://schemas.openxmlformats.org/drawingml/2006/wordprocessingDrawing" xmlns:w10="urn:schemas-microsoft-com:office:word" xmlns:w="http://schemas.openxmlformats.org/wordprocessingml/2006/main" xmlns:w14="http://schemas.microsoft.com/office/word/2010/wordml" xmlns:w15="http://schemas.microsoft.com/office/word/2012/wordml" xmlns:w16cex="http://schemas.microsoft.com/office/word/2018/wordml/cex" xmlns:w16cid="http://schemas.microsoft.com/office/word/2016/wordml/cid" xmlns:w16="http://schemas.microsoft.com/office/word/2018/wordml" xmlns:w16du="http://schemas.microsoft.com/office/word/2023/wordml/word16du" xmlns:w16sdtdh="http://schemas.microsoft.com/office/word/2020/wordml/sdtdatahash" xmlns:w16sdtfl="http://schemas.microsoft.com/office/word/2024/wordml/sdtformatlock" xmlns:w16se="http://schemas.microsoft.com/office/word/2015/wordml/symex" xmlns:wpg="http://schemas.microsoft.com/office/word/2010/wordprocessingGroup" xmlns:wpi="http://schemas.microsoft.com/office/word/2010/wordprocessingInk" xmlns:wne="http://schemas.microsoft.com/office/word/2006/wordml" xmlns:wps="http://schemas.microsoft.com/office/word/2010/wordprocessingShape" mc:Ignorable="w14 w15 w16se w16cid w16 w16cex w16sdtdh w16sdtfl w16du wp14">
+  <w:abstractNum w:abstractNumId="0" w15:restartNumberingAfterBreak="0">
+    <w:nsid w:val="013C0BCB"/>
+    <w:multiLevelType w:val="multilevel"/>
+    <w:tmpl w:val="5E821C8C"/>
+    <w:lvl w:ilvl="0">
+      <w:start w:val="1"/>
+      <w:numFmt w:val="decimal"/>
+      <w:lvlText w:val="%1."/>
+      <w:lvlJc w:val="left"/>
+      <w:pPr>
+        <w:tabs>
+          <w:tab w:val="num" w:pos="720"/>
+        </w:tabs>
+        <w:ind w:left="720" w:hanging="360"/>
+      </w:pPr>
+      <w:rPr>
+        <w:rFonts w:hint="default"/>
+        <w:sz w:val="30"/>
+        <w:szCs w:val="30"/>
+      </w:rPr>
+    </w:lvl>
+    <w:lvl w:ilvl="1" w:tentative="1">
+      <w:start w:val="1"/>
+      <w:numFmt w:val="bullet"/>
+      <w:lvlText w:val="o"/>
+      <w:lvlJc w:val="left"/>
+      <w:pPr>
+        <w:tabs>
+          <w:tab w:val="num" w:pos="1440"/>
+        </w:tabs>
+        <w:ind w:left="1440" w:hanging="360"/>
+      </w:pPr>
+      <w:rPr>
+        <w:rFonts w:ascii="Courier New" w:hAnsi="Courier New" w:hint="default"/>
+        <w:sz w:val="20"/>
+      </w:rPr>
+    </w:lvl>
+    <w:lvl w:ilvl="2" w:tentative="1">
+      <w:start w:val="1"/>
+      <w:numFmt w:val="bullet"/>
+      <w:lvlText w:val=""/>
+      <w:lvlJc w:val="left"/>
+      <w:pPr>
+        <w:tabs>
+          <w:tab w:val="num" w:pos="2160"/>
+        </w:tabs>
+        <w:ind w:left="2160" w:hanging="360"/>
+      </w:pPr>
+      <w:rPr>
+        <w:rFonts w:ascii="Wingdings" w:hAnsi="Wingdings" w:hint="default"/>
+        <w:sz w:val="20"/>
+      </w:rPr>
+    </w:lvl>
+    <w:lvl w:ilvl="3" w:tentative="1">
+      <w:start w:val="1"/>
+      <w:numFmt w:val="bullet"/>
+      <w:lvlText w:val=""/>
+      <w:lvlJc w:val="left"/>
+      <w:pPr>
+        <w:tabs>
+          <w:tab w:val="num" w:pos="2880"/>
+        </w:tabs>
+        <w:ind w:left="2880" w:hanging="360"/>
+      </w:pPr>
+      <w:rPr>
+        <w:rFonts w:ascii="Wingdings" w:hAnsi="Wingdings" w:hint="default"/>
+        <w:sz w:val="20"/>
+      </w:rPr>
+    </w:lvl>
+    <w:lvl w:ilvl="4" w:tentative="1">
+      <w:start w:val="1"/>
+      <w:numFmt w:val="bullet"/>
+      <w:lvlText w:val=""/>
+      <w:lvlJc w:val="left"/>
+      <w:pPr>
+        <w:tabs>
+          <w:tab w:val="num" w:pos="3600"/>
+        </w:tabs>
+        <w:ind w:left="3600" w:hanging="360"/>
+      </w:pPr>
+      <w:rPr>
+        <w:rFonts w:ascii="Wingdings" w:hAnsi="Wingdings" w:hint="default"/>
+        <w:sz w:val="20"/>
+      </w:rPr>
+    </w:lvl>
+    <w:lvl w:ilvl="5" w:tentative="1">
+      <w:start w:val="1"/>
+      <w:numFmt w:val="bullet"/>
+      <w:lvlText w:val=""/>
+      <w:lvlJc w:val="left"/>
+      <w:pPr>
+        <w:tabs>
+          <w:tab w:val="num" w:pos="4320"/>
+        </w:tabs>
+        <w:ind w:left="4320" w:hanging="360"/>
+      </w:pPr>
+      <w:rPr>
+        <w:rFonts w:ascii="Wingdings" w:hAnsi="Wingdings" w:hint="default"/>
+        <w:sz w:val="20"/>
+      </w:rPr>
+    </w:lvl>
+    <w:lvl w:ilvl="6" w:tentative="1">
+      <w:start w:val="1"/>
+      <w:numFmt w:val="bullet"/>
+      <w:lvlText w:val=""/>
+      <w:lvlJc w:val="left"/>
+      <w:pPr>
+        <w:tabs>
+          <w:tab w:val="num" w:pos="5040"/>
+        </w:tabs>
+        <w:ind w:left="5040" w:hanging="360"/>
+      </w:pPr>
+      <w:rPr>
+        <w:rFonts w:ascii="Wingdings" w:hAnsi="Wingdings" w:hint="default"/>
+        <w:sz w:val="20"/>
+      </w:rPr>
+    </w:lvl>
+    <w:lvl w:ilvl="7" w:tentative="1">
+      <w:start w:val="1"/>
+      <w:numFmt w:val="bullet"/>
+      <w:lvlText w:val=""/>
+      <w:lvlJc w:val="left"/>
+      <w:pPr>
+        <w:tabs>
+          <w:tab w:val="num" w:pos="5760"/>
+        </w:tabs>
+        <w:ind w:left="5760" w:hanging="360"/>
+      </w:pPr>
+      <w:rPr>
+        <w:rFonts w:ascii="Wingdings" w:hAnsi="Wingdings" w:hint="default"/>
+        <w:sz w:val="20"/>
+      </w:rPr>
+    </w:lvl>
+    <w:lvl w:ilvl="8" w:tentative="1">
+      <w:start w:val="1"/>
+      <w:numFmt w:val="bullet"/>
+      <w:lvlText w:val=""/>
+      <w:lvlJc w:val="left"/>
+      <w:pPr>
+        <w:tabs>
+          <w:tab w:val="num" w:pos="6480"/>
+        </w:tabs>
+        <w:ind w:left="6480" w:hanging="360"/>
+      </w:pPr>
+      <w:rPr>
+        <w:rFonts w:ascii="Wingdings" w:hAnsi="Wingdings" w:hint="default"/>
+        <w:sz w:val="20"/>
+      </w:rPr>
+    </w:lvl>
+  </w:abstractNum>
+  <w:abstractNum w:abstractNumId="1" w15:restartNumberingAfterBreak="0">
+    <w:nsid w:val="03684AE5"/>
+    <w:multiLevelType w:val="multilevel"/>
+    <w:tmpl w:val="F202FD52"/>
+    <w:lvl w:ilvl="0">
+      <w:start w:val="1"/>
+      <w:numFmt w:val="decimal"/>
+      <w:lvlText w:val="%1."/>
+      <w:lvlJc w:val="left"/>
+      <w:pPr>
+        <w:tabs>
+          <w:tab w:val="num" w:pos="720"/>
+        </w:tabs>
+        <w:ind w:left="720" w:hanging="360"/>
+      </w:pPr>
+    </w:lvl>
+    <w:lvl w:ilvl="1" w:tentative="1">
+      <w:start w:val="1"/>
+      <w:numFmt w:val="decimal"/>
+      <w:lvlText w:val="%2."/>
+      <w:lvlJc w:val="left"/>
+      <w:pPr>
+        <w:tabs>
+          <w:tab w:val="num" w:pos="1440"/>
+        </w:tabs>
+        <w:ind w:left="1440" w:hanging="360"/>
+      </w:pPr>
+    </w:lvl>
+    <w:lvl w:ilvl="2" w:tentative="1">
+      <w:start w:val="1"/>
+      <w:numFmt w:val="decimal"/>
+      <w:lvlText w:val="%3."/>
+      <w:lvlJc w:val="left"/>
+      <w:pPr>
+        <w:tabs>
+          <w:tab w:val="num" w:pos="2160"/>
+        </w:tabs>
+        <w:ind w:left="2160" w:hanging="360"/>
+      </w:pPr>
+    </w:lvl>
+    <w:lvl w:ilvl="3" w:tentative="1">
+      <w:start w:val="1"/>
+      <w:numFmt w:val="decimal"/>
+      <w:lvlText w:val="%4."/>
+      <w:lvlJc w:val="left"/>
+      <w:pPr>
+        <w:tabs>
+          <w:tab w:val="num" w:pos="2880"/>
+        </w:tabs>
+        <w:ind w:left="2880" w:hanging="360"/>
+      </w:pPr>
+    </w:lvl>
+    <w:lvl w:ilvl="4" w:tentative="1">
+      <w:start w:val="1"/>
+      <w:numFmt w:val="decimal"/>
+      <w:lvlText w:val="%5."/>
+      <w:lvlJc w:val="left"/>
+      <w:pPr>
+        <w:tabs>
+          <w:tab w:val="num" w:pos="3600"/>
+        </w:tabs>
+        <w:ind w:left="3600" w:hanging="360"/>
+      </w:pPr>
+    </w:lvl>
+    <w:lvl w:ilvl="5" w:tentative="1">
+      <w:start w:val="1"/>
+      <w:numFmt w:val="decimal"/>
+      <w:lvlText w:val="%6."/>
+      <w:lvlJc w:val="left"/>
+      <w:pPr>
+        <w:tabs>
+          <w:tab w:val="num" w:pos="4320"/>
+        </w:tabs>
+        <w:ind w:left="4320" w:hanging="360"/>
+      </w:pPr>
+    </w:lvl>
+    <w:lvl w:ilvl="6" w:tentative="1">
+      <w:start w:val="1"/>
+      <w:numFmt w:val="decimal"/>
+      <w:lvlText w:val="%7."/>
+      <w:lvlJc w:val="left"/>
+      <w:pPr>
+        <w:tabs>
+          <w:tab w:val="num" w:pos="5040"/>
+        </w:tabs>
+        <w:ind w:left="5040" w:hanging="360"/>
+      </w:pPr>
+    </w:lvl>
+    <w:lvl w:ilvl="7" w:tentative="1">
+      <w:start w:val="1"/>
+      <w:numFmt w:val="decimal"/>
+      <w:lvlText w:val="%8."/>
+      <w:lvlJc w:val="left"/>
+      <w:pPr>
+        <w:tabs>
+          <w:tab w:val="num" w:pos="5760"/>
+        </w:tabs>
+        <w:ind w:left="5760" w:hanging="360"/>
+      </w:pPr>
+    </w:lvl>
+    <w:lvl w:ilvl="8" w:tentative="1">
+      <w:start w:val="1"/>
+      <w:numFmt w:val="decimal"/>
+      <w:lvlText w:val="%9."/>
+      <w:lvlJc w:val="left"/>
+      <w:pPr>
+        <w:tabs>
+          <w:tab w:val="num" w:pos="6480"/>
+        </w:tabs>
+        <w:ind w:left="6480" w:hanging="360"/>
+      </w:pPr>
+    </w:lvl>
+  </w:abstractNum>
+  <w:abstractNum w:abstractNumId="2" w15:restartNumberingAfterBreak="0">
+    <w:nsid w:val="1B7A3CB4"/>
+    <w:multiLevelType w:val="multilevel"/>
+    <w:tmpl w:val="5E821C8C"/>
+    <w:lvl w:ilvl="0">
+      <w:start w:val="1"/>
+      <w:numFmt w:val="decimal"/>
+      <w:lvlText w:val="%1."/>
+      <w:lvlJc w:val="left"/>
+      <w:pPr>
+        <w:tabs>
+          <w:tab w:val="num" w:pos="720"/>
+        </w:tabs>
+        <w:ind w:left="720" w:hanging="360"/>
+      </w:pPr>
+      <w:rPr>
+        <w:rFonts w:hint="default"/>
+        <w:sz w:val="30"/>
+        <w:szCs w:val="30"/>
+      </w:rPr>
+    </w:lvl>
+    <w:lvl w:ilvl="1" w:tentative="1">
+      <w:start w:val="1"/>
+      <w:numFmt w:val="bullet"/>
+      <w:lvlText w:val="o"/>
+      <w:lvlJc w:val="left"/>
+      <w:pPr>
+        <w:tabs>
+          <w:tab w:val="num" w:pos="1440"/>
+        </w:tabs>
+        <w:ind w:left="1440" w:hanging="360"/>
+      </w:pPr>
+      <w:rPr>
+        <w:rFonts w:ascii="Courier New" w:hAnsi="Courier New" w:hint="default"/>
+        <w:sz w:val="20"/>
+      </w:rPr>
+    </w:lvl>
+    <w:lvl w:ilvl="2" w:tentative="1">
+      <w:start w:val="1"/>
+      <w:numFmt w:val="bullet"/>
+      <w:lvlText w:val=""/>
+      <w:lvlJc w:val="left"/>
+      <w:pPr>
+        <w:tabs>
+          <w:tab w:val="num" w:pos="2160"/>
+        </w:tabs>
+        <w:ind w:left="2160" w:hanging="360"/>
+      </w:pPr>
+      <w:rPr>
+        <w:rFonts w:ascii="Wingdings" w:hAnsi="Wingdings" w:hint="default"/>
+        <w:sz w:val="20"/>
+      </w:rPr>
+    </w:lvl>
+    <w:lvl w:ilvl="3" w:tentative="1">
+      <w:start w:val="1"/>
+      <w:numFmt w:val="bullet"/>
+      <w:lvlText w:val=""/>
+      <w:lvlJc w:val="left"/>
+      <w:pPr>
+        <w:tabs>
+          <w:tab w:val="num" w:pos="2880"/>
+        </w:tabs>
+        <w:ind w:left="2880" w:hanging="360"/>
+      </w:pPr>
+      <w:rPr>
+        <w:rFonts w:ascii="Wingdings" w:hAnsi="Wingdings" w:hint="default"/>
+        <w:sz w:val="20"/>
+      </w:rPr>
+    </w:lvl>
+    <w:lvl w:ilvl="4" w:tentative="1">
+      <w:start w:val="1"/>
+      <w:numFmt w:val="bullet"/>
+      <w:lvlText w:val=""/>
+      <w:lvlJc w:val="left"/>
+      <w:pPr>
+        <w:tabs>
+          <w:tab w:val="num" w:pos="3600"/>
+        </w:tabs>
+        <w:ind w:left="3600" w:hanging="360"/>
+      </w:pPr>
+      <w:rPr>
+        <w:rFonts w:ascii="Wingdings" w:hAnsi="Wingdings" w:hint="default"/>
+        <w:sz w:val="20"/>
+      </w:rPr>
+    </w:lvl>
+    <w:lvl w:ilvl="5" w:tentative="1">
+      <w:start w:val="1"/>
+      <w:numFmt w:val="bullet"/>
+      <w:lvlText w:val=""/>
+      <w:lvlJc w:val="left"/>
+      <w:pPr>
+        <w:tabs>
+          <w:tab w:val="num" w:pos="4320"/>
+        </w:tabs>
+        <w:ind w:left="4320" w:hanging="360"/>
+      </w:pPr>
+      <w:rPr>
+        <w:rFonts w:ascii="Wingdings" w:hAnsi="Wingdings" w:hint="default"/>
+        <w:sz w:val="20"/>
+      </w:rPr>
+    </w:lvl>
+    <w:lvl w:ilvl="6" w:tentative="1">
+      <w:start w:val="1"/>
+      <w:numFmt w:val="bullet"/>
+      <w:lvlText w:val=""/>
+      <w:lvlJc w:val="left"/>
+      <w:pPr>
+        <w:tabs>
+          <w:tab w:val="num" w:pos="5040"/>
+        </w:tabs>
+        <w:ind w:left="5040" w:hanging="360"/>
+      </w:pPr>
+      <w:rPr>
+        <w:rFonts w:ascii="Wingdings" w:hAnsi="Wingdings" w:hint="default"/>
+        <w:sz w:val="20"/>
+      </w:rPr>
+    </w:lvl>
+    <w:lvl w:ilvl="7" w:tentative="1">
+      <w:start w:val="1"/>
+      <w:numFmt w:val="bullet"/>
+      <w:lvlText w:val=""/>
+      <w:lvlJc w:val="left"/>
+      <w:pPr>
+        <w:tabs>
+          <w:tab w:val="num" w:pos="5760"/>
+        </w:tabs>
+        <w:ind w:left="5760" w:hanging="360"/>
+      </w:pPr>
+      <w:rPr>
+        <w:rFonts w:ascii="Wingdings" w:hAnsi="Wingdings" w:hint="default"/>
+        <w:sz w:val="20"/>
+      </w:rPr>
+    </w:lvl>
+    <w:lvl w:ilvl="8" w:tentative="1">
+      <w:start w:val="1"/>
+      <w:numFmt w:val="bullet"/>
+      <w:lvlText w:val=""/>
+      <w:lvlJc w:val="left"/>
+      <w:pPr>
+        <w:tabs>
+          <w:tab w:val="num" w:pos="6480"/>
+        </w:tabs>
+        <w:ind w:left="6480" w:hanging="360"/>
+      </w:pPr>
+      <w:rPr>
+        <w:rFonts w:ascii="Wingdings" w:hAnsi="Wingdings" w:hint="default"/>
+        <w:sz w:val="20"/>
+      </w:rPr>
+    </w:lvl>
+  </w:abstractNum>
+  <w:abstractNum w:abstractNumId="3" w15:restartNumberingAfterBreak="0">
+    <w:nsid w:val="22A41427"/>
+    <w:multiLevelType w:val="multilevel"/>
+    <w:tmpl w:val="C2E68C0A"/>
+    <w:lvl w:ilvl="0">
+      <w:start w:val="1"/>
+      <w:numFmt w:val="decimal"/>
+      <w:lvlText w:val="%1."/>
+      <w:lvlJc w:val="left"/>
+      <w:pPr>
+        <w:tabs>
+          <w:tab w:val="num" w:pos="720"/>
+        </w:tabs>
+        <w:ind w:left="720" w:hanging="360"/>
+      </w:pPr>
+      <w:rPr>
+        <w:rFonts w:hint="default"/>
+        <w:sz w:val="30"/>
+        <w:szCs w:val="30"/>
+      </w:rPr>
+    </w:lvl>
+    <w:lvl w:ilvl="1" w:tentative="1">
+      <w:start w:val="1"/>
+      <w:numFmt w:val="bullet"/>
+      <w:lvlText w:val=""/>
+      <w:lvlJc w:val="left"/>
+      <w:pPr>
+        <w:tabs>
+          <w:tab w:val="num" w:pos="1440"/>
+        </w:tabs>
+        <w:ind w:left="1440" w:hanging="360"/>
+      </w:pPr>
+      <w:rPr>
+        <w:rFonts w:ascii="Symbol" w:hAnsi="Symbol" w:hint="default"/>
+        <w:sz w:val="20"/>
+      </w:rPr>
+    </w:lvl>
+    <w:lvl w:ilvl="2" w:tentative="1">
+      <w:start w:val="1"/>
+      <w:numFmt w:val="bullet"/>
+      <w:lvlText w:val=""/>
+      <w:lvlJc w:val="left"/>
+      <w:pPr>
+        <w:tabs>
+          <w:tab w:val="num" w:pos="2160"/>
+        </w:tabs>
+        <w:ind w:left="2160" w:hanging="360"/>
+      </w:pPr>
+      <w:rPr>
+        <w:rFonts w:ascii="Symbol" w:hAnsi="Symbol" w:hint="default"/>
+        <w:sz w:val="20"/>
+      </w:rPr>
+    </w:lvl>
+    <w:lvl w:ilvl="3" w:tentative="1">
+      <w:start w:val="1"/>
+      <w:numFmt w:val="bullet"/>
+      <w:lvlText w:val=""/>
+      <w:lvlJc w:val="left"/>
+      <w:pPr>
+        <w:tabs>
+          <w:tab w:val="num" w:pos="2880"/>
+        </w:tabs>
+        <w:ind w:left="2880" w:hanging="360"/>
+      </w:pPr>
+      <w:rPr>
+        <w:rFonts w:ascii="Symbol" w:hAnsi="Symbol" w:hint="default"/>
+        <w:sz w:val="20"/>
+      </w:rPr>
+    </w:lvl>
+    <w:lvl w:ilvl="4" w:tentative="1">
+      <w:start w:val="1"/>
+      <w:numFmt w:val="bullet"/>
+      <w:lvlText w:val=""/>
+      <w:lvlJc w:val="left"/>
+      <w:pPr>
+        <w:tabs>
+          <w:tab w:val="num" w:pos="3600"/>
+        </w:tabs>
+        <w:ind w:left="3600" w:hanging="360"/>
+      </w:pPr>
+      <w:rPr>
+        <w:rFonts w:ascii="Symbol" w:hAnsi="Symbol" w:hint="default"/>
+        <w:sz w:val="20"/>
+      </w:rPr>
+    </w:lvl>
+    <w:lvl w:ilvl="5" w:tentative="1">
+      <w:start w:val="1"/>
+      <w:numFmt w:val="bullet"/>
+      <w:lvlText w:val=""/>
+      <w:lvlJc w:val="left"/>
+      <w:pPr>
+        <w:tabs>
+          <w:tab w:val="num" w:pos="4320"/>
+        </w:tabs>
+        <w:ind w:left="4320" w:hanging="360"/>
+      </w:pPr>
+      <w:rPr>
+        <w:rFonts w:ascii="Symbol" w:hAnsi="Symbol" w:hint="default"/>
+        <w:sz w:val="20"/>
+      </w:rPr>
+    </w:lvl>
+    <w:lvl w:ilvl="6" w:tentative="1">
+      <w:start w:val="1"/>
+      <w:numFmt w:val="bullet"/>
+      <w:lvlText w:val=""/>
+      <w:lvlJc w:val="left"/>
+      <w:pPr>
+        <w:tabs>
+          <w:tab w:val="num" w:pos="5040"/>
+        </w:tabs>
+        <w:ind w:left="5040" w:hanging="360"/>
+      </w:pPr>
+      <w:rPr>
+        <w:rFonts w:ascii="Symbol" w:hAnsi="Symbol" w:hint="default"/>
+        <w:sz w:val="20"/>
+      </w:rPr>
+    </w:lvl>
+    <w:lvl w:ilvl="7" w:tentative="1">
+      <w:start w:val="1"/>
+      <w:numFmt w:val="bullet"/>
+      <w:lvlText w:val=""/>
+      <w:lvlJc w:val="left"/>
+      <w:pPr>
+        <w:tabs>
+          <w:tab w:val="num" w:pos="5760"/>
+        </w:tabs>
+        <w:ind w:left="5760" w:hanging="360"/>
+      </w:pPr>
+      <w:rPr>
+        <w:rFonts w:ascii="Symbol" w:hAnsi="Symbol" w:hint="default"/>
+        <w:sz w:val="20"/>
+      </w:rPr>
+    </w:lvl>
+    <w:lvl w:ilvl="8" w:tentative="1">
+      <w:start w:val="1"/>
+      <w:numFmt w:val="bullet"/>
+      <w:lvlText w:val=""/>
+      <w:lvlJc w:val="left"/>
+      <w:pPr>
+        <w:tabs>
+          <w:tab w:val="num" w:pos="6480"/>
+        </w:tabs>
+        <w:ind w:left="6480" w:hanging="360"/>
+      </w:pPr>
+      <w:rPr>
+        <w:rFonts w:ascii="Symbol" w:hAnsi="Symbol" w:hint="default"/>
+        <w:sz w:val="20"/>
+      </w:rPr>
+    </w:lvl>
+  </w:abstractNum>
+  <w:abstractNum w:abstractNumId="4" w15:restartNumberingAfterBreak="0">
+    <w:nsid w:val="66FA5892"/>
+    <w:multiLevelType w:val="multilevel"/>
+    <w:tmpl w:val="5E821C8C"/>
+    <w:lvl w:ilvl="0">
+      <w:start w:val="1"/>
+      <w:numFmt w:val="decimal"/>
+      <w:lvlText w:val="%1."/>
+      <w:lvlJc w:val="left"/>
+      <w:pPr>
+        <w:tabs>
+          <w:tab w:val="num" w:pos="720"/>
+        </w:tabs>
+        <w:ind w:left="720" w:hanging="360"/>
+      </w:pPr>
+      <w:rPr>
+        <w:rFonts w:hint="default"/>
+        <w:sz w:val="30"/>
+        <w:szCs w:val="30"/>
+      </w:rPr>
+    </w:lvl>
+    <w:lvl w:ilvl="1" w:tentative="1">
+      <w:start w:val="1"/>
+      <w:numFmt w:val="bullet"/>
+      <w:lvlText w:val="o"/>
+      <w:lvlJc w:val="left"/>
+      <w:pPr>
+        <w:tabs>
+          <w:tab w:val="num" w:pos="1440"/>
+        </w:tabs>
+        <w:ind w:left="1440" w:hanging="360"/>
+      </w:pPr>
+      <w:rPr>
+        <w:rFonts w:ascii="Courier New" w:hAnsi="Courier New" w:hint="default"/>
+        <w:sz w:val="20"/>
+      </w:rPr>
+    </w:lvl>
+    <w:lvl w:ilvl="2" w:tentative="1">
+      <w:start w:val="1"/>
+      <w:numFmt w:val="bullet"/>
+      <w:lvlText w:val=""/>
+      <w:lvlJc w:val="left"/>
+      <w:pPr>
+        <w:tabs>
+          <w:tab w:val="num" w:pos="2160"/>
+        </w:tabs>
+        <w:ind w:left="2160" w:hanging="360"/>
+      </w:pPr>
+      <w:rPr>
+        <w:rFonts w:ascii="Wingdings" w:hAnsi="Wingdings" w:hint="default"/>
+        <w:sz w:val="20"/>
+      </w:rPr>
+    </w:lvl>
+    <w:lvl w:ilvl="3" w:tentative="1">
+      <w:start w:val="1"/>
+      <w:numFmt w:val="bullet"/>
+      <w:lvlText w:val=""/>
+      <w:lvlJc w:val="left"/>
+      <w:pPr>
+        <w:tabs>
+          <w:tab w:val="num" w:pos="2880"/>
+        </w:tabs>
+        <w:ind w:left="2880" w:hanging="360"/>
+      </w:pPr>
+      <w:rPr>
+        <w:rFonts w:ascii="Wingdings" w:hAnsi="Wingdings" w:hint="default"/>
+        <w:sz w:val="20"/>
+      </w:rPr>
+    </w:lvl>
+    <w:lvl w:ilvl="4" w:tentative="1">
+      <w:start w:val="1"/>
+      <w:numFmt w:val="bullet"/>
+      <w:lvlText w:val=""/>
+      <w:lvlJc w:val="left"/>
+      <w:pPr>
+        <w:tabs>
+          <w:tab w:val="num" w:pos="3600"/>
+        </w:tabs>
+        <w:ind w:left="3600" w:hanging="360"/>
+      </w:pPr>
+      <w:rPr>
+        <w:rFonts w:ascii="Wingdings" w:hAnsi="Wingdings" w:hint="default"/>
+        <w:sz w:val="20"/>
+      </w:rPr>
+    </w:lvl>
+    <w:lvl w:ilvl="5" w:tentative="1">
+      <w:start w:val="1"/>
+      <w:numFmt w:val="bullet"/>
+      <w:lvlText w:val=""/>
+      <w:lvlJc w:val="left"/>
+      <w:pPr>
+        <w:tabs>
+          <w:tab w:val="num" w:pos="4320"/>
+        </w:tabs>
+        <w:ind w:left="4320" w:hanging="360"/>
+      </w:pPr>
+      <w:rPr>
+        <w:rFonts w:ascii="Wingdings" w:hAnsi="Wingdings" w:hint="default"/>
+        <w:sz w:val="20"/>
+      </w:rPr>
+    </w:lvl>
+    <w:lvl w:ilvl="6" w:tentative="1">
+      <w:start w:val="1"/>
+      <w:numFmt w:val="bullet"/>
+      <w:lvlText w:val=""/>
+      <w:lvlJc w:val="left"/>
+      <w:pPr>
+        <w:tabs>
+          <w:tab w:val="num" w:pos="5040"/>
+        </w:tabs>
+        <w:ind w:left="5040" w:hanging="360"/>
+      </w:pPr>
+      <w:rPr>
+        <w:rFonts w:ascii="Wingdings" w:hAnsi="Wingdings" w:hint="default"/>
+        <w:sz w:val="20"/>
+      </w:rPr>
+    </w:lvl>
+    <w:lvl w:ilvl="7" w:tentative="1">
+      <w:start w:val="1"/>
+      <w:numFmt w:val="bullet"/>
+      <w:lvlText w:val=""/>
+      <w:lvlJc w:val="left"/>
+      <w:pPr>
+        <w:tabs>
+          <w:tab w:val="num" w:pos="5760"/>
+        </w:tabs>
+        <w:ind w:left="5760" w:hanging="360"/>
+      </w:pPr>
+      <w:rPr>
+        <w:rFonts w:ascii="Wingdings" w:hAnsi="Wingdings" w:hint="default"/>
+        <w:sz w:val="20"/>
+      </w:rPr>
+    </w:lvl>
+    <w:lvl w:ilvl="8" w:tentative="1">
+      <w:start w:val="1"/>
+      <w:numFmt w:val="bullet"/>
+      <w:lvlText w:val=""/>
+      <w:lvlJc w:val="left"/>
+      <w:pPr>
+        <w:tabs>
+          <w:tab w:val="num" w:pos="6480"/>
+        </w:tabs>
+        <w:ind w:left="6480" w:hanging="360"/>
+      </w:pPr>
+      <w:rPr>
+        <w:rFonts w:ascii="Wingdings" w:hAnsi="Wingdings" w:hint="default"/>
+        <w:sz w:val="20"/>
+      </w:rPr>
+    </w:lvl>
+  </w:abstractNum>
+  <w:abstractNum w:abstractNumId="5" w15:restartNumberingAfterBreak="0">
+    <w:nsid w:val="71714F07"/>
+    <w:multiLevelType w:val="multilevel"/>
+    <w:tmpl w:val="09A8C5E4"/>
+    <w:lvl w:ilvl="0">
+      <w:start w:val="1"/>
+      <w:numFmt w:val="bullet"/>
+      <w:lvlText w:val=""/>
+      <w:lvlJc w:val="left"/>
+      <w:pPr>
+        <w:tabs>
+          <w:tab w:val="num" w:pos="720"/>
+        </w:tabs>
+        <w:ind w:left="720" w:hanging="360"/>
+      </w:pPr>
+      <w:rPr>
+        <w:rFonts w:ascii="Symbol" w:hAnsi="Symbol" w:hint="default"/>
+        <w:sz w:val="20"/>
+      </w:rPr>
+    </w:lvl>
+    <w:lvl w:ilvl="1" w:tentative="1">
+      <w:start w:val="1"/>
+      <w:numFmt w:val="bullet"/>
+      <w:lvlText w:val="o"/>
+      <w:lvlJc w:val="left"/>
+      <w:pPr>
+        <w:tabs>
+          <w:tab w:val="num" w:pos="1440"/>
+        </w:tabs>
+        <w:ind w:left="1440" w:hanging="360"/>
+      </w:pPr>
+      <w:rPr>
+        <w:rFonts w:ascii="Courier New" w:hAnsi="Courier New" w:hint="default"/>
+        <w:sz w:val="20"/>
+      </w:rPr>
+    </w:lvl>
+    <w:lvl w:ilvl="2" w:tentative="1">
+      <w:start w:val="1"/>
+      <w:numFmt w:val="bullet"/>
+      <w:lvlText w:val=""/>
+      <w:lvlJc w:val="left"/>
+      <w:pPr>
+        <w:tabs>
+          <w:tab w:val="num" w:pos="2160"/>
+        </w:tabs>
+        <w:ind w:left="2160" w:hanging="360"/>
+      </w:pPr>
+      <w:rPr>
+        <w:rFonts w:ascii="Wingdings" w:hAnsi="Wingdings" w:hint="default"/>
+        <w:sz w:val="20"/>
+      </w:rPr>
+    </w:lvl>
+    <w:lvl w:ilvl="3" w:tentative="1">
+      <w:start w:val="1"/>
+      <w:numFmt w:val="bullet"/>
+      <w:lvlText w:val=""/>
+      <w:lvlJc w:val="left"/>
+      <w:pPr>
+        <w:tabs>
+          <w:tab w:val="num" w:pos="2880"/>
+        </w:tabs>
+        <w:ind w:left="2880" w:hanging="360"/>
+      </w:pPr>
+      <w:rPr>
+        <w:rFonts w:ascii="Wingdings" w:hAnsi="Wingdings" w:hint="default"/>
+        <w:sz w:val="20"/>
+      </w:rPr>
+    </w:lvl>
+    <w:lvl w:ilvl="4" w:tentative="1">
+      <w:start w:val="1"/>
+      <w:numFmt w:val="bullet"/>
+      <w:lvlText w:val=""/>
+      <w:lvlJc w:val="left"/>
+      <w:pPr>
+        <w:tabs>
+          <w:tab w:val="num" w:pos="3600"/>
+        </w:tabs>
+        <w:ind w:left="3600" w:hanging="360"/>
+      </w:pPr>
+      <w:rPr>
+        <w:rFonts w:ascii="Wingdings" w:hAnsi="Wingdings" w:hint="default"/>
+        <w:sz w:val="20"/>
+      </w:rPr>
+    </w:lvl>
+    <w:lvl w:ilvl="5" w:tentative="1">
+      <w:start w:val="1"/>
+      <w:numFmt w:val="bullet"/>
+      <w:lvlText w:val=""/>
+      <w:lvlJc w:val="left"/>
+      <w:pPr>
+        <w:tabs>
+          <w:tab w:val="num" w:pos="4320"/>
+        </w:tabs>
+        <w:ind w:left="4320" w:hanging="360"/>
+      </w:pPr>
+      <w:rPr>
+        <w:rFonts w:ascii="Wingdings" w:hAnsi="Wingdings" w:hint="default"/>
+        <w:sz w:val="20"/>
+      </w:rPr>
+    </w:lvl>
+    <w:lvl w:ilvl="6" w:tentative="1">
+      <w:start w:val="1"/>
+      <w:numFmt w:val="bullet"/>
+      <w:lvlText w:val=""/>
+      <w:lvlJc w:val="left"/>
+      <w:pPr>
+        <w:tabs>
+          <w:tab w:val="num" w:pos="5040"/>
+        </w:tabs>
+        <w:ind w:left="5040" w:hanging="360"/>
+      </w:pPr>
+      <w:rPr>
+        <w:rFonts w:ascii="Wingdings" w:hAnsi="Wingdings" w:hint="default"/>
+        <w:sz w:val="20"/>
+      </w:rPr>
+    </w:lvl>
+    <w:lvl w:ilvl="7" w:tentative="1">
+      <w:start w:val="1"/>
+      <w:numFmt w:val="bullet"/>
+      <w:lvlText w:val=""/>
+      <w:lvlJc w:val="left"/>
+      <w:pPr>
+        <w:tabs>
+          <w:tab w:val="num" w:pos="5760"/>
+        </w:tabs>
+        <w:ind w:left="5760" w:hanging="360"/>
+      </w:pPr>
+      <w:rPr>
+        <w:rFonts w:ascii="Wingdings" w:hAnsi="Wingdings" w:hint="default"/>
+        <w:sz w:val="20"/>
+      </w:rPr>
+    </w:lvl>
+    <w:lvl w:ilvl="8" w:tentative="1">
+      <w:start w:val="1"/>
+      <w:numFmt w:val="bullet"/>
+      <w:lvlText w:val=""/>
+      <w:lvlJc w:val="left"/>
+      <w:pPr>
+        <w:tabs>
+          <w:tab w:val="num" w:pos="6480"/>
+        </w:tabs>
+        <w:ind w:left="6480" w:hanging="360"/>
+      </w:pPr>
+      <w:rPr>
+        <w:rFonts w:ascii="Wingdings" w:hAnsi="Wingdings" w:hint="default"/>
+        <w:sz w:val="20"/>
+      </w:rPr>
+    </w:lvl>
+  </w:abstractNum>
+  <w:abstractNum w:abstractNumId="6" w15:restartNumberingAfterBreak="0">
+    <w:nsid w:val="72DF25FA"/>
+    <w:multiLevelType w:val="multilevel"/>
+    <w:tmpl w:val="5BB8FDA8"/>
+    <w:lvl w:ilvl="0">
+      <w:start w:val="1"/>
+      <w:numFmt w:val="decimal"/>
+      <w:lvlText w:val="%1."/>
+      <w:lvlJc w:val="left"/>
+      <w:pPr>
+        <w:tabs>
+          <w:tab w:val="num" w:pos="720"/>
+        </w:tabs>
+        <w:ind w:left="720" w:hanging="360"/>
+      </w:pPr>
+    </w:lvl>
+    <w:lvl w:ilvl="1" w:tentative="1">
+      <w:start w:val="1"/>
+      <w:numFmt w:val="decimal"/>
+      <w:lvlText w:val="%2."/>
+      <w:lvlJc w:val="left"/>
+      <w:pPr>
+        <w:tabs>
+          <w:tab w:val="num" w:pos="1440"/>
+        </w:tabs>
+        <w:ind w:left="1440" w:hanging="360"/>
+      </w:pPr>
+    </w:lvl>
+    <w:lvl w:ilvl="2" w:tentative="1">
+      <w:start w:val="1"/>
+      <w:numFmt w:val="decimal"/>
+      <w:lvlText w:val="%3."/>
+      <w:lvlJc w:val="left"/>
+      <w:pPr>
+        <w:tabs>
+          <w:tab w:val="num" w:pos="2160"/>
+        </w:tabs>
+        <w:ind w:left="2160" w:hanging="360"/>
+      </w:pPr>
+    </w:lvl>
+    <w:lvl w:ilvl="3" w:tentative="1">
+      <w:start w:val="1"/>
+      <w:numFmt w:val="decimal"/>
+      <w:lvlText w:val="%4."/>
+      <w:lvlJc w:val="left"/>
+      <w:pPr>
+        <w:tabs>
+          <w:tab w:val="num" w:pos="2880"/>
+        </w:tabs>
+        <w:ind w:left="2880" w:hanging="360"/>
+      </w:pPr>
+    </w:lvl>
+    <w:lvl w:ilvl="4" w:tentative="1">
+      <w:start w:val="1"/>
+      <w:numFmt w:val="decimal"/>
+      <w:lvlText w:val="%5."/>
+      <w:lvlJc w:val="left"/>
+      <w:pPr>
+        <w:tabs>
+          <w:tab w:val="num" w:pos="3600"/>
+        </w:tabs>
+        <w:ind w:left="3600" w:hanging="360"/>
+      </w:pPr>
+    </w:lvl>
+    <w:lvl w:ilvl="5" w:tentative="1">
+      <w:start w:val="1"/>
+      <w:numFmt w:val="decimal"/>
+      <w:lvlText w:val="%6."/>
+      <w:lvlJc w:val="left"/>
+      <w:pPr>
+        <w:tabs>
+          <w:tab w:val="num" w:pos="4320"/>
+        </w:tabs>
+        <w:ind w:left="4320" w:hanging="360"/>
+      </w:pPr>
+    </w:lvl>
+    <w:lvl w:ilvl="6" w:tentative="1">
+      <w:start w:val="1"/>
+      <w:numFmt w:val="decimal"/>
+      <w:lvlText w:val="%7."/>
+      <w:lvlJc w:val="left"/>
+      <w:pPr>
+        <w:tabs>
+          <w:tab w:val="num" w:pos="5040"/>
+        </w:tabs>
+        <w:ind w:left="5040" w:hanging="360"/>
+      </w:pPr>
+    </w:lvl>
+    <w:lvl w:ilvl="7" w:tentative="1">
+      <w:start w:val="1"/>
+      <w:numFmt w:val="decimal"/>
+      <w:lvlText w:val="%8."/>
+      <w:lvlJc w:val="left"/>
+      <w:pPr>
+        <w:tabs>
+          <w:tab w:val="num" w:pos="5760"/>
+        </w:tabs>
+        <w:ind w:left="5760" w:hanging="360"/>
+      </w:pPr>
+    </w:lvl>
+    <w:lvl w:ilvl="8" w:tentative="1">
+      <w:start w:val="1"/>
+      <w:numFmt w:val="decimal"/>
+      <w:lvlText w:val="%9."/>
+      <w:lvlJc w:val="left"/>
+      <w:pPr>
+        <w:tabs>
+          <w:tab w:val="num" w:pos="6480"/>
+        </w:tabs>
+        <w:ind w:left="6480" w:hanging="360"/>
+      </w:pPr>
+    </w:lvl>
+  </w:abstractNum>
+  <w:abstractNum w:abstractNumId="7" w15:restartNumberingAfterBreak="0">
+    <w:nsid w:val="7673764F"/>
+    <w:multiLevelType w:val="multilevel"/>
+    <w:tmpl w:val="C2E68C0A"/>
+    <w:lvl w:ilvl="0">
+      <w:start w:val="1"/>
+      <w:numFmt w:val="decimal"/>
+      <w:lvlText w:val="%1."/>
+      <w:lvlJc w:val="left"/>
+      <w:pPr>
+        <w:tabs>
+          <w:tab w:val="num" w:pos="720"/>
+        </w:tabs>
+        <w:ind w:left="720" w:hanging="360"/>
+      </w:pPr>
+      <w:rPr>
+        <w:rFonts w:hint="default"/>
+        <w:sz w:val="30"/>
+        <w:szCs w:val="30"/>
+      </w:rPr>
+    </w:lvl>
+    <w:lvl w:ilvl="1" w:tentative="1">
+      <w:start w:val="1"/>
+      <w:numFmt w:val="bullet"/>
+      <w:lvlText w:val=""/>
+      <w:lvlJc w:val="left"/>
+      <w:pPr>
+        <w:tabs>
+          <w:tab w:val="num" w:pos="1440"/>
+        </w:tabs>
+        <w:ind w:left="1440" w:hanging="360"/>
+      </w:pPr>
+      <w:rPr>
+        <w:rFonts w:ascii="Symbol" w:hAnsi="Symbol" w:hint="default"/>
+        <w:sz w:val="20"/>
+      </w:rPr>
+    </w:lvl>
+    <w:lvl w:ilvl="2" w:tentative="1">
+      <w:start w:val="1"/>
+      <w:numFmt w:val="bullet"/>
+      <w:lvlText w:val=""/>
+      <w:lvlJc w:val="left"/>
+      <w:pPr>
+        <w:tabs>
+          <w:tab w:val="num" w:pos="2160"/>
+        </w:tabs>
+        <w:ind w:left="2160" w:hanging="360"/>
+      </w:pPr>
+      <w:rPr>
+        <w:rFonts w:ascii="Symbol" w:hAnsi="Symbol" w:hint="default"/>
+        <w:sz w:val="20"/>
+      </w:rPr>
+    </w:lvl>
+    <w:lvl w:ilvl="3" w:tentative="1">
+      <w:start w:val="1"/>
+      <w:numFmt w:val="bullet"/>
+      <w:lvlText w:val=""/>
+      <w:lvlJc w:val="left"/>
+      <w:pPr>
+        <w:tabs>
+          <w:tab w:val="num" w:pos="2880"/>
+        </w:tabs>
+        <w:ind w:left="2880" w:hanging="360"/>
+      </w:pPr>
+      <w:rPr>
+        <w:rFonts w:ascii="Symbol" w:hAnsi="Symbol" w:hint="default"/>
+        <w:sz w:val="20"/>
+      </w:rPr>
+    </w:lvl>
+    <w:lvl w:ilvl="4" w:tentative="1">
+      <w:start w:val="1"/>
+      <w:numFmt w:val="bullet"/>
+      <w:lvlText w:val=""/>
+      <w:lvlJc w:val="left"/>
+      <w:pPr>
+        <w:tabs>
+          <w:tab w:val="num" w:pos="3600"/>
+        </w:tabs>
+        <w:ind w:left="3600" w:hanging="360"/>
+      </w:pPr>
+      <w:rPr>
+        <w:rFonts w:ascii="Symbol" w:hAnsi="Symbol" w:hint="default"/>
+        <w:sz w:val="20"/>
+      </w:rPr>
+    </w:lvl>
+    <w:lvl w:ilvl="5" w:tentative="1">
+      <w:start w:val="1"/>
+      <w:numFmt w:val="bullet"/>
+      <w:lvlText w:val=""/>
+      <w:lvlJc w:val="left"/>
+      <w:pPr>
+        <w:tabs>
+          <w:tab w:val="num" w:pos="4320"/>
+        </w:tabs>
+        <w:ind w:left="4320" w:hanging="360"/>
+      </w:pPr>
+      <w:rPr>
+        <w:rFonts w:ascii="Symbol" w:hAnsi="Symbol" w:hint="default"/>
+        <w:sz w:val="20"/>
+      </w:rPr>
+    </w:lvl>
+    <w:lvl w:ilvl="6" w:tentative="1">
+      <w:start w:val="1"/>
+      <w:numFmt w:val="bullet"/>
+      <w:lvlText w:val=""/>
+      <w:lvlJc w:val="left"/>
+      <w:pPr>
+        <w:tabs>
+          <w:tab w:val="num" w:pos="5040"/>
+        </w:tabs>
+        <w:ind w:left="5040" w:hanging="360"/>
+      </w:pPr>
+      <w:rPr>
+        <w:rFonts w:ascii="Symbol" w:hAnsi="Symbol" w:hint="default"/>
+        <w:sz w:val="20"/>
+      </w:rPr>
+    </w:lvl>
+    <w:lvl w:ilvl="7" w:tentative="1">
+      <w:start w:val="1"/>
+      <w:numFmt w:val="bullet"/>
+      <w:lvlText w:val=""/>
+      <w:lvlJc w:val="left"/>
+      <w:pPr>
+        <w:tabs>
+          <w:tab w:val="num" w:pos="5760"/>
+        </w:tabs>
+        <w:ind w:left="5760" w:hanging="360"/>
+      </w:pPr>
+      <w:rPr>
+        <w:rFonts w:ascii="Symbol" w:hAnsi="Symbol" w:hint="default"/>
+        <w:sz w:val="20"/>
+      </w:rPr>
+    </w:lvl>
+    <w:lvl w:ilvl="8" w:tentative="1">
+      <w:start w:val="1"/>
+      <w:numFmt w:val="bullet"/>
+      <w:lvlText w:val=""/>
+      <w:lvlJc w:val="left"/>
+      <w:pPr>
+        <w:tabs>
+          <w:tab w:val="num" w:pos="6480"/>
+        </w:tabs>
+        <w:ind w:left="6480" w:hanging="360"/>
+      </w:pPr>
+      <w:rPr>
+        <w:rFonts w:ascii="Symbol" w:hAnsi="Symbol" w:hint="default"/>
+        <w:sz w:val="20"/>
+      </w:rPr>
+    </w:lvl>
+  </w:abstractNum>
+  <w:abstractNum w:abstractNumId="8" w15:restartNumberingAfterBreak="0">
+    <w:nsid w:val="7C70329A"/>
+    <w:multiLevelType w:val="hybridMultilevel"/>
+    <w:tmpl w:val="1CAC438C"/>
+    <w:lvl w:ilvl="0" w:tplc="0419000F">
+      <w:start w:val="1"/>
+      <w:numFmt w:val="decimal"/>
+      <w:lvlText w:val="%1."/>
+      <w:lvlJc w:val="left"/>
+      <w:pPr>
+        <w:ind w:left="720" w:hanging="360"/>
+      </w:pPr>
+    </w:lvl>
+    <w:lvl w:ilvl="1" w:tplc="04190019" w:tentative="1">
+      <w:start w:val="1"/>
+      <w:numFmt w:val="lowerLetter"/>
+      <w:lvlText w:val="%2."/>
+      <w:lvlJc w:val="left"/>
+      <w:pPr>
+        <w:ind w:left="1440" w:hanging="360"/>
+      </w:pPr>
+    </w:lvl>
+    <w:lvl w:ilvl="2" w:tplc="0419001B" w:tentative="1">
+      <w:start w:val="1"/>
+      <w:numFmt w:val="lowerRoman"/>
+      <w:lvlText w:val="%3."/>
+      <w:lvlJc w:val="right"/>
+      <w:pPr>
+        <w:ind w:left="2160" w:hanging="180"/>
+      </w:pPr>
+    </w:lvl>
+    <w:lvl w:ilvl="3" w:tplc="0419000F" w:tentative="1">
+      <w:start w:val="1"/>
+      <w:numFmt w:val="decimal"/>
+      <w:lvlText w:val="%4."/>
+      <w:lvlJc w:val="left"/>
+      <w:pPr>
+        <w:ind w:left="2880" w:hanging="360"/>
+      </w:pPr>
+    </w:lvl>
+    <w:lvl w:ilvl="4" w:tplc="04190019" w:tentative="1">
+      <w:start w:val="1"/>
+      <w:numFmt w:val="lowerLetter"/>
+      <w:lvlText w:val="%5."/>
+      <w:lvlJc w:val="left"/>
+      <w:pPr>
+        <w:ind w:left="3600" w:hanging="360"/>
+      </w:pPr>
+    </w:lvl>
+    <w:lvl w:ilvl="5" w:tplc="0419001B" w:tentative="1">
+      <w:start w:val="1"/>
+      <w:numFmt w:val="lowerRoman"/>
+      <w:lvlText w:val="%6."/>
+      <w:lvlJc w:val="right"/>
+      <w:pPr>
+        <w:ind w:left="4320" w:hanging="180"/>
+      </w:pPr>
+    </w:lvl>
+    <w:lvl w:ilvl="6" w:tplc="0419000F" w:tentative="1">
+      <w:start w:val="1"/>
+      <w:numFmt w:val="decimal"/>
+      <w:lvlText w:val="%7."/>
+      <w:lvlJc w:val="left"/>
+      <w:pPr>
+        <w:ind w:left="5040" w:hanging="360"/>
+      </w:pPr>
+    </w:lvl>
+    <w:lvl w:ilvl="7" w:tplc="04190019" w:tentative="1">
+      <w:start w:val="1"/>
+      <w:numFmt w:val="lowerLetter"/>
+      <w:lvlText w:val="%8."/>
+      <w:lvlJc w:val="left"/>
+      <w:pPr>
+        <w:ind w:left="5760" w:hanging="360"/>
+      </w:pPr>
+    </w:lvl>
+    <w:lvl w:ilvl="8" w:tplc="0419001B" w:tentative="1">
+      <w:start w:val="1"/>
+      <w:numFmt w:val="lowerRoman"/>
+      <w:lvlText w:val="%9."/>
+      <w:lvlJc w:val="right"/>
+      <w:pPr>
+        <w:ind w:left="6480" w:hanging="180"/>
+      </w:pPr>
+    </w:lvl>
+  </w:abstractNum>
+  <w:num w:numId="1" w16cid:durableId="687948753">
+    <w:abstractNumId w:val="7"/>
+  </w:num>
+  <w:num w:numId="2" w16cid:durableId="1038168393">
+    <w:abstractNumId w:val="8"/>
+  </w:num>
+  <w:num w:numId="3" w16cid:durableId="1869249832">
+    <w:abstractNumId w:val="3"/>
+  </w:num>
+  <w:num w:numId="4" w16cid:durableId="1723600109">
+    <w:abstractNumId w:val="6"/>
+  </w:num>
+  <w:num w:numId="5" w16cid:durableId="996540537">
+    <w:abstractNumId w:val="5"/>
+  </w:num>
+  <w:num w:numId="6" w16cid:durableId="1775437597">
+    <w:abstractNumId w:val="1"/>
+  </w:num>
+  <w:num w:numId="7" w16cid:durableId="1851867165">
+    <w:abstractNumId w:val="0"/>
+  </w:num>
+  <w:num w:numId="8" w16cid:durableId="1546217851">
+    <w:abstractNumId w:val="4"/>
+  </w:num>
+  <w:num w:numId="9" w16cid:durableId="1774007629">
+    <w:abstractNumId w:val="2"/>
+  </w:num>
+</w:numbering>
 </file>
 
 <file path=word/styles.xml><?xml version="1.0" encoding="utf-8"?>
@@ -918,7 +4614,6 @@
     <w:next w:val="a"/>
     <w:link w:val="20"/>
     <w:uiPriority w:val="9"/>
-    <w:semiHidden/>
     <w:unhideWhenUsed/>
     <w:qFormat/>
     <w:rsid w:val="00AD0404"/>
@@ -1134,7 +4829,6 @@
     <w:basedOn w:val="a0"/>
     <w:link w:val="2"/>
     <w:uiPriority w:val="9"/>
-    <w:semiHidden/>
     <w:rsid w:val="00AD0404"/>
     <w:rPr>
       <w:rFonts w:asciiTheme="majorHAnsi" w:eastAsiaTheme="majorEastAsia" w:hAnsiTheme="majorHAnsi" w:cstheme="majorBidi"/>
@@ -1404,6 +5098,130 @@
       <w:smallCaps/>
       <w:color w:val="2F5496" w:themeColor="accent1" w:themeShade="BF"/>
       <w:spacing w:val="5"/>
+    </w:rPr>
+  </w:style>
+  <w:style w:type="paragraph" w:styleId="ac">
+    <w:name w:val="TOC Heading"/>
+    <w:basedOn w:val="1"/>
+    <w:next w:val="a"/>
+    <w:uiPriority w:val="39"/>
+    <w:unhideWhenUsed/>
+    <w:qFormat/>
+    <w:rsid w:val="0074322E"/>
+    <w:pPr>
+      <w:spacing w:before="240" w:after="0"/>
+      <w:outlineLvl w:val="9"/>
+    </w:pPr>
+    <w:rPr>
+      <w:kern w:val="0"/>
+      <w:sz w:val="32"/>
+      <w:szCs w:val="32"/>
+      <w:lang w:eastAsia="ru-RU"/>
+      <w14:ligatures w14:val="none"/>
+    </w:rPr>
+  </w:style>
+  <w:style w:type="paragraph" w:styleId="11">
+    <w:name w:val="toc 1"/>
+    <w:basedOn w:val="a"/>
+    <w:next w:val="a"/>
+    <w:autoRedefine/>
+    <w:uiPriority w:val="39"/>
+    <w:unhideWhenUsed/>
+    <w:rsid w:val="007D439A"/>
+    <w:pPr>
+      <w:tabs>
+        <w:tab w:val="right" w:leader="dot" w:pos="9345"/>
+      </w:tabs>
+      <w:spacing w:after="100"/>
+      <w:jc w:val="both"/>
+    </w:pPr>
+    <w:rPr>
+      <w:rFonts w:ascii="Times New Roman" w:hAnsi="Times New Roman" w:cs="Times New Roman"/>
+      <w:b/>
+      <w:bCs/>
+      <w:noProof/>
+      <w:sz w:val="32"/>
+      <w:szCs w:val="32"/>
+    </w:rPr>
+  </w:style>
+  <w:style w:type="character" w:styleId="ad">
+    <w:name w:val="Hyperlink"/>
+    <w:basedOn w:val="a0"/>
+    <w:uiPriority w:val="99"/>
+    <w:unhideWhenUsed/>
+    <w:rsid w:val="0074322E"/>
+    <w:rPr>
+      <w:color w:val="0563C1" w:themeColor="hyperlink"/>
+      <w:u w:val="single"/>
+    </w:rPr>
+  </w:style>
+  <w:style w:type="paragraph" w:styleId="23">
+    <w:name w:val="toc 2"/>
+    <w:basedOn w:val="a"/>
+    <w:next w:val="a"/>
+    <w:autoRedefine/>
+    <w:uiPriority w:val="39"/>
+    <w:unhideWhenUsed/>
+    <w:rsid w:val="0074322E"/>
+    <w:pPr>
+      <w:spacing w:after="100"/>
+      <w:ind w:left="220"/>
+    </w:pPr>
+  </w:style>
+  <w:style w:type="paragraph" w:styleId="ae">
+    <w:name w:val="header"/>
+    <w:basedOn w:val="a"/>
+    <w:link w:val="af"/>
+    <w:uiPriority w:val="99"/>
+    <w:unhideWhenUsed/>
+    <w:rsid w:val="003A4CCD"/>
+    <w:pPr>
+      <w:tabs>
+        <w:tab w:val="center" w:pos="4677"/>
+        <w:tab w:val="right" w:pos="9355"/>
+      </w:tabs>
+      <w:spacing w:after="0" w:line="240" w:lineRule="auto"/>
+    </w:pPr>
+  </w:style>
+  <w:style w:type="character" w:customStyle="1" w:styleId="af">
+    <w:name w:val="Верхний колонтитул Знак"/>
+    <w:basedOn w:val="a0"/>
+    <w:link w:val="ae"/>
+    <w:uiPriority w:val="99"/>
+    <w:rsid w:val="003A4CCD"/>
+  </w:style>
+  <w:style w:type="paragraph" w:styleId="af0">
+    <w:name w:val="footer"/>
+    <w:basedOn w:val="a"/>
+    <w:link w:val="af1"/>
+    <w:uiPriority w:val="99"/>
+    <w:unhideWhenUsed/>
+    <w:rsid w:val="003A4CCD"/>
+    <w:pPr>
+      <w:tabs>
+        <w:tab w:val="center" w:pos="4677"/>
+        <w:tab w:val="right" w:pos="9355"/>
+      </w:tabs>
+      <w:spacing w:after="0" w:line="240" w:lineRule="auto"/>
+    </w:pPr>
+  </w:style>
+  <w:style w:type="character" w:customStyle="1" w:styleId="af1">
+    <w:name w:val="Нижний колонтитул Знак"/>
+    <w:basedOn w:val="a0"/>
+    <w:link w:val="af0"/>
+    <w:uiPriority w:val="99"/>
+    <w:rsid w:val="003A4CCD"/>
+  </w:style>
+  <w:style w:type="character" w:styleId="af2">
+    <w:name w:val="Unresolved Mention"/>
+    <w:basedOn w:val="a0"/>
+    <w:uiPriority w:val="99"/>
+    <w:semiHidden/>
+    <w:unhideWhenUsed/>
+    <w:rsid w:val="00984DBB"/>
+    <w:rPr>
+      <w:color w:val="605E5C"/>
+      <w:shd w:val="clear" w:color="auto" w:fill="E1DFDD"/>
     </w:rPr>
   </w:style>
 </w:styles>
@@ -1702,4 +5520,16 @@
     </a:ext>
   </a:extLst>
 </a:theme>
+</file>
+
+<file path=customXml/item1.xml><?xml version="1.0" encoding="utf-8"?>
+<b:Sources xmlns:b="http://schemas.openxmlformats.org/officeDocument/2006/bibliography" xmlns="http://schemas.openxmlformats.org/officeDocument/2006/bibliography" SelectedStyle="\APASixthEditionOfficeOnline.xsl" StyleName="APA" Version="6"/>
+</file>
+
+<file path=customXml/itemProps1.xml><?xml version="1.0" encoding="utf-8"?>
+<ds:datastoreItem xmlns:ds="http://schemas.openxmlformats.org/officeDocument/2006/customXml" ds:itemID="{BB328794-C000-424D-8B50-950D1B610424}">
+  <ds:schemaRefs>
+    <ds:schemaRef ds:uri="http://schemas.openxmlformats.org/officeDocument/2006/bibliography"/>
+  </ds:schemaRefs>
+</ds:datastoreItem>
 </file>
--- a/word_file/Анализ и оптимизация использования дискового пространства являются важными задачами в управлении IT.docx
+++ b/word_file/Анализ и оптимизация использования дискового пространства являются важными задачами в управлении IT.docx
@@ -4,6 +4,15 @@
   <w:body>
     <w:sdt>
       <w:sdtPr>
+        <w:rPr>
+          <w:rFonts w:asciiTheme="minorHAnsi" w:eastAsiaTheme="minorHAnsi" w:hAnsiTheme="minorHAnsi" w:cstheme="minorBidi"/>
+          <w:color w:val="auto"/>
+          <w:kern w:val="2"/>
+          <w:sz w:val="22"/>
+          <w:szCs w:val="22"/>
+          <w:lang w:eastAsia="en-US"/>
+          <w14:ligatures w14:val="standardContextual"/>
+        </w:rPr>
         <w:id w:val="232514011"/>
         <w:docPartObj>
           <w:docPartGallery w:val="Table of Contents"/>
@@ -12,15 +21,8 @@
       </w:sdtPr>
       <w:sdtEndPr>
         <w:rPr>
-          <w:rFonts w:asciiTheme="minorHAnsi" w:eastAsiaTheme="minorHAnsi" w:hAnsiTheme="minorHAnsi" w:cstheme="minorBidi"/>
-          <w:b/>
-          <w:bCs/>
-          <w:color w:val="auto"/>
-          <w:kern w:val="2"/>
-          <w:sz w:val="22"/>
-          <w:szCs w:val="22"/>
-          <w:lang w:eastAsia="en-US"/>
-          <w14:ligatures w14:val="standardContextual"/>
+          <w:b/>
+          <w:bCs/>
         </w:rPr>
       </w:sdtEndPr>
       <w:sdtContent>
@@ -74,7 +76,7 @@
           <w:r>
             <w:fldChar w:fldCharType="separate"/>
           </w:r>
-          <w:hyperlink w:anchor="_Toc213854699" w:history="1">
+          <w:hyperlink w:anchor="_Toc213946560" w:history="1">
             <w:r>
               <w:rPr>
                 <w:rStyle w:val="ad"/>
@@ -97,7 +99,7 @@
               <w:rPr>
                 <w:webHidden/>
               </w:rPr>
-              <w:instrText xml:space="preserve"> PAGEREF _Toc213854699 \h </w:instrText>
+              <w:instrText xml:space="preserve"> PAGEREF _Toc213946560 \h </w:instrText>
             </w:r>
             <w:r>
               <w:rPr>
@@ -136,7 +138,7 @@
               <w:lang w:eastAsia="ru-RU"/>
             </w:rPr>
           </w:pPr>
-          <w:hyperlink w:anchor="_Toc213854700" w:history="1">
+          <w:hyperlink w:anchor="_Toc213946561" w:history="1">
             <w:r>
               <w:rPr>
                 <w:rStyle w:val="ad"/>
@@ -159,7 +161,7 @@
               <w:rPr>
                 <w:webHidden/>
               </w:rPr>
-              <w:instrText xml:space="preserve"> PAGEREF _Toc213854700 \h </w:instrText>
+              <w:instrText xml:space="preserve"> PAGEREF _Toc213946561 \h </w:instrText>
             </w:r>
             <w:r>
               <w:rPr>
@@ -200,7 +202,7 @@
               <w:lang w:eastAsia="ru-RU"/>
             </w:rPr>
           </w:pPr>
-          <w:hyperlink w:anchor="_Toc213854701" w:history="1">
+          <w:hyperlink w:anchor="_Toc213946562" w:history="1">
             <w:r>
               <w:rPr>
                 <w:rStyle w:val="ad"/>
@@ -230,7 +232,7 @@
                 <w:noProof/>
                 <w:webHidden/>
               </w:rPr>
-              <w:instrText xml:space="preserve"> PAGEREF _Toc213854701 \h </w:instrText>
+              <w:instrText xml:space="preserve"> PAGEREF _Toc213946562 \h </w:instrText>
             </w:r>
             <w:r>
               <w:rPr>
@@ -275,18 +277,7 @@
               <w:lang w:eastAsia="ru-RU"/>
             </w:rPr>
           </w:pPr>
-          <w:hyperlink w:anchor="_Toc213854702" w:history="1">
-            <w:r>
-              <w:rPr>
-                <w:rStyle w:val="ad"/>
-                <w:rFonts w:ascii="Times New Roman" w:hAnsi="Times New Roman" w:cs="Times New Roman"/>
-                <w:b/>
-                <w:bCs/>
-                <w:noProof/>
-                <w:lang w:val="en-US"/>
-              </w:rPr>
-              <w:t>1.</w:t>
-            </w:r>
+          <w:hyperlink w:anchor="_Toc213946563" w:history="1">
             <w:r>
               <w:rPr>
                 <w:rStyle w:val="ad"/>
@@ -295,7 +286,7 @@
                 <w:bCs/>
                 <w:noProof/>
               </w:rPr>
-              <w:t xml:space="preserve">2 </w:t>
+              <w:t xml:space="preserve">1.2 </w:t>
             </w:r>
             <w:r>
               <w:rPr>
@@ -327,7 +318,7 @@
                 <w:noProof/>
                 <w:webHidden/>
               </w:rPr>
-              <w:instrText xml:space="preserve"> PAGEREF _Toc213854702 \h </w:instrText>
+              <w:instrText xml:space="preserve"> PAGEREF _Toc213946563 \h </w:instrText>
             </w:r>
             <w:r>
               <w:rPr>
@@ -347,7 +338,7 @@
                 <w:noProof/>
                 <w:webHidden/>
               </w:rPr>
-              <w:t>3</w:t>
+              <w:t>4</w:t>
             </w:r>
             <w:r>
               <w:rPr>
@@ -360,19 +351,15 @@
         </w:p>
         <w:p>
           <w:pPr>
-            <w:pStyle w:val="23"/>
+            <w:pStyle w:val="31"/>
             <w:tabs>
               <w:tab w:val="right" w:leader="dot" w:pos="9345"/>
             </w:tabs>
             <w:rPr>
-              <w:rFonts w:eastAsiaTheme="minorEastAsia"/>
               <w:noProof/>
-              <w:sz w:val="24"/>
-              <w:szCs w:val="24"/>
-              <w:lang w:eastAsia="ru-RU"/>
             </w:rPr>
           </w:pPr>
-          <w:hyperlink w:anchor="_Toc213854703" w:history="1">
+          <w:hyperlink w:anchor="_Toc213946564" w:history="1">
             <w:r>
               <w:rPr>
                 <w:rStyle w:val="ad"/>
@@ -402,7 +389,7 @@
                 <w:noProof/>
                 <w:webHidden/>
               </w:rPr>
-              <w:instrText xml:space="preserve"> PAGEREF _Toc213854703 \h </w:instrText>
+              <w:instrText xml:space="preserve"> PAGEREF _Toc213946564 \h </w:instrText>
             </w:r>
             <w:r>
               <w:rPr>
@@ -445,7 +432,7 @@
               <w:lang w:eastAsia="ru-RU"/>
             </w:rPr>
           </w:pPr>
-          <w:hyperlink w:anchor="_Toc213854704" w:history="1">
+          <w:hyperlink w:anchor="_Toc213946565" w:history="1">
             <w:r>
               <w:rPr>
                 <w:rStyle w:val="ad"/>
@@ -475,7 +462,7 @@
               <w:rPr>
                 <w:webHidden/>
               </w:rPr>
-              <w:instrText xml:space="preserve"> PAGEREF _Toc213854704 \h </w:instrText>
+              <w:instrText xml:space="preserve"> PAGEREF _Toc213946565 \h </w:instrText>
             </w:r>
             <w:r>
               <w:rPr>
@@ -492,7 +479,7 @@
               <w:rPr>
                 <w:webHidden/>
               </w:rPr>
-              <w:t>5</w:t>
+              <w:t>6</w:t>
             </w:r>
             <w:r>
               <w:rPr>
@@ -734,7 +721,7 @@
       <w:bookmarkStart w:id="0" w:name="_Toc213850953"/>
       <w:bookmarkStart w:id="1" w:name="_Toc213851227"/>
       <w:bookmarkStart w:id="2" w:name="_Toc213851252"/>
-      <w:bookmarkStart w:id="3" w:name="_Toc213854699"/>
+      <w:bookmarkStart w:id="3" w:name="_Toc213946560"/>
       <w:r>
         <w:rPr>
           <w:rFonts w:ascii="Times New Roman" w:hAnsi="Times New Roman" w:cs="Times New Roman"/>
@@ -757,144 +744,230 @@
         <w:jc w:val="both"/>
         <w:rPr>
           <w:rFonts w:ascii="Times New Roman" w:hAnsi="Times New Roman" w:cs="Times New Roman"/>
-          <w:sz w:val="30"/>
-          <w:szCs w:val="30"/>
-        </w:rPr>
-      </w:pPr>
-      <w:r>
-        <w:rPr>
-          <w:rFonts w:ascii="Times New Roman" w:hAnsi="Times New Roman" w:cs="Times New Roman"/>
-          <w:sz w:val="30"/>
-          <w:szCs w:val="30"/>
-        </w:rPr>
-        <w:t xml:space="preserve">Современные системы хранения данных ежедневно сталкиваются с растущими объёмами информации, что делает задачу контроля и оптимизации использования дискового пространства особенно актуальной. Веб-приложение </w:t>
-      </w:r>
-      <w:r>
-        <w:rPr>
-          <w:rFonts w:ascii="Times New Roman" w:hAnsi="Times New Roman" w:cs="Times New Roman"/>
-          <w:b/>
-          <w:bCs/>
-          <w:sz w:val="30"/>
-          <w:szCs w:val="30"/>
-        </w:rPr>
-        <w:t>«Анализатор дискового пространства»</w:t>
-      </w:r>
-      <w:r>
-        <w:rPr>
-          <w:rFonts w:ascii="Times New Roman" w:hAnsi="Times New Roman" w:cs="Times New Roman"/>
-          <w:sz w:val="30"/>
-          <w:szCs w:val="30"/>
-        </w:rPr>
-        <w:t xml:space="preserve"> разработано как универсальный инструмент для системного мониторинга файловых структур, выявления наиболее </w:t>
-      </w:r>
-      <w:proofErr w:type="spellStart"/>
-      <w:r>
-        <w:rPr>
-          <w:rFonts w:ascii="Times New Roman" w:hAnsi="Times New Roman" w:cs="Times New Roman"/>
-          <w:sz w:val="30"/>
-          <w:szCs w:val="30"/>
-        </w:rPr>
-        <w:t>ресурсозатратных</w:t>
-      </w:r>
-      <w:proofErr w:type="spellEnd"/>
-      <w:r>
-        <w:rPr>
-          <w:rFonts w:ascii="Times New Roman" w:hAnsi="Times New Roman" w:cs="Times New Roman"/>
-          <w:sz w:val="30"/>
-          <w:szCs w:val="30"/>
-        </w:rPr>
-        <w:t xml:space="preserve"> каталогов и оперативного принятия решений по рациональному управлению хранилищами.</w:t>
-      </w:r>
-    </w:p>
-    <w:p>
-      <w:pPr>
-        <w:jc w:val="both"/>
-        <w:rPr>
-          <w:rFonts w:ascii="Times New Roman" w:hAnsi="Times New Roman" w:cs="Times New Roman"/>
-          <w:sz w:val="30"/>
-          <w:szCs w:val="30"/>
-        </w:rPr>
-      </w:pPr>
-      <w:r>
-        <w:rPr>
-          <w:rFonts w:ascii="Times New Roman" w:hAnsi="Times New Roman" w:cs="Times New Roman"/>
-          <w:sz w:val="30"/>
-          <w:szCs w:val="30"/>
-        </w:rPr>
-        <w:t xml:space="preserve">Приложение предоставляет пользователю возможность выполнять детальный анализ выбранных директорий, определять долю занятого пространства, сортировать элементы по размеру, а также формировать отчёты по наиболее объёмным файлам и папкам. </w:t>
-      </w:r>
-    </w:p>
-    <w:p>
-      <w:pPr>
-        <w:jc w:val="both"/>
-        <w:rPr>
-          <w:rFonts w:ascii="Times New Roman" w:hAnsi="Times New Roman" w:cs="Times New Roman"/>
-          <w:sz w:val="30"/>
-          <w:szCs w:val="30"/>
-        </w:rPr>
-      </w:pPr>
-      <w:r>
-        <w:rPr>
-          <w:rFonts w:ascii="Times New Roman" w:hAnsi="Times New Roman" w:cs="Times New Roman"/>
-          <w:sz w:val="30"/>
-          <w:szCs w:val="30"/>
-        </w:rPr>
-        <w:t xml:space="preserve">Серверная часть решения построена на современном асинхронном фреймворке </w:t>
-      </w:r>
-      <w:proofErr w:type="spellStart"/>
-      <w:r>
-        <w:rPr>
-          <w:rFonts w:ascii="Times New Roman" w:hAnsi="Times New Roman" w:cs="Times New Roman"/>
-          <w:b/>
-          <w:bCs/>
-          <w:sz w:val="30"/>
-          <w:szCs w:val="30"/>
-        </w:rPr>
-        <w:t>FastAPI</w:t>
-      </w:r>
-      <w:proofErr w:type="spellEnd"/>
-      <w:r>
-        <w:rPr>
-          <w:rFonts w:ascii="Times New Roman" w:hAnsi="Times New Roman" w:cs="Times New Roman"/>
-          <w:sz w:val="30"/>
-          <w:szCs w:val="30"/>
-        </w:rPr>
-        <w:t>, обеспечивающем высокую производительность, масштабируемость и простоту интеграции с внешними системами. REST API-архитектура позволяет использовать «Анализатор» как самостоятельное веб-приложение или как компонент корпоративной инфраструктуры для автоматизированного контроля использования дисков и каталогов.</w:t>
-      </w:r>
-    </w:p>
-    <w:p>
-      <w:pPr>
-        <w:jc w:val="both"/>
-        <w:rPr>
-          <w:rFonts w:ascii="Times New Roman" w:hAnsi="Times New Roman" w:cs="Times New Roman"/>
-          <w:sz w:val="30"/>
-          <w:szCs w:val="30"/>
-        </w:rPr>
-      </w:pPr>
-      <w:r>
-        <w:rPr>
-          <w:rFonts w:ascii="Times New Roman" w:hAnsi="Times New Roman" w:cs="Times New Roman"/>
-          <w:sz w:val="30"/>
-          <w:szCs w:val="30"/>
-        </w:rPr>
-        <w:t>Клиентская часть реализована в виде лёгкого веб-интерфейса, доступного через браузер.</w:t>
-      </w:r>
-      <w:r>
-        <w:rPr>
-          <w:rFonts w:ascii="Times New Roman" w:hAnsi="Times New Roman" w:cs="Times New Roman"/>
-          <w:sz w:val="30"/>
-          <w:szCs w:val="30"/>
-        </w:rPr>
-        <w:t xml:space="preserve"> </w:t>
-      </w:r>
-      <w:r>
-        <w:rPr>
-          <w:rFonts w:ascii="Times New Roman" w:hAnsi="Times New Roman" w:cs="Times New Roman"/>
-          <w:sz w:val="30"/>
-          <w:szCs w:val="30"/>
-        </w:rPr>
-        <w:t>Интерфейс не требует дополнительной установки и одинаково хорошо работает в различных операционных системах и браузерах.</w:t>
-      </w:r>
+          <w:b/>
+          <w:bCs/>
+          <w:sz w:val="30"/>
+          <w:szCs w:val="30"/>
+        </w:rPr>
+      </w:pPr>
+      <w:r>
+        <w:rPr>
+          <w:rFonts w:ascii="Times New Roman" w:hAnsi="Times New Roman" w:cs="Times New Roman"/>
+          <w:b/>
+          <w:bCs/>
+          <w:sz w:val="30"/>
+          <w:szCs w:val="30"/>
+        </w:rPr>
+        <w:t>Назначение приложения</w:t>
+      </w:r>
+    </w:p>
+    <w:p>
+      <w:pPr>
+        <w:spacing w:after="0"/>
+        <w:ind w:firstLine="708"/>
+        <w:jc w:val="both"/>
+        <w:rPr>
+          <w:rFonts w:ascii="Times New Roman" w:hAnsi="Times New Roman" w:cs="Times New Roman"/>
+          <w:sz w:val="30"/>
+          <w:szCs w:val="30"/>
+        </w:rPr>
+      </w:pPr>
+      <w:r>
+        <w:rPr>
+          <w:rFonts w:ascii="Times New Roman" w:hAnsi="Times New Roman" w:cs="Times New Roman"/>
+          <w:sz w:val="30"/>
+          <w:szCs w:val="30"/>
+        </w:rPr>
+        <w:t>Приложение «Анализатор дискового пространства» предоставляет пользователю простую и наглядную возможность просматривать содержимое выбранного диска или папки. Оно сканирует файловую систему, проходя по всем уровням вложенности, и отображает полный список всех найденных файлов и папок с указанием их размеров. Благодаря чётко организованной иерархической структуре и визуальному отступу по уровням вложенности, пользователь без труда ориентируется в структуре каталогов, что позволяет быстро определить, какие элементы занимают наибольшую часть доступного пространства. При этом структура отображается в форме дерева, где папки могут раскрываться, открывая путь к более глубоким подкаталогам, что способствует более детальному анализу.</w:t>
+      </w:r>
+    </w:p>
+    <w:p>
+      <w:pPr>
+        <w:spacing w:after="0"/>
+        <w:ind w:firstLine="708"/>
+        <w:jc w:val="both"/>
+        <w:rPr>
+          <w:rFonts w:ascii="Times New Roman" w:hAnsi="Times New Roman" w:cs="Times New Roman"/>
+          <w:sz w:val="30"/>
+          <w:szCs w:val="30"/>
+        </w:rPr>
+      </w:pPr>
+      <w:r>
+        <w:rPr>
+          <w:rFonts w:ascii="Times New Roman" w:hAnsi="Times New Roman" w:cs="Times New Roman"/>
+          <w:sz w:val="30"/>
+          <w:szCs w:val="30"/>
+        </w:rPr>
+        <w:t>Каждый файл сопровождается точной информацией о его размере, который автоматически форматируется в удобные для восприятия единицы — байты, килобайты, мегабайты или гигабайты, в зависимости от объема данных. Папки выделены отдельными иконками, помогающими визуально отличать их от обычных файлов, и могут быть раскрыты для просмотра вложенного содержимого, что значительно облегчает навигацию. Интерфейс приложения выполнен в светлой и приятной для глаза цветовой гамме, поддерживает удобную визуальную подсветку фона элементов списка: размер файла или папки отображается через насыщенность цветовой заливки от светло-жёлтого к белому, и чем больше занимает место объект, тем интенсивнее оттенок. Такой дизайнерский приём позволяет интуитивно, без необходимости тщательно сравнивать числовые значения, оценивать относительные размеры и быстро выделять самые «тяжёлые» файлы.</w:t>
+      </w:r>
+    </w:p>
+    <w:p>
+      <w:pPr>
+        <w:ind w:firstLine="708"/>
+        <w:jc w:val="both"/>
+        <w:rPr>
+          <w:rFonts w:ascii="Times New Roman" w:hAnsi="Times New Roman" w:cs="Times New Roman"/>
+          <w:sz w:val="30"/>
+          <w:szCs w:val="30"/>
+        </w:rPr>
+      </w:pPr>
+      <w:r>
+        <w:rPr>
+          <w:rFonts w:ascii="Times New Roman" w:hAnsi="Times New Roman" w:cs="Times New Roman"/>
+          <w:sz w:val="30"/>
+          <w:szCs w:val="30"/>
+        </w:rPr>
+        <w:t xml:space="preserve">Приложение специально не нагружено дополнительными функциями фильтрации, сортировки или управления файлами — оно сосредоточено исключительно на объективном и точном отображении содержимого выбранного диска. За счёт этого оно остаётся лёгким, производительным и надёжным инструментом, не требующим значительных ресурсов и позволяющим получить полную картину использования дискового пространства в течение минимального времени. Такой минималистичный и ясный подход делает его идеальным для базового анализа структуры хранения данных как для обычных пользователей, так и для специалистов, которым необходимо быстро и </w:t>
+      </w:r>
+      <w:r>
+        <w:rPr>
+          <w:rFonts w:ascii="Times New Roman" w:hAnsi="Times New Roman" w:cs="Times New Roman"/>
+          <w:sz w:val="30"/>
+          <w:szCs w:val="30"/>
+        </w:rPr>
+        <w:lastRenderedPageBreak/>
+        <w:t>эффективно понимать распределение информации по носителям без лишних отвлекающих опций. Кроме того, отсутствие функций модификации файлов обеспечивает безопасность данных, устраняя риск случайного удаления или изменения содержимого. Это позволяет использовать программу в качестве диагностического средства для регулярного мониторинга и оценки состояния дисков без опасений за целостность информации.</w:t>
+      </w:r>
+    </w:p>
+    <w:p>
+      <w:pPr>
+        <w:jc w:val="both"/>
+        <w:rPr>
+          <w:rFonts w:ascii="Times New Roman" w:hAnsi="Times New Roman" w:cs="Times New Roman"/>
+          <w:sz w:val="30"/>
+          <w:szCs w:val="30"/>
+        </w:rPr>
+      </w:pPr>
+    </w:p>
+    <w:p>
+      <w:pPr>
+        <w:jc w:val="both"/>
+        <w:rPr>
+          <w:rFonts w:ascii="Times New Roman" w:hAnsi="Times New Roman" w:cs="Times New Roman"/>
+          <w:sz w:val="30"/>
+          <w:szCs w:val="30"/>
+        </w:rPr>
+      </w:pPr>
+    </w:p>
+    <w:p>
+      <w:pPr>
+        <w:jc w:val="both"/>
+        <w:rPr>
+          <w:rFonts w:ascii="Times New Roman" w:hAnsi="Times New Roman" w:cs="Times New Roman"/>
+          <w:sz w:val="30"/>
+          <w:szCs w:val="30"/>
+        </w:rPr>
+      </w:pPr>
+    </w:p>
+    <w:p>
+      <w:pPr>
+        <w:jc w:val="both"/>
+        <w:rPr>
+          <w:rFonts w:ascii="Times New Roman" w:hAnsi="Times New Roman" w:cs="Times New Roman"/>
+          <w:sz w:val="30"/>
+          <w:szCs w:val="30"/>
+        </w:rPr>
+      </w:pPr>
+    </w:p>
+    <w:p>
+      <w:pPr>
+        <w:jc w:val="both"/>
+        <w:rPr>
+          <w:rFonts w:ascii="Times New Roman" w:hAnsi="Times New Roman" w:cs="Times New Roman"/>
+          <w:sz w:val="30"/>
+          <w:szCs w:val="30"/>
+        </w:rPr>
+      </w:pPr>
+    </w:p>
+    <w:p>
+      <w:pPr>
+        <w:jc w:val="both"/>
+        <w:rPr>
+          <w:rFonts w:ascii="Times New Roman" w:hAnsi="Times New Roman" w:cs="Times New Roman"/>
+          <w:sz w:val="30"/>
+          <w:szCs w:val="30"/>
+        </w:rPr>
+      </w:pPr>
+    </w:p>
+    <w:p>
+      <w:pPr>
+        <w:jc w:val="both"/>
+        <w:rPr>
+          <w:rFonts w:ascii="Times New Roman" w:hAnsi="Times New Roman" w:cs="Times New Roman"/>
+          <w:sz w:val="30"/>
+          <w:szCs w:val="30"/>
+        </w:rPr>
+      </w:pPr>
+    </w:p>
+    <w:p>
+      <w:pPr>
+        <w:jc w:val="both"/>
+        <w:rPr>
+          <w:rFonts w:ascii="Times New Roman" w:hAnsi="Times New Roman" w:cs="Times New Roman"/>
+          <w:sz w:val="30"/>
+          <w:szCs w:val="30"/>
+        </w:rPr>
+      </w:pPr>
+    </w:p>
+    <w:p>
+      <w:pPr>
+        <w:jc w:val="both"/>
+        <w:rPr>
+          <w:rFonts w:ascii="Times New Roman" w:hAnsi="Times New Roman" w:cs="Times New Roman"/>
+          <w:sz w:val="30"/>
+          <w:szCs w:val="30"/>
+        </w:rPr>
+      </w:pPr>
+    </w:p>
+    <w:p>
+      <w:pPr>
+        <w:jc w:val="both"/>
+        <w:rPr>
+          <w:rFonts w:ascii="Times New Roman" w:hAnsi="Times New Roman" w:cs="Times New Roman"/>
+          <w:sz w:val="30"/>
+          <w:szCs w:val="30"/>
+        </w:rPr>
+      </w:pPr>
+    </w:p>
+    <w:p>
+      <w:pPr>
+        <w:jc w:val="both"/>
+        <w:rPr>
+          <w:rFonts w:ascii="Times New Roman" w:hAnsi="Times New Roman" w:cs="Times New Roman"/>
+          <w:sz w:val="30"/>
+          <w:szCs w:val="30"/>
+        </w:rPr>
+      </w:pPr>
+    </w:p>
+    <w:p>
+      <w:pPr>
+        <w:jc w:val="both"/>
+        <w:rPr>
+          <w:rFonts w:ascii="Times New Roman" w:hAnsi="Times New Roman" w:cs="Times New Roman"/>
+          <w:sz w:val="30"/>
+          <w:szCs w:val="30"/>
+        </w:rPr>
+      </w:pPr>
+    </w:p>
+    <w:p>
+      <w:pPr>
+        <w:jc w:val="both"/>
+        <w:rPr>
+          <w:rFonts w:ascii="Times New Roman" w:hAnsi="Times New Roman" w:cs="Times New Roman"/>
+          <w:sz w:val="30"/>
+          <w:szCs w:val="30"/>
+        </w:rPr>
+      </w:pPr>
+    </w:p>
+    <w:p>
+      <w:pPr>
+        <w:jc w:val="both"/>
+        <w:rPr>
+          <w:rFonts w:ascii="Times New Roman" w:hAnsi="Times New Roman" w:cs="Times New Roman"/>
+          <w:sz w:val="30"/>
+          <w:szCs w:val="30"/>
+        </w:rPr>
+      </w:pPr>
     </w:p>
     <w:p>
       <w:pPr>
@@ -949,7 +1022,7 @@
           <w:szCs w:val="32"/>
         </w:rPr>
       </w:pPr>
-      <w:bookmarkStart w:id="4" w:name="_Toc213854700"/>
+      <w:bookmarkStart w:id="4" w:name="_Toc213946561"/>
       <w:r>
         <w:rPr>
           <w:rFonts w:ascii="Times New Roman" w:hAnsi="Times New Roman" w:cs="Times New Roman"/>
@@ -960,107 +1033,542 @@
           <w:szCs w:val="32"/>
         </w:rPr>
         <w:lastRenderedPageBreak/>
-        <w:t xml:space="preserve">ГЛАВА 1. </w:t>
-      </w:r>
-      <w:r>
+        <w:t>ГЛАВА 1. ИСТРУМЕНТЫ, НА КОТОРЫХ СТРОИТСЯ ПРИЛОЖЕНИЕ</w:t>
+      </w:r>
+      <w:bookmarkEnd w:id="4"/>
+    </w:p>
+    <w:p>
+      <w:pPr>
+        <w:pStyle w:val="2"/>
+        <w:jc w:val="both"/>
         <w:rPr>
           <w:rFonts w:ascii="Times New Roman" w:hAnsi="Times New Roman" w:cs="Times New Roman"/>
           <w:b/>
           <w:bCs/>
           <w:color w:val="auto"/>
-          <w:sz w:val="32"/>
-          <w:szCs w:val="32"/>
-        </w:rPr>
-        <w:t>И</w:t>
-      </w:r>
+        </w:rPr>
+      </w:pPr>
+      <w:bookmarkStart w:id="5" w:name="_Toc213946562"/>
       <w:r>
         <w:rPr>
           <w:rFonts w:ascii="Times New Roman" w:hAnsi="Times New Roman" w:cs="Times New Roman"/>
           <w:b/>
           <w:bCs/>
           <w:color w:val="auto"/>
-          <w:sz w:val="32"/>
-          <w:szCs w:val="32"/>
-        </w:rPr>
-        <w:t>СТРУМЕНТЫ</w:t>
-      </w:r>
-      <w:r>
+        </w:rPr>
+        <w:t>1.1 Выбор библиотек</w:t>
+      </w:r>
+      <w:bookmarkEnd w:id="5"/>
+    </w:p>
+    <w:p>
+      <w:pPr>
+        <w:spacing w:after="0"/>
+        <w:ind w:firstLine="708"/>
+        <w:jc w:val="both"/>
+        <w:rPr>
+          <w:rFonts w:ascii="Times New Roman" w:hAnsi="Times New Roman" w:cs="Times New Roman"/>
+          <w:sz w:val="30"/>
+          <w:szCs w:val="30"/>
+        </w:rPr>
+      </w:pPr>
+      <w:r>
+        <w:rPr>
+          <w:rFonts w:ascii="Times New Roman" w:hAnsi="Times New Roman" w:cs="Times New Roman"/>
+          <w:sz w:val="30"/>
+          <w:szCs w:val="30"/>
+        </w:rPr>
+        <w:t>Для реализации веб-приложения анализа дискового пространства был выбран стек библиотек, обеспечивающий высокую производительность, удобство разработки и кроссплатформенность.</w:t>
+      </w:r>
+    </w:p>
+    <w:p>
+      <w:pPr>
+        <w:numPr>
+          <w:ilvl w:val="0"/>
+          <w:numId w:val="10"/>
+        </w:numPr>
+        <w:spacing w:after="0"/>
+        <w:jc w:val="both"/>
+        <w:rPr>
+          <w:rFonts w:ascii="Times New Roman" w:hAnsi="Times New Roman" w:cs="Times New Roman"/>
+          <w:sz w:val="30"/>
+          <w:szCs w:val="30"/>
+        </w:rPr>
+      </w:pPr>
+      <w:proofErr w:type="spellStart"/>
+      <w:r>
+        <w:rPr>
+          <w:rFonts w:ascii="Times New Roman" w:hAnsi="Times New Roman" w:cs="Times New Roman"/>
+          <w:b/>
+          <w:bCs/>
+          <w:sz w:val="30"/>
+          <w:szCs w:val="30"/>
+        </w:rPr>
+        <w:t>FastAPI</w:t>
+      </w:r>
+      <w:proofErr w:type="spellEnd"/>
+      <w:r>
+        <w:rPr>
+          <w:rFonts w:ascii="Times New Roman" w:hAnsi="Times New Roman" w:cs="Times New Roman"/>
+          <w:sz w:val="30"/>
+          <w:szCs w:val="30"/>
+        </w:rPr>
+        <w:t xml:space="preserve"> — основной фреймворк для создания асинхронного веб-сервера. Он обеспечивает быстрый запуск, поддержку маршрутов, обработку запросов и совместим с современными стандартами </w:t>
+      </w:r>
+      <w:proofErr w:type="spellStart"/>
+      <w:r>
+        <w:rPr>
+          <w:rFonts w:ascii="Times New Roman" w:hAnsi="Times New Roman" w:cs="Times New Roman"/>
+          <w:sz w:val="30"/>
+          <w:szCs w:val="30"/>
+        </w:rPr>
+        <w:t>OpenAPI</w:t>
+      </w:r>
+      <w:proofErr w:type="spellEnd"/>
+      <w:r>
+        <w:rPr>
+          <w:rFonts w:ascii="Times New Roman" w:hAnsi="Times New Roman" w:cs="Times New Roman"/>
+          <w:sz w:val="30"/>
+          <w:szCs w:val="30"/>
+        </w:rPr>
+        <w:t xml:space="preserve">. Благодаря типизации и декларативному стилю, </w:t>
+      </w:r>
+      <w:proofErr w:type="spellStart"/>
+      <w:r>
+        <w:rPr>
+          <w:rFonts w:ascii="Times New Roman" w:hAnsi="Times New Roman" w:cs="Times New Roman"/>
+          <w:sz w:val="30"/>
+          <w:szCs w:val="30"/>
+        </w:rPr>
+        <w:t>FastAPI</w:t>
+      </w:r>
+      <w:proofErr w:type="spellEnd"/>
+      <w:r>
+        <w:rPr>
+          <w:rFonts w:ascii="Times New Roman" w:hAnsi="Times New Roman" w:cs="Times New Roman"/>
+          <w:sz w:val="30"/>
+          <w:szCs w:val="30"/>
+        </w:rPr>
+        <w:t xml:space="preserve"> позволяет писать надёжный и читаемый код.</w:t>
+      </w:r>
+    </w:p>
+    <w:p>
+      <w:pPr>
+        <w:numPr>
+          <w:ilvl w:val="0"/>
+          <w:numId w:val="10"/>
+        </w:numPr>
+        <w:spacing w:after="0"/>
+        <w:jc w:val="both"/>
+        <w:rPr>
+          <w:rFonts w:ascii="Times New Roman" w:hAnsi="Times New Roman" w:cs="Times New Roman"/>
+          <w:sz w:val="30"/>
+          <w:szCs w:val="30"/>
+        </w:rPr>
+      </w:pPr>
+      <w:proofErr w:type="spellStart"/>
+      <w:r>
+        <w:rPr>
+          <w:rFonts w:ascii="Times New Roman" w:hAnsi="Times New Roman" w:cs="Times New Roman"/>
+          <w:b/>
+          <w:bCs/>
+          <w:sz w:val="30"/>
+          <w:szCs w:val="30"/>
+        </w:rPr>
+        <w:t>Request</w:t>
+      </w:r>
+      <w:proofErr w:type="spellEnd"/>
+      <w:r>
+        <w:rPr>
+          <w:rFonts w:ascii="Times New Roman" w:hAnsi="Times New Roman" w:cs="Times New Roman"/>
+          <w:b/>
+          <w:bCs/>
+          <w:sz w:val="30"/>
+          <w:szCs w:val="30"/>
+        </w:rPr>
+        <w:t xml:space="preserve"> и </w:t>
+      </w:r>
+      <w:proofErr w:type="spellStart"/>
+      <w:r>
+        <w:rPr>
+          <w:rFonts w:ascii="Times New Roman" w:hAnsi="Times New Roman" w:cs="Times New Roman"/>
+          <w:b/>
+          <w:bCs/>
+          <w:sz w:val="30"/>
+          <w:szCs w:val="30"/>
+        </w:rPr>
+        <w:t>HTMLResponse</w:t>
+      </w:r>
+      <w:proofErr w:type="spellEnd"/>
+      <w:r>
+        <w:rPr>
+          <w:rFonts w:ascii="Times New Roman" w:hAnsi="Times New Roman" w:cs="Times New Roman"/>
+          <w:sz w:val="30"/>
+          <w:szCs w:val="30"/>
+        </w:rPr>
+        <w:t xml:space="preserve"> из </w:t>
+      </w:r>
+      <w:proofErr w:type="spellStart"/>
+      <w:r>
+        <w:rPr>
+          <w:rFonts w:ascii="Times New Roman" w:hAnsi="Times New Roman" w:cs="Times New Roman"/>
+          <w:b/>
+          <w:bCs/>
+          <w:sz w:val="30"/>
+          <w:szCs w:val="30"/>
+        </w:rPr>
+        <w:t>fastapi</w:t>
+      </w:r>
+      <w:proofErr w:type="spellEnd"/>
+      <w:r>
+        <w:rPr>
+          <w:rFonts w:ascii="Times New Roman" w:hAnsi="Times New Roman" w:cs="Times New Roman"/>
+          <w:sz w:val="30"/>
+          <w:szCs w:val="30"/>
+        </w:rPr>
+        <w:t xml:space="preserve"> — используются для обработки входящих HTTP-запросов и генерации HTML-ответов, что позволяет интегрировать шаблоны и динамически отображать структуру диска.</w:t>
+      </w:r>
+    </w:p>
+    <w:p>
+      <w:pPr>
+        <w:numPr>
+          <w:ilvl w:val="0"/>
+          <w:numId w:val="10"/>
+        </w:numPr>
+        <w:spacing w:after="0"/>
+        <w:jc w:val="both"/>
+        <w:rPr>
+          <w:rFonts w:ascii="Times New Roman" w:hAnsi="Times New Roman" w:cs="Times New Roman"/>
+          <w:sz w:val="30"/>
+          <w:szCs w:val="30"/>
+        </w:rPr>
+      </w:pPr>
+      <w:proofErr w:type="spellStart"/>
+      <w:r>
+        <w:rPr>
+          <w:rFonts w:ascii="Times New Roman" w:hAnsi="Times New Roman" w:cs="Times New Roman"/>
+          <w:b/>
+          <w:bCs/>
+          <w:sz w:val="30"/>
+          <w:szCs w:val="30"/>
+        </w:rPr>
+        <w:t>StaticFiles</w:t>
+      </w:r>
+      <w:proofErr w:type="spellEnd"/>
+      <w:r>
+        <w:rPr>
+          <w:rFonts w:ascii="Times New Roman" w:hAnsi="Times New Roman" w:cs="Times New Roman"/>
+          <w:sz w:val="30"/>
+          <w:szCs w:val="30"/>
+        </w:rPr>
+        <w:t xml:space="preserve"> — подключает статические ресурсы (CSS, JS, изображения), обеспечивая визуальное оформление интерфейса и взаимодействие с пользователем.</w:t>
+      </w:r>
+    </w:p>
+    <w:p>
+      <w:pPr>
+        <w:numPr>
+          <w:ilvl w:val="0"/>
+          <w:numId w:val="10"/>
+        </w:numPr>
+        <w:spacing w:after="0"/>
+        <w:jc w:val="both"/>
+        <w:rPr>
+          <w:rFonts w:ascii="Times New Roman" w:hAnsi="Times New Roman" w:cs="Times New Roman"/>
+          <w:sz w:val="30"/>
+          <w:szCs w:val="30"/>
+        </w:rPr>
+      </w:pPr>
+      <w:r>
+        <w:rPr>
+          <w:rFonts w:ascii="Times New Roman" w:hAnsi="Times New Roman" w:cs="Times New Roman"/>
+          <w:b/>
+          <w:bCs/>
+          <w:sz w:val="30"/>
+          <w:szCs w:val="30"/>
+        </w:rPr>
+        <w:t>Jinja2Templates</w:t>
+      </w:r>
+      <w:r>
+        <w:rPr>
+          <w:rFonts w:ascii="Times New Roman" w:hAnsi="Times New Roman" w:cs="Times New Roman"/>
+          <w:sz w:val="30"/>
+          <w:szCs w:val="30"/>
+        </w:rPr>
+        <w:t xml:space="preserve"> — </w:t>
+      </w:r>
+      <w:proofErr w:type="spellStart"/>
+      <w:r>
+        <w:rPr>
+          <w:rFonts w:ascii="Times New Roman" w:hAnsi="Times New Roman" w:cs="Times New Roman"/>
+          <w:sz w:val="30"/>
+          <w:szCs w:val="30"/>
+        </w:rPr>
+        <w:t>шаблонизатор</w:t>
+      </w:r>
+      <w:proofErr w:type="spellEnd"/>
+      <w:r>
+        <w:rPr>
+          <w:rFonts w:ascii="Times New Roman" w:hAnsi="Times New Roman" w:cs="Times New Roman"/>
+          <w:sz w:val="30"/>
+          <w:szCs w:val="30"/>
+        </w:rPr>
+        <w:t>, позволяющий отделить логику от представления. С его помощью реализуется динамическая генерация HTML-страниц, включая отображение файловой структуры, размеров и навигации.</w:t>
+      </w:r>
+    </w:p>
+    <w:p>
+      <w:pPr>
+        <w:numPr>
+          <w:ilvl w:val="0"/>
+          <w:numId w:val="10"/>
+        </w:numPr>
+        <w:spacing w:after="0"/>
+        <w:jc w:val="both"/>
+        <w:rPr>
+          <w:rFonts w:ascii="Times New Roman" w:hAnsi="Times New Roman" w:cs="Times New Roman"/>
+          <w:sz w:val="30"/>
+          <w:szCs w:val="30"/>
+        </w:rPr>
+      </w:pPr>
+      <w:proofErr w:type="spellStart"/>
+      <w:r>
+        <w:rPr>
+          <w:rFonts w:ascii="Times New Roman" w:hAnsi="Times New Roman" w:cs="Times New Roman"/>
+          <w:b/>
+          <w:bCs/>
+          <w:sz w:val="30"/>
+          <w:szCs w:val="30"/>
+        </w:rPr>
+        <w:t>StarletteHTTPException</w:t>
+      </w:r>
+      <w:proofErr w:type="spellEnd"/>
+      <w:r>
+        <w:rPr>
+          <w:rFonts w:ascii="Times New Roman" w:hAnsi="Times New Roman" w:cs="Times New Roman"/>
+          <w:sz w:val="30"/>
+          <w:szCs w:val="30"/>
+        </w:rPr>
+        <w:t xml:space="preserve"> — используется для обработки исключений на уровне маршрутов и вывода пользовательских сообщений об ошибках, таких как недоступность пути или проблемы с доступом к системным папкам.</w:t>
+      </w:r>
+    </w:p>
+    <w:p>
+      <w:pPr>
+        <w:numPr>
+          <w:ilvl w:val="0"/>
+          <w:numId w:val="10"/>
+        </w:numPr>
+        <w:spacing w:after="0"/>
+        <w:jc w:val="both"/>
+        <w:rPr>
+          <w:rFonts w:ascii="Times New Roman" w:hAnsi="Times New Roman" w:cs="Times New Roman"/>
+          <w:sz w:val="30"/>
+          <w:szCs w:val="30"/>
+        </w:rPr>
+      </w:pPr>
+      <w:proofErr w:type="spellStart"/>
+      <w:r>
+        <w:rPr>
+          <w:rFonts w:ascii="Times New Roman" w:hAnsi="Times New Roman" w:cs="Times New Roman"/>
+          <w:b/>
+          <w:bCs/>
+          <w:sz w:val="30"/>
+          <w:szCs w:val="30"/>
+        </w:rPr>
+        <w:t>os</w:t>
+      </w:r>
+      <w:proofErr w:type="spellEnd"/>
+      <w:r>
+        <w:rPr>
+          <w:rFonts w:ascii="Times New Roman" w:hAnsi="Times New Roman" w:cs="Times New Roman"/>
+          <w:b/>
+          <w:bCs/>
+          <w:sz w:val="30"/>
+          <w:szCs w:val="30"/>
+        </w:rPr>
+        <w:t xml:space="preserve"> и </w:t>
+      </w:r>
+      <w:proofErr w:type="spellStart"/>
+      <w:r>
+        <w:rPr>
+          <w:rFonts w:ascii="Times New Roman" w:hAnsi="Times New Roman" w:cs="Times New Roman"/>
+          <w:b/>
+          <w:bCs/>
+          <w:sz w:val="30"/>
+          <w:szCs w:val="30"/>
+        </w:rPr>
+        <w:t>platform</w:t>
+      </w:r>
+      <w:proofErr w:type="spellEnd"/>
+      <w:r>
+        <w:rPr>
+          <w:rFonts w:ascii="Times New Roman" w:hAnsi="Times New Roman" w:cs="Times New Roman"/>
+          <w:sz w:val="30"/>
+          <w:szCs w:val="30"/>
+        </w:rPr>
+        <w:t xml:space="preserve"> — стандартные модули Python, применяемые для определения текущей операционной системы, навигации по файловой системе и получения системной информации.</w:t>
+      </w:r>
+    </w:p>
+    <w:p>
+      <w:pPr>
+        <w:numPr>
+          <w:ilvl w:val="0"/>
+          <w:numId w:val="10"/>
+        </w:numPr>
+        <w:jc w:val="both"/>
+        <w:rPr>
+          <w:rFonts w:ascii="Times New Roman" w:hAnsi="Times New Roman" w:cs="Times New Roman"/>
+          <w:sz w:val="30"/>
+          <w:szCs w:val="30"/>
+        </w:rPr>
+      </w:pPr>
+      <w:proofErr w:type="spellStart"/>
+      <w:r>
+        <w:rPr>
+          <w:rFonts w:ascii="Times New Roman" w:hAnsi="Times New Roman" w:cs="Times New Roman"/>
+          <w:b/>
+          <w:bCs/>
+          <w:sz w:val="30"/>
+          <w:szCs w:val="30"/>
+        </w:rPr>
+        <w:t>psutil</w:t>
+      </w:r>
+      <w:proofErr w:type="spellEnd"/>
+      <w:r>
+        <w:rPr>
+          <w:rFonts w:ascii="Times New Roman" w:hAnsi="Times New Roman" w:cs="Times New Roman"/>
+          <w:sz w:val="30"/>
+          <w:szCs w:val="30"/>
+        </w:rPr>
+        <w:t xml:space="preserve"> — мощная библиотека для получения информации о состоянии системы: свободное и занятое место на диске, количество файлов, объём памяти и другие метрики. Она обеспечивает кроссплатформенный доступ к системным данным и используется для расчёта статистики в анализаторе.</w:t>
+      </w:r>
+    </w:p>
+    <w:p>
+      <w:pPr>
+        <w:numPr>
+          <w:ilvl w:val="0"/>
+          <w:numId w:val="10"/>
+        </w:numPr>
+        <w:spacing w:after="0"/>
+        <w:jc w:val="both"/>
+        <w:rPr>
+          <w:rFonts w:ascii="Times New Roman" w:hAnsi="Times New Roman" w:cs="Times New Roman"/>
+          <w:sz w:val="30"/>
+          <w:szCs w:val="30"/>
+        </w:rPr>
+      </w:pPr>
+      <w:proofErr w:type="spellStart"/>
+      <w:proofErr w:type="gramStart"/>
+      <w:r>
+        <w:rPr>
+          <w:rFonts w:ascii="Times New Roman" w:hAnsi="Times New Roman" w:cs="Times New Roman"/>
+          <w:b/>
+          <w:bCs/>
+          <w:sz w:val="30"/>
+          <w:szCs w:val="30"/>
+        </w:rPr>
+        <w:t>urllib.parse</w:t>
+      </w:r>
+      <w:proofErr w:type="spellEnd"/>
+      <w:proofErr w:type="gramEnd"/>
+      <w:r>
+        <w:rPr>
+          <w:rFonts w:ascii="Times New Roman" w:hAnsi="Times New Roman" w:cs="Times New Roman"/>
+          <w:b/>
+          <w:bCs/>
+          <w:sz w:val="30"/>
+          <w:szCs w:val="30"/>
+        </w:rPr>
+        <w:t xml:space="preserve"> (</w:t>
+      </w:r>
+      <w:proofErr w:type="spellStart"/>
+      <w:r>
+        <w:rPr>
+          <w:rFonts w:ascii="Times New Roman" w:hAnsi="Times New Roman" w:cs="Times New Roman"/>
+          <w:b/>
+          <w:bCs/>
+          <w:sz w:val="30"/>
+          <w:szCs w:val="30"/>
+        </w:rPr>
+        <w:t>quote</w:t>
+      </w:r>
+      <w:proofErr w:type="spellEnd"/>
+      <w:r>
+        <w:rPr>
+          <w:rFonts w:ascii="Times New Roman" w:hAnsi="Times New Roman" w:cs="Times New Roman"/>
+          <w:b/>
+          <w:bCs/>
+          <w:sz w:val="30"/>
+          <w:szCs w:val="30"/>
+        </w:rPr>
+        <w:t xml:space="preserve">, </w:t>
+      </w:r>
+      <w:proofErr w:type="spellStart"/>
+      <w:r>
+        <w:rPr>
+          <w:rFonts w:ascii="Times New Roman" w:hAnsi="Times New Roman" w:cs="Times New Roman"/>
+          <w:b/>
+          <w:bCs/>
+          <w:sz w:val="30"/>
+          <w:szCs w:val="30"/>
+        </w:rPr>
+        <w:t>unquote</w:t>
+      </w:r>
+      <w:proofErr w:type="spellEnd"/>
+      <w:r>
+        <w:rPr>
+          <w:rFonts w:ascii="Times New Roman" w:hAnsi="Times New Roman" w:cs="Times New Roman"/>
+          <w:b/>
+          <w:bCs/>
+          <w:sz w:val="30"/>
+          <w:szCs w:val="30"/>
+        </w:rPr>
+        <w:t>)</w:t>
+      </w:r>
+      <w:r>
+        <w:rPr>
+          <w:rFonts w:ascii="Times New Roman" w:hAnsi="Times New Roman" w:cs="Times New Roman"/>
+          <w:sz w:val="30"/>
+          <w:szCs w:val="30"/>
+        </w:rPr>
+        <w:t xml:space="preserve"> — применяется для безопасной передачи путей и имён файлов в URL, обеспечивая корректную маршрутизацию и защиту от ошибок кодировки.</w:t>
+      </w:r>
+    </w:p>
+    <w:p>
+      <w:pPr>
+        <w:ind w:firstLine="708"/>
+        <w:jc w:val="both"/>
+        <w:rPr>
+          <w:rFonts w:ascii="Times New Roman" w:hAnsi="Times New Roman" w:cs="Times New Roman"/>
+          <w:sz w:val="30"/>
+          <w:szCs w:val="30"/>
+        </w:rPr>
+      </w:pPr>
+      <w:r>
+        <w:rPr>
+          <w:rFonts w:ascii="Times New Roman" w:hAnsi="Times New Roman" w:cs="Times New Roman"/>
+          <w:sz w:val="30"/>
+          <w:szCs w:val="30"/>
+        </w:rPr>
+        <w:lastRenderedPageBreak/>
+        <w:t>Такой набор библиотек позволяет создать надёжное, масштабируемое и визуально удобное приложение для анализа дискового пространства, с акцентом на производительность и удобство пользователя.</w:t>
+      </w:r>
+    </w:p>
+    <w:p>
+      <w:pPr>
+        <w:pStyle w:val="2"/>
+        <w:jc w:val="both"/>
         <w:rPr>
           <w:rFonts w:ascii="Times New Roman" w:hAnsi="Times New Roman" w:cs="Times New Roman"/>
           <w:b/>
           <w:bCs/>
           <w:color w:val="auto"/>
-          <w:sz w:val="32"/>
-          <w:szCs w:val="32"/>
-        </w:rPr>
-        <w:t xml:space="preserve">, </w:t>
-      </w:r>
+        </w:rPr>
+      </w:pPr>
+      <w:bookmarkStart w:id="6" w:name="_Toc213946563"/>
       <w:r>
         <w:rPr>
           <w:rFonts w:ascii="Times New Roman" w:hAnsi="Times New Roman" w:cs="Times New Roman"/>
           <w:b/>
           <w:bCs/>
           <w:color w:val="auto"/>
-          <w:sz w:val="32"/>
-          <w:szCs w:val="32"/>
-        </w:rPr>
-        <w:t>НА КОТОРЫХ СТРОИТСЯ ПРИЛОЖЕНИЕ</w:t>
-      </w:r>
-      <w:bookmarkEnd w:id="4"/>
-    </w:p>
-    <w:p>
-      <w:pPr>
-        <w:pStyle w:val="2"/>
-        <w:jc w:val="both"/>
-        <w:rPr>
-          <w:rFonts w:ascii="Times New Roman" w:hAnsi="Times New Roman" w:cs="Times New Roman"/>
-          <w:b/>
-          <w:bCs/>
-          <w:color w:val="auto"/>
-          <w:lang w:val="en-US"/>
-        </w:rPr>
-      </w:pPr>
-      <w:bookmarkStart w:id="5" w:name="_Toc213854701"/>
-      <w:r>
-        <w:rPr>
-          <w:rFonts w:ascii="Times New Roman" w:hAnsi="Times New Roman" w:cs="Times New Roman"/>
-          <w:b/>
-          <w:bCs/>
-          <w:color w:val="auto"/>
-        </w:rPr>
-        <w:t xml:space="preserve">1.1 </w:t>
-      </w:r>
-      <w:r>
-        <w:rPr>
-          <w:rFonts w:ascii="Times New Roman" w:hAnsi="Times New Roman" w:cs="Times New Roman"/>
-          <w:b/>
-          <w:bCs/>
-          <w:color w:val="auto"/>
-        </w:rPr>
-        <w:t>Выбор библиотек</w:t>
-      </w:r>
-      <w:bookmarkEnd w:id="5"/>
-    </w:p>
-    <w:p>
-      <w:pPr>
-        <w:pStyle w:val="2"/>
-        <w:jc w:val="both"/>
-        <w:rPr>
-          <w:rFonts w:ascii="Times New Roman" w:hAnsi="Times New Roman" w:cs="Times New Roman"/>
-          <w:b/>
-          <w:bCs/>
-          <w:color w:val="auto"/>
-          <w:lang w:val="en-US"/>
-        </w:rPr>
-      </w:pPr>
-      <w:bookmarkStart w:id="6" w:name="_Toc213854702"/>
-      <w:r>
-        <w:rPr>
-          <w:rFonts w:ascii="Times New Roman" w:hAnsi="Times New Roman" w:cs="Times New Roman"/>
-          <w:b/>
-          <w:bCs/>
-          <w:color w:val="auto"/>
-          <w:lang w:val="en-US"/>
         </w:rPr>
         <w:t>1.</w:t>
       </w:r>
@@ -1583,23 +2091,7 @@
           <w:sz w:val="30"/>
           <w:szCs w:val="30"/>
         </w:rPr>
-        <w:t>:</w:t>
-      </w:r>
-      <w:r>
-        <w:rPr>
-          <w:rFonts w:ascii="Times New Roman" w:hAnsi="Times New Roman" w:cs="Times New Roman"/>
-          <w:sz w:val="30"/>
-          <w:szCs w:val="30"/>
-        </w:rPr>
-        <w:t xml:space="preserve"> </w:t>
-      </w:r>
-      <w:r>
-        <w:rPr>
-          <w:rFonts w:ascii="Times New Roman" w:hAnsi="Times New Roman" w:cs="Times New Roman"/>
-          <w:sz w:val="30"/>
-          <w:szCs w:val="30"/>
-        </w:rPr>
-        <w:t>Получите</w:t>
+        <w:t>: Получите</w:t>
       </w:r>
       <w:proofErr w:type="gramEnd"/>
       <w:r>
@@ -1990,22 +2482,25 @@
     </w:p>
     <w:p>
       <w:pPr>
-        <w:pStyle w:val="2"/>
-        <w:jc w:val="both"/>
+        <w:pStyle w:val="3"/>
         <w:rPr>
           <w:rFonts w:ascii="Times New Roman" w:hAnsi="Times New Roman" w:cs="Times New Roman"/>
           <w:b/>
           <w:bCs/>
           <w:color w:val="auto"/>
-        </w:rPr>
-      </w:pPr>
-      <w:bookmarkStart w:id="7" w:name="_Toc213854703"/>
+          <w:sz w:val="32"/>
+          <w:szCs w:val="32"/>
+        </w:rPr>
+      </w:pPr>
+      <w:bookmarkStart w:id="7" w:name="_Toc213946564"/>
       <w:r>
         <w:rPr>
           <w:rFonts w:ascii="Times New Roman" w:hAnsi="Times New Roman" w:cs="Times New Roman"/>
           <w:b/>
           <w:bCs/>
           <w:color w:val="auto"/>
+          <w:sz w:val="32"/>
+          <w:szCs w:val="32"/>
         </w:rPr>
         <w:t xml:space="preserve">1.2.1. </w:t>
       </w:r>
@@ -2015,6 +2510,8 @@
           <w:b/>
           <w:bCs/>
           <w:color w:val="auto"/>
+          <w:sz w:val="32"/>
+          <w:szCs w:val="32"/>
         </w:rPr>
         <w:t xml:space="preserve">Модели в </w:t>
       </w:r>
@@ -2025,6 +2522,8 @@
           <w:b/>
           <w:bCs/>
           <w:color w:val="auto"/>
+          <w:sz w:val="32"/>
+          <w:szCs w:val="32"/>
         </w:rPr>
         <w:t>FastAPI</w:t>
       </w:r>
@@ -2035,6 +2534,8 @@
           <w:b/>
           <w:bCs/>
           <w:color w:val="auto"/>
+          <w:sz w:val="32"/>
+          <w:szCs w:val="32"/>
         </w:rPr>
         <w:t>: как я начал их использовать</w:t>
       </w:r>
@@ -2246,23 +2747,7 @@
           <w:sz w:val="30"/>
           <w:szCs w:val="30"/>
         </w:rPr>
-        <w:t xml:space="preserve"> — это нечто вроде схемы или шаблона, который описывает структуру данных, с которыми работает </w:t>
-      </w:r>
-      <w:r>
-        <w:rPr>
-          <w:rFonts w:ascii="Times New Roman" w:hAnsi="Times New Roman" w:cs="Times New Roman"/>
-          <w:sz w:val="30"/>
-          <w:szCs w:val="30"/>
-        </w:rPr>
-        <w:t>моё</w:t>
-      </w:r>
-      <w:r>
-        <w:rPr>
-          <w:rFonts w:ascii="Times New Roman" w:hAnsi="Times New Roman" w:cs="Times New Roman"/>
-          <w:sz w:val="30"/>
-          <w:szCs w:val="30"/>
-        </w:rPr>
-        <w:t xml:space="preserve"> приложение. Проще говоря, это способ сказать: «Вот как должны выглядеть данные, которые мы принимаем или отправляем».</w:t>
+        <w:t xml:space="preserve"> — это нечто вроде схемы или шаблона, который описывает структуру данных, с которыми работает моё приложение. Проще говоря, это способ сказать: «Вот как должны выглядеть данные, которые мы принимаем или отправляем».</w:t>
       </w:r>
     </w:p>
     <w:p>
@@ -2331,17 +2816,7 @@
           <w:sz w:val="30"/>
           <w:szCs w:val="30"/>
         </w:rPr>
-        <w:t>Валидация данных</w:t>
-      </w:r>
-      <w:r>
-        <w:rPr>
-          <w:rFonts w:ascii="Times New Roman" w:hAnsi="Times New Roman" w:cs="Times New Roman"/>
-          <w:b/>
-          <w:bCs/>
-          <w:sz w:val="30"/>
-          <w:szCs w:val="30"/>
-        </w:rPr>
-        <w:t>:</w:t>
+        <w:t>Валидация данных:</w:t>
       </w:r>
       <w:r>
         <w:rPr>
@@ -2394,17 +2869,7 @@
           <w:sz w:val="30"/>
           <w:szCs w:val="30"/>
         </w:rPr>
-        <w:t>Документирование данных</w:t>
-      </w:r>
-      <w:r>
-        <w:rPr>
-          <w:rFonts w:ascii="Times New Roman" w:hAnsi="Times New Roman" w:cs="Times New Roman"/>
-          <w:b/>
-          <w:bCs/>
-          <w:sz w:val="30"/>
-          <w:szCs w:val="30"/>
-        </w:rPr>
-        <w:t>:</w:t>
+        <w:t>Документирование данных:</w:t>
       </w:r>
       <w:r>
         <w:rPr>
@@ -2455,17 +2920,7 @@
           <w:sz w:val="30"/>
           <w:szCs w:val="30"/>
         </w:rPr>
-        <w:t>Работа с базами данных</w:t>
-      </w:r>
-      <w:r>
-        <w:rPr>
-          <w:rFonts w:ascii="Times New Roman" w:hAnsi="Times New Roman" w:cs="Times New Roman"/>
-          <w:b/>
-          <w:bCs/>
-          <w:sz w:val="30"/>
-          <w:szCs w:val="30"/>
-        </w:rPr>
-        <w:t>:</w:t>
+        <w:t>Работа с базами данных:</w:t>
       </w:r>
       <w:r>
         <w:rPr>
@@ -2551,17 +3006,7 @@
           <w:sz w:val="30"/>
           <w:szCs w:val="30"/>
         </w:rPr>
-        <w:t>Преобразование данных</w:t>
-      </w:r>
-      <w:r>
-        <w:rPr>
-          <w:rFonts w:ascii="Times New Roman" w:hAnsi="Times New Roman" w:cs="Times New Roman"/>
-          <w:b/>
-          <w:bCs/>
-          <w:sz w:val="30"/>
-          <w:szCs w:val="30"/>
-        </w:rPr>
-        <w:t>:</w:t>
+        <w:t>Преобразование данных:</w:t>
       </w:r>
       <w:r>
         <w:rPr>
@@ -2675,7 +3120,6 @@
         </w:rPr>
         <w:t xml:space="preserve"> более понятной и наглядной.</w:t>
       </w:r>
-      <w:bookmarkStart w:id="8" w:name="_Toc213854704"/>
     </w:p>
     <w:p>
       <w:pPr>
@@ -2705,6 +3149,7 @@
           <w:szCs w:val="32"/>
         </w:rPr>
       </w:pPr>
+      <w:bookmarkStart w:id="8" w:name="_Toc213946565"/>
       <w:r>
         <w:rPr>
           <w:rFonts w:ascii="Times New Roman" w:hAnsi="Times New Roman" w:cs="Times New Roman"/>
@@ -2829,6 +3274,230 @@
           <w:szCs w:val="30"/>
         </w:rPr>
       </w:pPr>
+      <w:hyperlink r:id="rId13" w:history="1">
+        <w:r>
+          <w:rPr>
+            <w:rStyle w:val="ad"/>
+            <w:rFonts w:ascii="Times New Roman" w:hAnsi="Times New Roman" w:cs="Times New Roman"/>
+            <w:color w:val="auto"/>
+            <w:sz w:val="30"/>
+            <w:szCs w:val="30"/>
+            <w:u w:val="none"/>
+          </w:rPr>
+          <w:t>https://pythonru.com/biblioteki/kratkoe-rukovodstvo-po-biblioteke-python-requests</w:t>
+        </w:r>
+      </w:hyperlink>
+    </w:p>
+    <w:p>
+      <w:pPr>
+        <w:pStyle w:val="a7"/>
+        <w:numPr>
+          <w:ilvl w:val="0"/>
+          <w:numId w:val="2"/>
+        </w:numPr>
+        <w:jc w:val="both"/>
+        <w:rPr>
+          <w:rFonts w:ascii="Times New Roman" w:hAnsi="Times New Roman" w:cs="Times New Roman"/>
+          <w:sz w:val="30"/>
+          <w:szCs w:val="30"/>
+        </w:rPr>
+      </w:pPr>
+      <w:hyperlink r:id="rId14" w:history="1">
+        <w:r>
+          <w:rPr>
+            <w:rStyle w:val="ad"/>
+            <w:rFonts w:ascii="Times New Roman" w:hAnsi="Times New Roman" w:cs="Times New Roman"/>
+            <w:color w:val="auto"/>
+            <w:sz w:val="30"/>
+            <w:szCs w:val="30"/>
+            <w:u w:val="none"/>
+          </w:rPr>
+          <w:t>https://metanit.com/python/fastapi/1.9.php</w:t>
+        </w:r>
+      </w:hyperlink>
+    </w:p>
+    <w:p>
+      <w:pPr>
+        <w:pStyle w:val="a7"/>
+        <w:numPr>
+          <w:ilvl w:val="0"/>
+          <w:numId w:val="2"/>
+        </w:numPr>
+        <w:jc w:val="both"/>
+        <w:rPr>
+          <w:rFonts w:ascii="Times New Roman" w:hAnsi="Times New Roman" w:cs="Times New Roman"/>
+          <w:sz w:val="30"/>
+          <w:szCs w:val="30"/>
+        </w:rPr>
+      </w:pPr>
+      <w:hyperlink r:id="rId15" w:history="1">
+        <w:r>
+          <w:rPr>
+            <w:rStyle w:val="ad"/>
+            <w:rFonts w:ascii="Times New Roman" w:hAnsi="Times New Roman" w:cs="Times New Roman"/>
+            <w:color w:val="auto"/>
+            <w:sz w:val="30"/>
+            <w:szCs w:val="30"/>
+            <w:u w:val="none"/>
+          </w:rPr>
+          <w:t>https://jinja.palletsprojects.com/en/stable</w:t>
+        </w:r>
+      </w:hyperlink>
+    </w:p>
+    <w:p>
+      <w:pPr>
+        <w:pStyle w:val="a7"/>
+        <w:numPr>
+          <w:ilvl w:val="0"/>
+          <w:numId w:val="2"/>
+        </w:numPr>
+        <w:jc w:val="both"/>
+        <w:rPr>
+          <w:rFonts w:ascii="Times New Roman" w:hAnsi="Times New Roman" w:cs="Times New Roman"/>
+          <w:sz w:val="30"/>
+          <w:szCs w:val="30"/>
+        </w:rPr>
+      </w:pPr>
+      <w:hyperlink r:id="rId16" w:history="1">
+        <w:r>
+          <w:rPr>
+            <w:rStyle w:val="ad"/>
+            <w:rFonts w:ascii="Times New Roman" w:hAnsi="Times New Roman" w:cs="Times New Roman"/>
+            <w:color w:val="auto"/>
+            <w:sz w:val="30"/>
+            <w:szCs w:val="30"/>
+            <w:u w:val="none"/>
+          </w:rPr>
+          <w:t>https://metanit.com/python/tutorial/4.5.php</w:t>
+        </w:r>
+      </w:hyperlink>
+    </w:p>
+    <w:p>
+      <w:pPr>
+        <w:pStyle w:val="a7"/>
+        <w:numPr>
+          <w:ilvl w:val="0"/>
+          <w:numId w:val="2"/>
+        </w:numPr>
+        <w:jc w:val="both"/>
+        <w:rPr>
+          <w:rFonts w:ascii="Times New Roman" w:hAnsi="Times New Roman" w:cs="Times New Roman"/>
+          <w:sz w:val="30"/>
+          <w:szCs w:val="30"/>
+        </w:rPr>
+      </w:pPr>
+      <w:hyperlink r:id="rId17" w:history="1">
+        <w:r>
+          <w:rPr>
+            <w:rStyle w:val="ad"/>
+            <w:rFonts w:ascii="Times New Roman" w:hAnsi="Times New Roman" w:cs="Times New Roman"/>
+            <w:color w:val="auto"/>
+            <w:sz w:val="30"/>
+            <w:szCs w:val="30"/>
+            <w:u w:val="none"/>
+          </w:rPr>
+          <w:t>https://docs-python.ru/standart-library/modul-platform-python</w:t>
+        </w:r>
+      </w:hyperlink>
+    </w:p>
+    <w:p>
+      <w:pPr>
+        <w:pStyle w:val="a7"/>
+        <w:numPr>
+          <w:ilvl w:val="0"/>
+          <w:numId w:val="2"/>
+        </w:numPr>
+        <w:jc w:val="both"/>
+        <w:rPr>
+          <w:rFonts w:ascii="Times New Roman" w:hAnsi="Times New Roman" w:cs="Times New Roman"/>
+          <w:sz w:val="30"/>
+          <w:szCs w:val="30"/>
+        </w:rPr>
+      </w:pPr>
+      <w:hyperlink r:id="rId18" w:history="1">
+        <w:r>
+          <w:rPr>
+            <w:rStyle w:val="ad"/>
+            <w:rFonts w:ascii="Times New Roman" w:hAnsi="Times New Roman" w:cs="Times New Roman"/>
+            <w:color w:val="auto"/>
+            <w:sz w:val="30"/>
+            <w:szCs w:val="30"/>
+            <w:u w:val="none"/>
+          </w:rPr>
+          <w:t>https://docs-python.ru/packages/modul-psutil-python</w:t>
+        </w:r>
+      </w:hyperlink>
+    </w:p>
+    <w:p>
+      <w:pPr>
+        <w:pStyle w:val="a7"/>
+        <w:numPr>
+          <w:ilvl w:val="0"/>
+          <w:numId w:val="2"/>
+        </w:numPr>
+        <w:jc w:val="both"/>
+        <w:rPr>
+          <w:rFonts w:ascii="Times New Roman" w:hAnsi="Times New Roman" w:cs="Times New Roman"/>
+          <w:sz w:val="30"/>
+          <w:szCs w:val="30"/>
+        </w:rPr>
+      </w:pPr>
+      <w:hyperlink r:id="rId19" w:history="1">
+        <w:r>
+          <w:rPr>
+            <w:rStyle w:val="ad"/>
+            <w:rFonts w:ascii="Times New Roman" w:hAnsi="Times New Roman" w:cs="Times New Roman"/>
+            <w:color w:val="auto"/>
+            <w:sz w:val="30"/>
+            <w:szCs w:val="30"/>
+            <w:u w:val="none"/>
+          </w:rPr>
+          <w:t>https://docs-python.ru/standart-library/modul-urllib-parse-python/funktsija-unquote-unquote-plus-modulja-urllib-parse</w:t>
+        </w:r>
+      </w:hyperlink>
+    </w:p>
+    <w:p>
+      <w:pPr>
+        <w:pStyle w:val="a7"/>
+        <w:numPr>
+          <w:ilvl w:val="0"/>
+          <w:numId w:val="2"/>
+        </w:numPr>
+        <w:jc w:val="both"/>
+        <w:rPr>
+          <w:rFonts w:ascii="Times New Roman" w:hAnsi="Times New Roman" w:cs="Times New Roman"/>
+          <w:sz w:val="30"/>
+          <w:szCs w:val="30"/>
+        </w:rPr>
+      </w:pPr>
+      <w:hyperlink r:id="rId20" w:history="1">
+        <w:r>
+          <w:rPr>
+            <w:rStyle w:val="ad"/>
+            <w:rFonts w:ascii="Times New Roman" w:hAnsi="Times New Roman" w:cs="Times New Roman"/>
+            <w:color w:val="auto"/>
+            <w:sz w:val="30"/>
+            <w:szCs w:val="30"/>
+            <w:u w:val="none"/>
+          </w:rPr>
+          <w:t>https://docs-python.ru/standart-library/modul-urllib-parse-python/funktsija-quote-quote-plus-modulja-urllib-parse</w:t>
+        </w:r>
+      </w:hyperlink>
+    </w:p>
+    <w:p>
+      <w:pPr>
+        <w:pStyle w:val="a7"/>
+        <w:numPr>
+          <w:ilvl w:val="0"/>
+          <w:numId w:val="2"/>
+        </w:numPr>
+        <w:jc w:val="both"/>
+        <w:rPr>
+          <w:rFonts w:ascii="Times New Roman" w:hAnsi="Times New Roman" w:cs="Times New Roman"/>
+          <w:sz w:val="30"/>
+          <w:szCs w:val="30"/>
+        </w:rPr>
+      </w:pPr>
     </w:p>
     <w:p>
       <w:pPr>
@@ -2841,7 +3510,7 @@
       </w:pPr>
     </w:p>
     <w:sectPr>
-      <w:footerReference w:type="default" r:id="rId13"/>
+      <w:footerReference w:type="default" r:id="rId21"/>
       <w:pgSz w:w="11906" w:h="16838"/>
       <w:pgMar w:top="1134" w:right="850" w:bottom="1134" w:left="1701" w:header="708" w:footer="708" w:gutter="0"/>
       <w:cols w:space="708"/>
@@ -3509,6 +4178,155 @@
     </w:lvl>
   </w:abstractNum>
   <w:abstractNum w:abstractNumId="4" w15:restartNumberingAfterBreak="0">
+    <w:nsid w:val="5B9D555B"/>
+    <w:multiLevelType w:val="multilevel"/>
+    <w:tmpl w:val="94B43A84"/>
+    <w:lvl w:ilvl="0">
+      <w:start w:val="1"/>
+      <w:numFmt w:val="bullet"/>
+      <w:lvlText w:val=""/>
+      <w:lvlJc w:val="left"/>
+      <w:pPr>
+        <w:tabs>
+          <w:tab w:val="num" w:pos="720"/>
+        </w:tabs>
+        <w:ind w:left="720" w:hanging="360"/>
+      </w:pPr>
+      <w:rPr>
+        <w:rFonts w:ascii="Symbol" w:hAnsi="Symbol" w:hint="default"/>
+        <w:sz w:val="20"/>
+      </w:rPr>
+    </w:lvl>
+    <w:lvl w:ilvl="1" w:tentative="1">
+      <w:start w:val="1"/>
+      <w:numFmt w:val="bullet"/>
+      <w:lvlText w:val="o"/>
+      <w:lvlJc w:val="left"/>
+      <w:pPr>
+        <w:tabs>
+          <w:tab w:val="num" w:pos="1440"/>
+        </w:tabs>
+        <w:ind w:left="1440" w:hanging="360"/>
+      </w:pPr>
+      <w:rPr>
+        <w:rFonts w:ascii="Courier New" w:hAnsi="Courier New" w:hint="default"/>
+        <w:sz w:val="20"/>
+      </w:rPr>
+    </w:lvl>
+    <w:lvl w:ilvl="2" w:tentative="1">
+      <w:start w:val="1"/>
+      <w:numFmt w:val="bullet"/>
+      <w:lvlText w:val=""/>
+      <w:lvlJc w:val="left"/>
+      <w:pPr>
+        <w:tabs>
+          <w:tab w:val="num" w:pos="2160"/>
+        </w:tabs>
+        <w:ind w:left="2160" w:hanging="360"/>
+      </w:pPr>
+      <w:rPr>
+        <w:rFonts w:ascii="Wingdings" w:hAnsi="Wingdings" w:hint="default"/>
+        <w:sz w:val="20"/>
+      </w:rPr>
+    </w:lvl>
+    <w:lvl w:ilvl="3" w:tentative="1">
+      <w:start w:val="1"/>
+      <w:numFmt w:val="bullet"/>
+      <w:lvlText w:val=""/>
+      <w:lvlJc w:val="left"/>
+      <w:pPr>
+        <w:tabs>
+          <w:tab w:val="num" w:pos="2880"/>
+        </w:tabs>
+        <w:ind w:left="2880" w:hanging="360"/>
+      </w:pPr>
+      <w:rPr>
+        <w:rFonts w:ascii="Wingdings" w:hAnsi="Wingdings" w:hint="default"/>
+        <w:sz w:val="20"/>
+      </w:rPr>
+    </w:lvl>
+    <w:lvl w:ilvl="4" w:tentative="1">
+      <w:start w:val="1"/>
+      <w:numFmt w:val="bullet"/>
+      <w:lvlText w:val=""/>
+      <w:lvlJc w:val="left"/>
+      <w:pPr>
+        <w:tabs>
+          <w:tab w:val="num" w:pos="3600"/>
+        </w:tabs>
+        <w:ind w:left="3600" w:hanging="360"/>
+      </w:pPr>
+      <w:rPr>
+        <w:rFonts w:ascii="Wingdings" w:hAnsi="Wingdings" w:hint="default"/>
+        <w:sz w:val="20"/>
+      </w:rPr>
+    </w:lvl>
+    <w:lvl w:ilvl="5" w:tentative="1">
+      <w:start w:val="1"/>
+      <w:numFmt w:val="bullet"/>
+      <w:lvlText w:val=""/>
+      <w:lvlJc w:val="left"/>
+      <w:pPr>
+        <w:tabs>
+          <w:tab w:val="num" w:pos="4320"/>
+        </w:tabs>
+        <w:ind w:left="4320" w:hanging="360"/>
+      </w:pPr>
+      <w:rPr>
+        <w:rFonts w:ascii="Wingdings" w:hAnsi="Wingdings" w:hint="default"/>
+        <w:sz w:val="20"/>
+      </w:rPr>
+    </w:lvl>
+    <w:lvl w:ilvl="6" w:tentative="1">
+      <w:start w:val="1"/>
+      <w:numFmt w:val="bullet"/>
+      <w:lvlText w:val=""/>
+      <w:lvlJc w:val="left"/>
+      <w:pPr>
+        <w:tabs>
+          <w:tab w:val="num" w:pos="5040"/>
+        </w:tabs>
+        <w:ind w:left="5040" w:hanging="360"/>
+      </w:pPr>
+      <w:rPr>
+        <w:rFonts w:ascii="Wingdings" w:hAnsi="Wingdings" w:hint="default"/>
+        <w:sz w:val="20"/>
+      </w:rPr>
+    </w:lvl>
+    <w:lvl w:ilvl="7" w:tentative="1">
+      <w:start w:val="1"/>
+      <w:numFmt w:val="bullet"/>
+      <w:lvlText w:val=""/>
+      <w:lvlJc w:val="left"/>
+      <w:pPr>
+        <w:tabs>
+          <w:tab w:val="num" w:pos="5760"/>
+        </w:tabs>
+        <w:ind w:left="5760" w:hanging="360"/>
+      </w:pPr>
+      <w:rPr>
+        <w:rFonts w:ascii="Wingdings" w:hAnsi="Wingdings" w:hint="default"/>
+        <w:sz w:val="20"/>
+      </w:rPr>
+    </w:lvl>
+    <w:lvl w:ilvl="8" w:tentative="1">
+      <w:start w:val="1"/>
+      <w:numFmt w:val="bullet"/>
+      <w:lvlText w:val=""/>
+      <w:lvlJc w:val="left"/>
+      <w:pPr>
+        <w:tabs>
+          <w:tab w:val="num" w:pos="6480"/>
+        </w:tabs>
+        <w:ind w:left="6480" w:hanging="360"/>
+      </w:pPr>
+      <w:rPr>
+        <w:rFonts w:ascii="Wingdings" w:hAnsi="Wingdings" w:hint="default"/>
+        <w:sz w:val="20"/>
+      </w:rPr>
+    </w:lvl>
+  </w:abstractNum>
+  <w:abstractNum w:abstractNumId="5" w15:restartNumberingAfterBreak="0">
     <w:nsid w:val="66FA5892"/>
     <w:multiLevelType w:val="multilevel"/>
     <w:tmpl w:val="5E821C8C"/>
@@ -3658,7 +4476,7 @@
       </w:rPr>
     </w:lvl>
   </w:abstractNum>
-  <w:abstractNum w:abstractNumId="5" w15:restartNumberingAfterBreak="0">
+  <w:abstractNum w:abstractNumId="6" w15:restartNumberingAfterBreak="0">
     <w:nsid w:val="71714F07"/>
     <w:multiLevelType w:val="multilevel"/>
     <w:tmpl w:val="09A8C5E4"/>
@@ -3807,7 +4625,7 @@
       </w:rPr>
     </w:lvl>
   </w:abstractNum>
-  <w:abstractNum w:abstractNumId="6" w15:restartNumberingAfterBreak="0">
+  <w:abstractNum w:abstractNumId="7" w15:restartNumberingAfterBreak="0">
     <w:nsid w:val="72DF25FA"/>
     <w:multiLevelType w:val="multilevel"/>
     <w:tmpl w:val="5BB8FDA8"/>
@@ -3920,7 +4738,7 @@
       </w:pPr>
     </w:lvl>
   </w:abstractNum>
-  <w:abstractNum w:abstractNumId="7" w15:restartNumberingAfterBreak="0">
+  <w:abstractNum w:abstractNumId="8" w15:restartNumberingAfterBreak="0">
     <w:nsid w:val="7673764F"/>
     <w:multiLevelType w:val="multilevel"/>
     <w:tmpl w:val="C2E68C0A"/>
@@ -4070,7 +4888,7 @@
       </w:rPr>
     </w:lvl>
   </w:abstractNum>
-  <w:abstractNum w:abstractNumId="8" w15:restartNumberingAfterBreak="0">
+  <w:abstractNum w:abstractNumId="9" w15:restartNumberingAfterBreak="0">
     <w:nsid w:val="7C70329A"/>
     <w:multiLevelType w:val="hybridMultilevel"/>
     <w:tmpl w:val="1CAC438C"/>
@@ -4157,19 +4975,19 @@
     </w:lvl>
   </w:abstractNum>
   <w:num w:numId="1" w16cid:durableId="687948753">
-    <w:abstractNumId w:val="7"/>
+    <w:abstractNumId w:val="8"/>
   </w:num>
   <w:num w:numId="2" w16cid:durableId="1038168393">
-    <w:abstractNumId w:val="8"/>
+    <w:abstractNumId w:val="9"/>
   </w:num>
   <w:num w:numId="3" w16cid:durableId="1869249832">
     <w:abstractNumId w:val="3"/>
   </w:num>
   <w:num w:numId="4" w16cid:durableId="1723600109">
-    <w:abstractNumId w:val="6"/>
+    <w:abstractNumId w:val="7"/>
   </w:num>
   <w:num w:numId="5" w16cid:durableId="996540537">
-    <w:abstractNumId w:val="5"/>
+    <w:abstractNumId w:val="6"/>
   </w:num>
   <w:num w:numId="6" w16cid:durableId="1775437597">
     <w:abstractNumId w:val="1"/>
@@ -4178,10 +4996,13 @@
     <w:abstractNumId w:val="0"/>
   </w:num>
   <w:num w:numId="8" w16cid:durableId="1546217851">
-    <w:abstractNumId w:val="4"/>
+    <w:abstractNumId w:val="5"/>
   </w:num>
   <w:num w:numId="9" w16cid:durableId="1774007629">
     <w:abstractNumId w:val="2"/>
+  </w:num>
+  <w:num w:numId="10" w16cid:durableId="454521773">
+    <w:abstractNumId w:val="4"/>
   </w:num>
 </w:numbering>
 </file>
@@ -4636,7 +5457,6 @@
     <w:next w:val="a"/>
     <w:link w:val="30"/>
     <w:uiPriority w:val="9"/>
-    <w:semiHidden/>
     <w:unhideWhenUsed/>
     <w:qFormat/>
     <w:rsid w:val="00AD0404"/>
@@ -4842,7 +5662,6 @@
     <w:basedOn w:val="a0"/>
     <w:link w:val="3"/>
     <w:uiPriority w:val="9"/>
-    <w:semiHidden/>
     <w:rsid w:val="00AD0404"/>
     <w:rPr>
       <w:rFonts w:eastAsiaTheme="majorEastAsia" w:cstheme="majorBidi"/>
@@ -5224,6 +6043,19 @@
       <w:shd w:val="clear" w:color="auto" w:fill="E1DFDD"/>
     </w:rPr>
   </w:style>
+  <w:style w:type="paragraph" w:styleId="31">
+    <w:name w:val="toc 3"/>
+    <w:basedOn w:val="a"/>
+    <w:next w:val="a"/>
+    <w:autoRedefine/>
+    <w:uiPriority w:val="39"/>
+    <w:unhideWhenUsed/>
+    <w:rsid w:val="00D90648"/>
+    <w:pPr>
+      <w:spacing w:after="100"/>
+      <w:ind w:left="440"/>
+    </w:pPr>
+  </w:style>
 </w:styles>
 </file>
 

--- a/word_file/Анализ и оптимизация использования дискового пространства являются важными задачами в управлении IT.docx
+++ b/word_file/Анализ и оптимизация использования дискового пространства являются важными задачами в управлении IT.docx
@@ -76,7 +76,7 @@
           <w:r>
             <w:fldChar w:fldCharType="separate"/>
           </w:r>
-          <w:hyperlink w:anchor="_Toc213946560" w:history="1">
+          <w:hyperlink w:anchor="_Toc213957810" w:history="1">
             <w:r>
               <w:rPr>
                 <w:rStyle w:val="ad"/>
@@ -99,7 +99,7 @@
               <w:rPr>
                 <w:webHidden/>
               </w:rPr>
-              <w:instrText xml:space="preserve"> PAGEREF _Toc213946560 \h </w:instrText>
+              <w:instrText xml:space="preserve"> PAGEREF _Toc213957810 \h </w:instrText>
             </w:r>
             <w:r>
               <w:rPr>
@@ -138,7 +138,7 @@
               <w:lang w:eastAsia="ru-RU"/>
             </w:rPr>
           </w:pPr>
-          <w:hyperlink w:anchor="_Toc213946561" w:history="1">
+          <w:hyperlink w:anchor="_Toc213957811" w:history="1">
             <w:r>
               <w:rPr>
                 <w:rStyle w:val="ad"/>
@@ -161,7 +161,7 @@
               <w:rPr>
                 <w:webHidden/>
               </w:rPr>
-              <w:instrText xml:space="preserve"> PAGEREF _Toc213946561 \h </w:instrText>
+              <w:instrText xml:space="preserve"> PAGEREF _Toc213957811 \h </w:instrText>
             </w:r>
             <w:r>
               <w:rPr>
@@ -178,7 +178,7 @@
               <w:rPr>
                 <w:webHidden/>
               </w:rPr>
-              <w:t>3</w:t>
+              <w:t>4</w:t>
             </w:r>
             <w:r>
               <w:rPr>
@@ -202,7 +202,7 @@
               <w:lang w:eastAsia="ru-RU"/>
             </w:rPr>
           </w:pPr>
-          <w:hyperlink w:anchor="_Toc213946562" w:history="1">
+          <w:hyperlink w:anchor="_Toc213957812" w:history="1">
             <w:r>
               <w:rPr>
                 <w:rStyle w:val="ad"/>
@@ -232,7 +232,7 @@
                 <w:noProof/>
                 <w:webHidden/>
               </w:rPr>
-              <w:instrText xml:space="preserve"> PAGEREF _Toc213946562 \h </w:instrText>
+              <w:instrText xml:space="preserve"> PAGEREF _Toc213957812 \h </w:instrText>
             </w:r>
             <w:r>
               <w:rPr>
@@ -252,7 +252,7 @@
                 <w:noProof/>
                 <w:webHidden/>
               </w:rPr>
-              <w:t>3</w:t>
+              <w:t>4</w:t>
             </w:r>
             <w:r>
               <w:rPr>
@@ -277,7 +277,7 @@
               <w:lang w:eastAsia="ru-RU"/>
             </w:rPr>
           </w:pPr>
-          <w:hyperlink w:anchor="_Toc213946563" w:history="1">
+          <w:hyperlink w:anchor="_Toc213957813" w:history="1">
             <w:r>
               <w:rPr>
                 <w:rStyle w:val="ad"/>
@@ -318,7 +318,7 @@
                 <w:noProof/>
                 <w:webHidden/>
               </w:rPr>
-              <w:instrText xml:space="preserve"> PAGEREF _Toc213946563 \h </w:instrText>
+              <w:instrText xml:space="preserve"> PAGEREF _Toc213957813 \h </w:instrText>
             </w:r>
             <w:r>
               <w:rPr>
@@ -338,7 +338,7 @@
                 <w:noProof/>
                 <w:webHidden/>
               </w:rPr>
-              <w:t>4</w:t>
+              <w:t>5</w:t>
             </w:r>
             <w:r>
               <w:rPr>
@@ -356,10 +356,14 @@
               <w:tab w:val="right" w:leader="dot" w:pos="9345"/>
             </w:tabs>
             <w:rPr>
+              <w:rFonts w:eastAsiaTheme="minorEastAsia"/>
               <w:noProof/>
+              <w:sz w:val="24"/>
+              <w:szCs w:val="24"/>
+              <w:lang w:eastAsia="ru-RU"/>
             </w:rPr>
           </w:pPr>
-          <w:hyperlink w:anchor="_Toc213946564" w:history="1">
+          <w:hyperlink w:anchor="_Toc213957814" w:history="1">
             <w:r>
               <w:rPr>
                 <w:rStyle w:val="ad"/>
@@ -389,7 +393,7 @@
                 <w:noProof/>
                 <w:webHidden/>
               </w:rPr>
-              <w:instrText xml:space="preserve"> PAGEREF _Toc213946564 \h </w:instrText>
+              <w:instrText xml:space="preserve"> PAGEREF _Toc213957814 \h </w:instrText>
             </w:r>
             <w:r>
               <w:rPr>
@@ -409,7 +413,7 @@
                 <w:noProof/>
                 <w:webHidden/>
               </w:rPr>
-              <w:t>4</w:t>
+              <w:t>5</w:t>
             </w:r>
             <w:r>
               <w:rPr>
@@ -432,7 +436,7 @@
               <w:lang w:eastAsia="ru-RU"/>
             </w:rPr>
           </w:pPr>
-          <w:hyperlink w:anchor="_Toc213946565" w:history="1">
+          <w:hyperlink w:anchor="_Toc213957815" w:history="1">
             <w:r>
               <w:rPr>
                 <w:rStyle w:val="ad"/>
@@ -462,7 +466,7 @@
               <w:rPr>
                 <w:webHidden/>
               </w:rPr>
-              <w:instrText xml:space="preserve"> PAGEREF _Toc213946565 \h </w:instrText>
+              <w:instrText xml:space="preserve"> PAGEREF _Toc213957815 \h </w:instrText>
             </w:r>
             <w:r>
               <w:rPr>
@@ -479,7 +483,7 @@
               <w:rPr>
                 <w:webHidden/>
               </w:rPr>
-              <w:t>6</w:t>
+              <w:t>7</w:t>
             </w:r>
             <w:r>
               <w:rPr>
@@ -708,6 +712,7 @@
     <w:p>
       <w:pPr>
         <w:pStyle w:val="1"/>
+        <w:spacing w:after="0"/>
         <w:jc w:val="both"/>
         <w:rPr>
           <w:rFonts w:ascii="Times New Roman" w:hAnsi="Times New Roman" w:cs="Times New Roman"/>
@@ -721,7 +726,7 @@
       <w:bookmarkStart w:id="0" w:name="_Toc213850953"/>
       <w:bookmarkStart w:id="1" w:name="_Toc213851227"/>
       <w:bookmarkStart w:id="2" w:name="_Toc213851252"/>
-      <w:bookmarkStart w:id="3" w:name="_Toc213946560"/>
+      <w:bookmarkStart w:id="3" w:name="_Toc213957810"/>
       <w:r>
         <w:rPr>
           <w:rFonts w:ascii="Times New Roman" w:hAnsi="Times New Roman" w:cs="Times New Roman"/>
@@ -741,28 +746,6 @@
     </w:p>
     <w:p>
       <w:pPr>
-        <w:jc w:val="both"/>
-        <w:rPr>
-          <w:rFonts w:ascii="Times New Roman" w:hAnsi="Times New Roman" w:cs="Times New Roman"/>
-          <w:b/>
-          <w:bCs/>
-          <w:sz w:val="30"/>
-          <w:szCs w:val="30"/>
-        </w:rPr>
-      </w:pPr>
-      <w:r>
-        <w:rPr>
-          <w:rFonts w:ascii="Times New Roman" w:hAnsi="Times New Roman" w:cs="Times New Roman"/>
-          <w:b/>
-          <w:bCs/>
-          <w:sz w:val="30"/>
-          <w:szCs w:val="30"/>
-        </w:rPr>
-        <w:t>Назначение приложения</w:t>
-      </w:r>
-    </w:p>
-    <w:p>
-      <w:pPr>
         <w:spacing w:after="0"/>
         <w:ind w:firstLine="708"/>
         <w:jc w:val="both"/>
@@ -817,7 +800,7 @@
           <w:sz w:val="30"/>
           <w:szCs w:val="30"/>
         </w:rPr>
-        <w:t xml:space="preserve">Приложение специально не нагружено дополнительными функциями фильтрации, сортировки или управления файлами — оно сосредоточено исключительно на объективном и точном отображении содержимого выбранного диска. За счёт этого оно остаётся лёгким, производительным и надёжным инструментом, не требующим значительных ресурсов и позволяющим получить полную картину использования дискового пространства в течение минимального времени. Такой минималистичный и ясный подход делает его идеальным для базового анализа структуры хранения данных как для обычных пользователей, так и для специалистов, которым необходимо быстро и </w:t>
+        <w:t xml:space="preserve">Приложение специально не нагружено дополнительными функциями фильтрации, сортировки или управления файлами — оно сосредоточено исключительно на объективном и точном отображении содержимого выбранного диска. За счёт этого оно остаётся лёгким, производительным и надёжным инструментом, не требующим значительных ресурсов и позволяющим получить полную картину использования дискового пространства в течение минимального времени. Такой минималистичный и ясный подход делает его идеальным для базового анализа структуры хранения данных как для обычных пользователей, так и для специалистов, которым необходимо быстро и эффективно понимать распределение информации по носителям без </w:t>
       </w:r>
       <w:r>
         <w:rPr>
@@ -826,7 +809,7 @@
           <w:szCs w:val="30"/>
         </w:rPr>
         <w:lastRenderedPageBreak/>
-        <w:t>эффективно понимать распределение информации по носителям без лишних отвлекающих опций. Кроме того, отсутствие функций модификации файлов обеспечивает безопасность данных, устраняя риск случайного удаления или изменения содержимого. Это позволяет использовать программу в качестве диагностического средства для регулярного мониторинга и оценки состояния дисков без опасений за целостность информации.</w:t>
+        <w:t>лишних отвлекающих опций. Кроме того, отсутствие функций модификации файлов обеспечивает безопасность данных, устраняя риск случайного удаления или изменения содержимого. Это позволяет использовать программу в качестве диагностического средства для регулярного мониторинга и оценки состояния дисков без опасений за целостность информации.</w:t>
       </w:r>
     </w:p>
     <w:p>
@@ -1022,7 +1005,7 @@
           <w:szCs w:val="32"/>
         </w:rPr>
       </w:pPr>
-      <w:bookmarkStart w:id="4" w:name="_Toc213946561"/>
+      <w:bookmarkStart w:id="4" w:name="_Toc213957811"/>
       <w:r>
         <w:rPr>
           <w:rFonts w:ascii="Times New Roman" w:hAnsi="Times New Roman" w:cs="Times New Roman"/>
@@ -1048,7 +1031,7 @@
           <w:color w:val="auto"/>
         </w:rPr>
       </w:pPr>
-      <w:bookmarkStart w:id="5" w:name="_Toc213946562"/>
+      <w:bookmarkStart w:id="5" w:name="_Toc213957812"/>
       <w:r>
         <w:rPr>
           <w:rFonts w:ascii="Times New Roman" w:hAnsi="Times New Roman" w:cs="Times New Roman"/>
@@ -1562,7 +1545,7 @@
           <w:color w:val="auto"/>
         </w:rPr>
       </w:pPr>
-      <w:bookmarkStart w:id="6" w:name="_Toc213946563"/>
+      <w:bookmarkStart w:id="6" w:name="_Toc213957813"/>
       <w:r>
         <w:rPr>
           <w:rFonts w:ascii="Times New Roman" w:hAnsi="Times New Roman" w:cs="Times New Roman"/>
@@ -2492,7 +2475,7 @@
           <w:szCs w:val="32"/>
         </w:rPr>
       </w:pPr>
-      <w:bookmarkStart w:id="7" w:name="_Toc213946564"/>
+      <w:bookmarkStart w:id="7" w:name="_Toc213957814"/>
       <w:r>
         <w:rPr>
           <w:rFonts w:ascii="Times New Roman" w:hAnsi="Times New Roman" w:cs="Times New Roman"/>
@@ -3123,6 +3106,773 @@
     </w:p>
     <w:p>
       <w:pPr>
+        <w:pStyle w:val="a7"/>
+        <w:jc w:val="both"/>
+        <w:rPr>
+          <w:rFonts w:ascii="Times New Roman" w:hAnsi="Times New Roman" w:cs="Times New Roman"/>
+          <w:b/>
+          <w:bCs/>
+          <w:sz w:val="30"/>
+          <w:szCs w:val="30"/>
+        </w:rPr>
+      </w:pPr>
+    </w:p>
+    <w:p>
+      <w:pPr>
+        <w:pStyle w:val="a7"/>
+        <w:jc w:val="both"/>
+        <w:rPr>
+          <w:rFonts w:ascii="Times New Roman" w:hAnsi="Times New Roman" w:cs="Times New Roman"/>
+          <w:b/>
+          <w:bCs/>
+          <w:sz w:val="30"/>
+          <w:szCs w:val="30"/>
+        </w:rPr>
+      </w:pPr>
+    </w:p>
+    <w:p>
+      <w:pPr>
+        <w:pStyle w:val="2"/>
+        <w:spacing w:after="0"/>
+        <w:rPr>
+          <w:rFonts w:ascii="Times New Roman" w:hAnsi="Times New Roman" w:cs="Times New Roman"/>
+          <w:b/>
+          <w:bCs/>
+          <w:color w:val="auto"/>
+        </w:rPr>
+      </w:pPr>
+      <w:r>
+        <w:rPr>
+          <w:rFonts w:ascii="Times New Roman" w:hAnsi="Times New Roman" w:cs="Times New Roman"/>
+          <w:b/>
+          <w:bCs/>
+          <w:color w:val="auto"/>
+        </w:rPr>
+        <w:t>1.3</w:t>
+      </w:r>
+      <w:r>
+        <w:rPr>
+          <w:rFonts w:ascii="Times New Roman" w:hAnsi="Times New Roman" w:cs="Times New Roman"/>
+          <w:b/>
+          <w:bCs/>
+          <w:color w:val="auto"/>
+        </w:rPr>
+        <w:t xml:space="preserve"> Jinja2Templates: генерация HTML</w:t>
+      </w:r>
+    </w:p>
+    <w:p>
+      <w:pPr>
+        <w:spacing w:after="0"/>
+        <w:ind w:firstLine="708"/>
+        <w:jc w:val="both"/>
+        <w:rPr>
+          <w:rFonts w:ascii="Times New Roman" w:hAnsi="Times New Roman" w:cs="Times New Roman"/>
+          <w:sz w:val="30"/>
+          <w:szCs w:val="30"/>
+        </w:rPr>
+      </w:pPr>
+      <w:r>
+        <w:rPr>
+          <w:rFonts w:ascii="Times New Roman" w:hAnsi="Times New Roman" w:cs="Times New Roman"/>
+          <w:sz w:val="30"/>
+          <w:szCs w:val="30"/>
+        </w:rPr>
+        <w:t xml:space="preserve">Для реализации динамического интерфейса приложения был выбран </w:t>
+      </w:r>
+      <w:proofErr w:type="spellStart"/>
+      <w:r>
+        <w:rPr>
+          <w:rFonts w:ascii="Times New Roman" w:hAnsi="Times New Roman" w:cs="Times New Roman"/>
+          <w:sz w:val="30"/>
+          <w:szCs w:val="30"/>
+        </w:rPr>
+        <w:t>шаблонизатор</w:t>
+      </w:r>
+      <w:proofErr w:type="spellEnd"/>
+      <w:r>
+        <w:rPr>
+          <w:rFonts w:ascii="Times New Roman" w:hAnsi="Times New Roman" w:cs="Times New Roman"/>
+          <w:sz w:val="30"/>
+          <w:szCs w:val="30"/>
+        </w:rPr>
+        <w:t xml:space="preserve"> </w:t>
+      </w:r>
+      <w:r>
+        <w:rPr>
+          <w:rFonts w:ascii="Times New Roman" w:hAnsi="Times New Roman" w:cs="Times New Roman"/>
+          <w:b/>
+          <w:bCs/>
+          <w:sz w:val="30"/>
+          <w:szCs w:val="30"/>
+        </w:rPr>
+        <w:t>Jinja2</w:t>
+      </w:r>
+      <w:r>
+        <w:rPr>
+          <w:rFonts w:ascii="Times New Roman" w:hAnsi="Times New Roman" w:cs="Times New Roman"/>
+          <w:sz w:val="30"/>
+          <w:szCs w:val="30"/>
+        </w:rPr>
+        <w:t xml:space="preserve">, интегрированный в </w:t>
+      </w:r>
+      <w:proofErr w:type="spellStart"/>
+      <w:r>
+        <w:rPr>
+          <w:rFonts w:ascii="Times New Roman" w:hAnsi="Times New Roman" w:cs="Times New Roman"/>
+          <w:b/>
+          <w:bCs/>
+          <w:sz w:val="30"/>
+          <w:szCs w:val="30"/>
+        </w:rPr>
+        <w:t>FastAPI</w:t>
+      </w:r>
+      <w:proofErr w:type="spellEnd"/>
+      <w:r>
+        <w:rPr>
+          <w:rFonts w:ascii="Times New Roman" w:hAnsi="Times New Roman" w:cs="Times New Roman"/>
+          <w:sz w:val="30"/>
+          <w:szCs w:val="30"/>
+        </w:rPr>
+        <w:t xml:space="preserve"> через класс </w:t>
+      </w:r>
+      <w:r>
+        <w:rPr>
+          <w:rFonts w:ascii="Times New Roman" w:hAnsi="Times New Roman" w:cs="Times New Roman"/>
+          <w:b/>
+          <w:bCs/>
+          <w:sz w:val="30"/>
+          <w:szCs w:val="30"/>
+        </w:rPr>
+        <w:lastRenderedPageBreak/>
+        <w:t>Jinja2Templates</w:t>
+      </w:r>
+      <w:r>
+        <w:rPr>
+          <w:rFonts w:ascii="Times New Roman" w:hAnsi="Times New Roman" w:cs="Times New Roman"/>
+          <w:sz w:val="30"/>
+          <w:szCs w:val="30"/>
+        </w:rPr>
+        <w:t>. Он обеспечивает гибкую генерацию HTML-страниц на основе переданных данных, позволяя отделить бизнес-логику от представления и упростить поддержку кода.</w:t>
+      </w:r>
+    </w:p>
+    <w:p>
+      <w:pPr>
+        <w:spacing w:after="0"/>
+        <w:ind w:firstLine="708"/>
+        <w:jc w:val="both"/>
+        <w:rPr>
+          <w:rFonts w:ascii="Times New Roman" w:hAnsi="Times New Roman" w:cs="Times New Roman"/>
+          <w:b/>
+          <w:bCs/>
+          <w:sz w:val="30"/>
+          <w:szCs w:val="30"/>
+        </w:rPr>
+      </w:pPr>
+      <w:r>
+        <w:rPr>
+          <w:rFonts w:ascii="Times New Roman" w:hAnsi="Times New Roman" w:cs="Times New Roman"/>
+          <w:b/>
+          <w:bCs/>
+          <w:sz w:val="30"/>
+          <w:szCs w:val="30"/>
+        </w:rPr>
+        <w:t>Основные причины выбора Jinja2:</w:t>
+      </w:r>
+    </w:p>
+    <w:p>
+      <w:pPr>
+        <w:pStyle w:val="a7"/>
+        <w:numPr>
+          <w:ilvl w:val="0"/>
+          <w:numId w:val="11"/>
+        </w:numPr>
+        <w:jc w:val="both"/>
+        <w:rPr>
+          <w:rFonts w:ascii="Times New Roman" w:hAnsi="Times New Roman" w:cs="Times New Roman"/>
+          <w:sz w:val="30"/>
+          <w:szCs w:val="30"/>
+        </w:rPr>
+      </w:pPr>
+      <w:r>
+        <w:rPr>
+          <w:rFonts w:ascii="Times New Roman" w:hAnsi="Times New Roman" w:cs="Times New Roman"/>
+          <w:b/>
+          <w:bCs/>
+          <w:sz w:val="30"/>
+          <w:szCs w:val="30"/>
+        </w:rPr>
+        <w:t xml:space="preserve">Совместимость с </w:t>
+      </w:r>
+      <w:proofErr w:type="spellStart"/>
+      <w:r>
+        <w:rPr>
+          <w:rFonts w:ascii="Times New Roman" w:hAnsi="Times New Roman" w:cs="Times New Roman"/>
+          <w:b/>
+          <w:bCs/>
+          <w:sz w:val="30"/>
+          <w:szCs w:val="30"/>
+        </w:rPr>
+        <w:t>FastAPI</w:t>
+      </w:r>
+      <w:proofErr w:type="spellEnd"/>
+      <w:r>
+        <w:rPr>
+          <w:rFonts w:ascii="Times New Roman" w:hAnsi="Times New Roman" w:cs="Times New Roman"/>
+          <w:sz w:val="30"/>
+          <w:szCs w:val="30"/>
+        </w:rPr>
+        <w:t xml:space="preserve">: </w:t>
+      </w:r>
+      <w:r>
+        <w:rPr>
+          <w:rFonts w:ascii="Times New Roman" w:hAnsi="Times New Roman" w:cs="Times New Roman"/>
+          <w:b/>
+          <w:bCs/>
+          <w:sz w:val="30"/>
+          <w:szCs w:val="30"/>
+        </w:rPr>
+        <w:t>Jinja2</w:t>
+      </w:r>
+      <w:r>
+        <w:rPr>
+          <w:rFonts w:ascii="Times New Roman" w:hAnsi="Times New Roman" w:cs="Times New Roman"/>
+          <w:sz w:val="30"/>
+          <w:szCs w:val="30"/>
+        </w:rPr>
+        <w:t xml:space="preserve"> легко интегрируется с </w:t>
+      </w:r>
+      <w:proofErr w:type="spellStart"/>
+      <w:r>
+        <w:rPr>
+          <w:rFonts w:ascii="Times New Roman" w:hAnsi="Times New Roman" w:cs="Times New Roman"/>
+          <w:sz w:val="30"/>
+          <w:szCs w:val="30"/>
+        </w:rPr>
+        <w:t>FastAPI</w:t>
+      </w:r>
+      <w:proofErr w:type="spellEnd"/>
+      <w:r>
+        <w:rPr>
+          <w:rFonts w:ascii="Times New Roman" w:hAnsi="Times New Roman" w:cs="Times New Roman"/>
+          <w:sz w:val="30"/>
+          <w:szCs w:val="30"/>
+        </w:rPr>
+        <w:t xml:space="preserve"> через </w:t>
+      </w:r>
+      <w:r>
+        <w:rPr>
+          <w:rFonts w:ascii="Times New Roman" w:hAnsi="Times New Roman" w:cs="Times New Roman"/>
+          <w:b/>
+          <w:bCs/>
+          <w:sz w:val="30"/>
+          <w:szCs w:val="30"/>
+        </w:rPr>
+        <w:t>Jinja2Templates</w:t>
+      </w:r>
+      <w:r>
+        <w:rPr>
+          <w:rFonts w:ascii="Times New Roman" w:hAnsi="Times New Roman" w:cs="Times New Roman"/>
+          <w:sz w:val="30"/>
+          <w:szCs w:val="30"/>
+        </w:rPr>
+        <w:t>, что позволяет использовать шаблоны без дополнительной настройки.</w:t>
+      </w:r>
+    </w:p>
+    <w:p>
+      <w:pPr>
+        <w:pStyle w:val="a7"/>
+        <w:numPr>
+          <w:ilvl w:val="0"/>
+          <w:numId w:val="11"/>
+        </w:numPr>
+        <w:jc w:val="both"/>
+        <w:rPr>
+          <w:rFonts w:ascii="Times New Roman" w:hAnsi="Times New Roman" w:cs="Times New Roman"/>
+          <w:sz w:val="30"/>
+          <w:szCs w:val="30"/>
+        </w:rPr>
+      </w:pPr>
+      <w:r>
+        <w:rPr>
+          <w:rFonts w:ascii="Times New Roman" w:hAnsi="Times New Roman" w:cs="Times New Roman"/>
+          <w:b/>
+          <w:bCs/>
+          <w:sz w:val="30"/>
+          <w:szCs w:val="30"/>
+        </w:rPr>
+        <w:t>Гибкость синтаксиса</w:t>
+      </w:r>
+      <w:r>
+        <w:rPr>
+          <w:rFonts w:ascii="Times New Roman" w:hAnsi="Times New Roman" w:cs="Times New Roman"/>
+          <w:sz w:val="30"/>
+          <w:szCs w:val="30"/>
+        </w:rPr>
+        <w:t>: шаблоны поддерживают условия (</w:t>
+      </w:r>
+      <w:proofErr w:type="spellStart"/>
+      <w:r>
+        <w:rPr>
+          <w:rFonts w:ascii="Times New Roman" w:hAnsi="Times New Roman" w:cs="Times New Roman"/>
+          <w:sz w:val="30"/>
+          <w:szCs w:val="30"/>
+        </w:rPr>
+        <w:t>if</w:t>
+      </w:r>
+      <w:proofErr w:type="spellEnd"/>
+      <w:r>
+        <w:rPr>
+          <w:rFonts w:ascii="Times New Roman" w:hAnsi="Times New Roman" w:cs="Times New Roman"/>
+          <w:sz w:val="30"/>
+          <w:szCs w:val="30"/>
+        </w:rPr>
+        <w:t>), циклы (</w:t>
+      </w:r>
+      <w:proofErr w:type="spellStart"/>
+      <w:r>
+        <w:rPr>
+          <w:rFonts w:ascii="Times New Roman" w:hAnsi="Times New Roman" w:cs="Times New Roman"/>
+          <w:sz w:val="30"/>
+          <w:szCs w:val="30"/>
+        </w:rPr>
+        <w:t>for</w:t>
+      </w:r>
+      <w:proofErr w:type="spellEnd"/>
+      <w:r>
+        <w:rPr>
+          <w:rFonts w:ascii="Times New Roman" w:hAnsi="Times New Roman" w:cs="Times New Roman"/>
+          <w:sz w:val="30"/>
+          <w:szCs w:val="30"/>
+        </w:rPr>
+        <w:t>), фильтры (|</w:t>
+      </w:r>
+      <w:proofErr w:type="spellStart"/>
+      <w:r>
+        <w:rPr>
+          <w:rFonts w:ascii="Times New Roman" w:hAnsi="Times New Roman" w:cs="Times New Roman"/>
+          <w:sz w:val="30"/>
+          <w:szCs w:val="30"/>
+        </w:rPr>
+        <w:t>round</w:t>
+      </w:r>
+      <w:proofErr w:type="spellEnd"/>
+      <w:r>
+        <w:rPr>
+          <w:rFonts w:ascii="Times New Roman" w:hAnsi="Times New Roman" w:cs="Times New Roman"/>
+          <w:sz w:val="30"/>
+          <w:szCs w:val="30"/>
+        </w:rPr>
+        <w:t>, |</w:t>
+      </w:r>
+      <w:proofErr w:type="spellStart"/>
+      <w:r>
+        <w:rPr>
+          <w:rFonts w:ascii="Times New Roman" w:hAnsi="Times New Roman" w:cs="Times New Roman"/>
+          <w:sz w:val="30"/>
+          <w:szCs w:val="30"/>
+        </w:rPr>
+        <w:t>urlencode</w:t>
+      </w:r>
+      <w:proofErr w:type="spellEnd"/>
+      <w:r>
+        <w:rPr>
+          <w:rFonts w:ascii="Times New Roman" w:hAnsi="Times New Roman" w:cs="Times New Roman"/>
+          <w:sz w:val="30"/>
+          <w:szCs w:val="30"/>
+        </w:rPr>
+        <w:t>), макросы и вложенные блоки, что делает их мощным инструментом для генерации сложных HTML-структур.</w:t>
+      </w:r>
+    </w:p>
+    <w:p>
+      <w:pPr>
+        <w:pStyle w:val="a7"/>
+        <w:numPr>
+          <w:ilvl w:val="0"/>
+          <w:numId w:val="11"/>
+        </w:numPr>
+        <w:jc w:val="both"/>
+        <w:rPr>
+          <w:rFonts w:ascii="Times New Roman" w:hAnsi="Times New Roman" w:cs="Times New Roman"/>
+          <w:sz w:val="30"/>
+          <w:szCs w:val="30"/>
+        </w:rPr>
+      </w:pPr>
+      <w:r>
+        <w:rPr>
+          <w:rFonts w:ascii="Times New Roman" w:hAnsi="Times New Roman" w:cs="Times New Roman"/>
+          <w:b/>
+          <w:bCs/>
+          <w:sz w:val="30"/>
+          <w:szCs w:val="30"/>
+        </w:rPr>
+        <w:t>Читаемость и модульность</w:t>
+      </w:r>
+      <w:r>
+        <w:rPr>
+          <w:rFonts w:ascii="Times New Roman" w:hAnsi="Times New Roman" w:cs="Times New Roman"/>
+          <w:sz w:val="30"/>
+          <w:szCs w:val="30"/>
+        </w:rPr>
+        <w:t>: шаблоны можно разбивать на части, использовать наследование (</w:t>
+      </w:r>
+      <w:proofErr w:type="spellStart"/>
+      <w:r>
+        <w:rPr>
+          <w:rFonts w:ascii="Times New Roman" w:hAnsi="Times New Roman" w:cs="Times New Roman"/>
+          <w:sz w:val="30"/>
+          <w:szCs w:val="30"/>
+        </w:rPr>
+        <w:t>extends</w:t>
+      </w:r>
+      <w:proofErr w:type="spellEnd"/>
+      <w:r>
+        <w:rPr>
+          <w:rFonts w:ascii="Times New Roman" w:hAnsi="Times New Roman" w:cs="Times New Roman"/>
+          <w:sz w:val="30"/>
+          <w:szCs w:val="30"/>
+        </w:rPr>
+        <w:t xml:space="preserve">, </w:t>
+      </w:r>
+      <w:proofErr w:type="spellStart"/>
+      <w:r>
+        <w:rPr>
+          <w:rFonts w:ascii="Times New Roman" w:hAnsi="Times New Roman" w:cs="Times New Roman"/>
+          <w:sz w:val="30"/>
+          <w:szCs w:val="30"/>
+        </w:rPr>
+        <w:t>block</w:t>
+      </w:r>
+      <w:proofErr w:type="spellEnd"/>
+      <w:r>
+        <w:rPr>
+          <w:rFonts w:ascii="Times New Roman" w:hAnsi="Times New Roman" w:cs="Times New Roman"/>
+          <w:sz w:val="30"/>
+          <w:szCs w:val="30"/>
+        </w:rPr>
+        <w:t xml:space="preserve">) и </w:t>
+      </w:r>
+      <w:proofErr w:type="spellStart"/>
+      <w:r>
+        <w:rPr>
+          <w:rFonts w:ascii="Times New Roman" w:hAnsi="Times New Roman" w:cs="Times New Roman"/>
+          <w:sz w:val="30"/>
+          <w:szCs w:val="30"/>
+        </w:rPr>
+        <w:t>переиспользовать</w:t>
+      </w:r>
+      <w:proofErr w:type="spellEnd"/>
+      <w:r>
+        <w:rPr>
+          <w:rFonts w:ascii="Times New Roman" w:hAnsi="Times New Roman" w:cs="Times New Roman"/>
+          <w:sz w:val="30"/>
+          <w:szCs w:val="30"/>
+        </w:rPr>
+        <w:t xml:space="preserve"> компоненты, что особенно полезно при масштабировании интерфейса.</w:t>
+      </w:r>
+    </w:p>
+    <w:p>
+      <w:pPr>
+        <w:pStyle w:val="a7"/>
+        <w:numPr>
+          <w:ilvl w:val="0"/>
+          <w:numId w:val="11"/>
+        </w:numPr>
+        <w:jc w:val="both"/>
+        <w:rPr>
+          <w:rFonts w:ascii="Times New Roman" w:hAnsi="Times New Roman" w:cs="Times New Roman"/>
+          <w:sz w:val="30"/>
+          <w:szCs w:val="30"/>
+        </w:rPr>
+      </w:pPr>
+      <w:r>
+        <w:rPr>
+          <w:rFonts w:ascii="Times New Roman" w:hAnsi="Times New Roman" w:cs="Times New Roman"/>
+          <w:b/>
+          <w:bCs/>
+          <w:sz w:val="30"/>
+          <w:szCs w:val="30"/>
+        </w:rPr>
+        <w:t>Безопасность</w:t>
+      </w:r>
+      <w:r>
+        <w:rPr>
+          <w:rFonts w:ascii="Times New Roman" w:hAnsi="Times New Roman" w:cs="Times New Roman"/>
+          <w:sz w:val="30"/>
+          <w:szCs w:val="30"/>
+        </w:rPr>
+        <w:t>:</w:t>
+      </w:r>
+      <w:r>
+        <w:rPr>
+          <w:rFonts w:ascii="Times New Roman" w:hAnsi="Times New Roman" w:cs="Times New Roman"/>
+          <w:b/>
+          <w:bCs/>
+          <w:sz w:val="30"/>
+          <w:szCs w:val="30"/>
+        </w:rPr>
+        <w:t xml:space="preserve"> Jinja2</w:t>
+      </w:r>
+      <w:r>
+        <w:rPr>
+          <w:rFonts w:ascii="Times New Roman" w:hAnsi="Times New Roman" w:cs="Times New Roman"/>
+          <w:sz w:val="30"/>
+          <w:szCs w:val="30"/>
+        </w:rPr>
+        <w:t xml:space="preserve"> автоматически экранирует HTML-сущности, предотвращая XSS-атаки при отображении пользовательских данных.</w:t>
+      </w:r>
+    </w:p>
+    <w:p>
+      <w:pPr>
+        <w:pStyle w:val="a7"/>
+        <w:jc w:val="both"/>
+        <w:rPr>
+          <w:rFonts w:ascii="Times New Roman" w:hAnsi="Times New Roman" w:cs="Times New Roman"/>
+          <w:b/>
+          <w:bCs/>
+          <w:sz w:val="30"/>
+          <w:szCs w:val="30"/>
+          <w:lang w:val="en-US"/>
+        </w:rPr>
+      </w:pPr>
+      <w:r>
+        <w:rPr>
+          <w:rFonts w:ascii="Times New Roman" w:hAnsi="Times New Roman" w:cs="Times New Roman"/>
+          <w:b/>
+          <w:bCs/>
+          <w:sz w:val="30"/>
+          <w:szCs w:val="30"/>
+        </w:rPr>
+        <w:t>Роль Jinja2 в приложении</w:t>
+      </w:r>
+      <w:r>
+        <w:rPr>
+          <w:rFonts w:ascii="Times New Roman" w:hAnsi="Times New Roman" w:cs="Times New Roman"/>
+          <w:b/>
+          <w:bCs/>
+          <w:sz w:val="30"/>
+          <w:szCs w:val="30"/>
+          <w:lang w:val="en-US"/>
+        </w:rPr>
+        <w:t>:</w:t>
+      </w:r>
+    </w:p>
+    <w:p>
+      <w:pPr>
+        <w:pStyle w:val="a7"/>
+        <w:jc w:val="both"/>
+        <w:rPr>
+          <w:rFonts w:ascii="Times New Roman" w:hAnsi="Times New Roman" w:cs="Times New Roman"/>
+          <w:sz w:val="30"/>
+          <w:szCs w:val="30"/>
+        </w:rPr>
+      </w:pPr>
+      <w:r>
+        <w:rPr>
+          <w:rFonts w:ascii="Times New Roman" w:hAnsi="Times New Roman" w:cs="Times New Roman"/>
+          <w:sz w:val="30"/>
+          <w:szCs w:val="30"/>
+        </w:rPr>
+        <w:t>В контексте анализатора дискового пространства Jinja2 выполняет следующие задачи:</w:t>
+      </w:r>
+    </w:p>
+    <w:p>
+      <w:pPr>
+        <w:pStyle w:val="a7"/>
+        <w:numPr>
+          <w:ilvl w:val="0"/>
+          <w:numId w:val="12"/>
+        </w:numPr>
+        <w:jc w:val="both"/>
+        <w:rPr>
+          <w:rFonts w:ascii="Times New Roman" w:hAnsi="Times New Roman" w:cs="Times New Roman"/>
+          <w:sz w:val="30"/>
+          <w:szCs w:val="30"/>
+        </w:rPr>
+      </w:pPr>
+      <w:r>
+        <w:rPr>
+          <w:rFonts w:ascii="Times New Roman" w:hAnsi="Times New Roman" w:cs="Times New Roman"/>
+          <w:b/>
+          <w:bCs/>
+          <w:sz w:val="30"/>
+          <w:szCs w:val="30"/>
+        </w:rPr>
+        <w:t>Отображение списка дисков</w:t>
+      </w:r>
+      <w:r>
+        <w:rPr>
+          <w:rFonts w:ascii="Times New Roman" w:hAnsi="Times New Roman" w:cs="Times New Roman"/>
+          <w:sz w:val="30"/>
+          <w:szCs w:val="30"/>
+        </w:rPr>
+        <w:t>: шаблон получает список доступных дисков и выводит их в виде ссылок.</w:t>
+      </w:r>
+    </w:p>
+    <w:p>
+      <w:pPr>
+        <w:pStyle w:val="a7"/>
+        <w:numPr>
+          <w:ilvl w:val="0"/>
+          <w:numId w:val="12"/>
+        </w:numPr>
+        <w:jc w:val="both"/>
+        <w:rPr>
+          <w:rFonts w:ascii="Times New Roman" w:hAnsi="Times New Roman" w:cs="Times New Roman"/>
+          <w:sz w:val="30"/>
+          <w:szCs w:val="30"/>
+        </w:rPr>
+      </w:pPr>
+      <w:r>
+        <w:rPr>
+          <w:rFonts w:ascii="Times New Roman" w:hAnsi="Times New Roman" w:cs="Times New Roman"/>
+          <w:b/>
+          <w:bCs/>
+          <w:sz w:val="30"/>
+          <w:szCs w:val="30"/>
+        </w:rPr>
+        <w:t>Навигация по папкам</w:t>
+      </w:r>
+      <w:r>
+        <w:rPr>
+          <w:rFonts w:ascii="Times New Roman" w:hAnsi="Times New Roman" w:cs="Times New Roman"/>
+          <w:sz w:val="30"/>
+          <w:szCs w:val="30"/>
+        </w:rPr>
+        <w:t>: при переходе в папку шаблон отображает её содержимое — файлы и подпапки, с визуальной иерархией.</w:t>
+      </w:r>
+    </w:p>
+    <w:p>
+      <w:pPr>
+        <w:pStyle w:val="a7"/>
+        <w:numPr>
+          <w:ilvl w:val="0"/>
+          <w:numId w:val="12"/>
+        </w:numPr>
+        <w:jc w:val="both"/>
+        <w:rPr>
+          <w:rFonts w:ascii="Times New Roman" w:hAnsi="Times New Roman" w:cs="Times New Roman"/>
+          <w:sz w:val="30"/>
+          <w:szCs w:val="30"/>
+        </w:rPr>
+      </w:pPr>
+      <w:r>
+        <w:rPr>
+          <w:rFonts w:ascii="Times New Roman" w:hAnsi="Times New Roman" w:cs="Times New Roman"/>
+          <w:b/>
+          <w:bCs/>
+          <w:sz w:val="30"/>
+          <w:szCs w:val="30"/>
+        </w:rPr>
+        <w:t>Форматирование размеров</w:t>
+      </w:r>
+      <w:r>
+        <w:rPr>
+          <w:rFonts w:ascii="Times New Roman" w:hAnsi="Times New Roman" w:cs="Times New Roman"/>
+          <w:sz w:val="30"/>
+          <w:szCs w:val="30"/>
+        </w:rPr>
+        <w:t>: шаблон адаптирует отображение размера файла в зависимости от его величины (Б, КБ, МБ, ГБ), используя встроенные фильтры и условия.</w:t>
+      </w:r>
+    </w:p>
+    <w:p>
+      <w:pPr>
+        <w:pStyle w:val="a7"/>
+        <w:numPr>
+          <w:ilvl w:val="0"/>
+          <w:numId w:val="12"/>
+        </w:numPr>
+        <w:jc w:val="both"/>
+        <w:rPr>
+          <w:rFonts w:ascii="Times New Roman" w:hAnsi="Times New Roman" w:cs="Times New Roman"/>
+          <w:sz w:val="30"/>
+          <w:szCs w:val="30"/>
+        </w:rPr>
+      </w:pPr>
+      <w:r>
+        <w:rPr>
+          <w:rFonts w:ascii="Times New Roman" w:hAnsi="Times New Roman" w:cs="Times New Roman"/>
+          <w:b/>
+          <w:bCs/>
+          <w:sz w:val="30"/>
+          <w:szCs w:val="30"/>
+        </w:rPr>
+        <w:t>Подсветка элементов</w:t>
+      </w:r>
+      <w:r>
+        <w:rPr>
+          <w:rFonts w:ascii="Times New Roman" w:hAnsi="Times New Roman" w:cs="Times New Roman"/>
+          <w:sz w:val="30"/>
+          <w:szCs w:val="30"/>
+        </w:rPr>
+        <w:t xml:space="preserve">: шаблон добавляет атрибут </w:t>
+      </w:r>
+      <w:proofErr w:type="spellStart"/>
+      <w:r>
+        <w:rPr>
+          <w:rFonts w:ascii="Times New Roman" w:hAnsi="Times New Roman" w:cs="Times New Roman"/>
+          <w:b/>
+          <w:bCs/>
+          <w:sz w:val="30"/>
+          <w:szCs w:val="30"/>
+        </w:rPr>
+        <w:t>data-size</w:t>
+      </w:r>
+      <w:proofErr w:type="spellEnd"/>
+      <w:r>
+        <w:rPr>
+          <w:rFonts w:ascii="Times New Roman" w:hAnsi="Times New Roman" w:cs="Times New Roman"/>
+          <w:sz w:val="30"/>
+          <w:szCs w:val="30"/>
+        </w:rPr>
+        <w:t>, который используется в CSS для визуальной подсветки фона в зависимости от размера.</w:t>
+      </w:r>
+    </w:p>
+    <w:p>
+      <w:pPr>
+        <w:pStyle w:val="a7"/>
+        <w:numPr>
+          <w:ilvl w:val="0"/>
+          <w:numId w:val="12"/>
+        </w:numPr>
+        <w:jc w:val="both"/>
+        <w:rPr>
+          <w:rFonts w:ascii="Times New Roman" w:hAnsi="Times New Roman" w:cs="Times New Roman"/>
+          <w:sz w:val="30"/>
+          <w:szCs w:val="30"/>
+        </w:rPr>
+      </w:pPr>
+      <w:r>
+        <w:rPr>
+          <w:rFonts w:ascii="Times New Roman" w:hAnsi="Times New Roman" w:cs="Times New Roman"/>
+          <w:b/>
+          <w:bCs/>
+          <w:sz w:val="30"/>
+          <w:szCs w:val="30"/>
+        </w:rPr>
+        <w:t>Обработка ошибок</w:t>
+      </w:r>
+      <w:r>
+        <w:rPr>
+          <w:rFonts w:ascii="Times New Roman" w:hAnsi="Times New Roman" w:cs="Times New Roman"/>
+          <w:sz w:val="30"/>
+          <w:szCs w:val="30"/>
+        </w:rPr>
+        <w:t>: при возникновении исключений (например, при попытке открыть системную папку) шаблон отображает сообщение об ошибке в выделенном блоке.</w:t>
+      </w:r>
+    </w:p>
+    <w:p>
+      <w:pPr>
+        <w:pStyle w:val="a7"/>
+        <w:jc w:val="both"/>
+        <w:rPr>
+          <w:rFonts w:ascii="Times New Roman" w:hAnsi="Times New Roman" w:cs="Times New Roman"/>
+          <w:sz w:val="30"/>
+          <w:szCs w:val="30"/>
+        </w:rPr>
+      </w:pPr>
+    </w:p>
+    <w:p>
+      <w:pPr>
         <w:pStyle w:val="1"/>
         <w:jc w:val="both"/>
         <w:rPr>
@@ -3134,6 +3884,282 @@
           <w:szCs w:val="32"/>
         </w:rPr>
       </w:pPr>
+      <w:r>
+        <w:rPr>
+          <w:noProof/>
+        </w:rPr>
+        <w:lastRenderedPageBreak/>
+        <w:drawing>
+          <wp:inline distT="0" distB="0" distL="0" distR="0" wp14:anchorId="43C34764" wp14:editId="025E7A7E">
+            <wp:extent cx="5940425" cy="7178040"/>
+            <wp:effectExtent l="0" t="0" r="3175" b="3810"/>
+            <wp:docPr id="835014343" name="Рисунок 1"/>
+            <wp:cNvGraphicFramePr>
+              <a:graphicFrameLocks xmlns:a="http://schemas.openxmlformats.org/drawingml/2006/main" noChangeAspect="1"/>
+            </wp:cNvGraphicFramePr>
+            <a:graphic xmlns:a="http://schemas.openxmlformats.org/drawingml/2006/main">
+              <a:graphicData uri="http://schemas.openxmlformats.org/drawingml/2006/picture">
+                <pic:pic xmlns:pic="http://schemas.openxmlformats.org/drawingml/2006/picture">
+                  <pic:nvPicPr>
+                    <pic:cNvPr id="0" name="Picture 1"/>
+                    <pic:cNvPicPr>
+                      <a:picLocks noChangeAspect="1" noChangeArrowheads="1"/>
+                    </pic:cNvPicPr>
+                  </pic:nvPicPr>
+                  <pic:blipFill>
+                    <a:blip r:embed="rId10">
+                      <a:extLst>
+                        <a:ext uri="{28A0092B-C50C-407E-A947-70E740481C1C}">
+                          <a14:useLocalDpi xmlns:a14="http://schemas.microsoft.com/office/drawing/2010/main" val="0"/>
+                        </a:ext>
+                      </a:extLst>
+                    </a:blip>
+                    <a:srcRect/>
+                    <a:stretch>
+                      <a:fillRect/>
+                    </a:stretch>
+                  </pic:blipFill>
+                  <pic:spPr bwMode="auto">
+                    <a:xfrm>
+                      <a:off x="0" y="0"/>
+                      <a:ext cx="5940425" cy="7178040"/>
+                    </a:xfrm>
+                    <a:prstGeom prst="rect">
+                      <a:avLst/>
+                    </a:prstGeom>
+                    <a:noFill/>
+                    <a:ln>
+                      <a:noFill/>
+                    </a:ln>
+                  </pic:spPr>
+                </pic:pic>
+              </a:graphicData>
+            </a:graphic>
+          </wp:inline>
+        </w:drawing>
+      </w:r>
+    </w:p>
+    <w:p>
+      <w:pPr>
+        <w:spacing w:line="240" w:lineRule="auto"/>
+        <w:ind w:right="-1"/>
+        <w:jc w:val="both"/>
+        <w:rPr>
+          <w:rFonts w:ascii="Times New Roman" w:hAnsi="Times New Roman" w:cs="Times New Roman"/>
+          <w:i/>
+          <w:iCs/>
+          <w:sz w:val="26"/>
+          <w:szCs w:val="26"/>
+        </w:rPr>
+      </w:pPr>
+      <w:r>
+        <w:rPr>
+          <w:rFonts w:ascii="Times New Roman" w:hAnsi="Times New Roman" w:cs="Times New Roman"/>
+          <w:i/>
+          <w:sz w:val="26"/>
+          <w:szCs w:val="26"/>
+        </w:rPr>
+        <w:t>Рисунок 1.1</w:t>
+      </w:r>
+      <w:r>
+        <w:rPr>
+          <w:i/>
+          <w:sz w:val="26"/>
+          <w:szCs w:val="26"/>
+        </w:rPr>
+        <w:t xml:space="preserve">. </w:t>
+      </w:r>
+      <w:r>
+        <w:rPr>
+          <w:rFonts w:ascii="Times New Roman" w:hAnsi="Times New Roman" w:cs="Times New Roman"/>
+          <w:i/>
+          <w:iCs/>
+          <w:sz w:val="26"/>
+          <w:szCs w:val="26"/>
+        </w:rPr>
+        <w:t xml:space="preserve">Пример использования </w:t>
+      </w:r>
+      <w:proofErr w:type="spellStart"/>
+      <w:r>
+        <w:rPr>
+          <w:rFonts w:ascii="Times New Roman" w:hAnsi="Times New Roman" w:cs="Times New Roman"/>
+          <w:i/>
+          <w:iCs/>
+          <w:sz w:val="26"/>
+          <w:szCs w:val="26"/>
+        </w:rPr>
+        <w:t>шаблонизатора</w:t>
+      </w:r>
+      <w:proofErr w:type="spellEnd"/>
+      <w:r>
+        <w:rPr>
+          <w:rFonts w:ascii="Times New Roman" w:hAnsi="Times New Roman" w:cs="Times New Roman"/>
+          <w:i/>
+          <w:iCs/>
+          <w:sz w:val="26"/>
+          <w:szCs w:val="26"/>
+        </w:rPr>
+        <w:t xml:space="preserve"> Jinja2 для отображения содержимого папки</w:t>
+      </w:r>
+    </w:p>
+    <w:p>
+      <w:pPr>
+        <w:spacing w:line="240" w:lineRule="auto"/>
+        <w:ind w:right="-1" w:firstLine="708"/>
+        <w:jc w:val="both"/>
+        <w:rPr>
+          <w:rFonts w:ascii="Times New Roman" w:hAnsi="Times New Roman" w:cs="Times New Roman"/>
+          <w:sz w:val="30"/>
+          <w:szCs w:val="30"/>
+        </w:rPr>
+      </w:pPr>
+      <w:r>
+        <w:rPr>
+          <w:rFonts w:ascii="Times New Roman" w:hAnsi="Times New Roman" w:cs="Times New Roman"/>
+          <w:sz w:val="30"/>
+          <w:szCs w:val="30"/>
+        </w:rPr>
+        <w:t>В этом примере шаблон analizer.html получает данные о текущем пути, списке файлов и папок, а также сообщение об ошибке (если есть). Все эти данные используются внутри HTML-шаблона для динамического отображения интерфейса.</w:t>
+      </w:r>
+    </w:p>
+    <w:p>
+      <w:pPr>
+        <w:spacing w:line="240" w:lineRule="auto"/>
+        <w:ind w:right="-1"/>
+        <w:jc w:val="both"/>
+        <w:rPr>
+          <w:rFonts w:ascii="Times New Roman" w:hAnsi="Times New Roman" w:cs="Times New Roman"/>
+          <w:sz w:val="30"/>
+          <w:szCs w:val="30"/>
+          <w:lang w:val="en-US"/>
+        </w:rPr>
+      </w:pPr>
+      <w:r>
+        <w:rPr>
+          <w:noProof/>
+        </w:rPr>
+        <w:lastRenderedPageBreak/>
+        <w:drawing>
+          <wp:inline distT="0" distB="0" distL="0" distR="0" wp14:anchorId="023A0D22" wp14:editId="519E1653">
+            <wp:extent cx="5940425" cy="5549900"/>
+            <wp:effectExtent l="0" t="0" r="3175" b="0"/>
+            <wp:docPr id="1334548123" name="Рисунок 3"/>
+            <wp:cNvGraphicFramePr>
+              <a:graphicFrameLocks xmlns:a="http://schemas.openxmlformats.org/drawingml/2006/main" noChangeAspect="1"/>
+            </wp:cNvGraphicFramePr>
+            <a:graphic xmlns:a="http://schemas.openxmlformats.org/drawingml/2006/main">
+              <a:graphicData uri="http://schemas.openxmlformats.org/drawingml/2006/picture">
+                <pic:pic xmlns:pic="http://schemas.openxmlformats.org/drawingml/2006/picture">
+                  <pic:nvPicPr>
+                    <pic:cNvPr id="0" name="Picture 10"/>
+                    <pic:cNvPicPr>
+                      <a:picLocks noChangeAspect="1" noChangeArrowheads="1"/>
+                    </pic:cNvPicPr>
+                  </pic:nvPicPr>
+                  <pic:blipFill>
+                    <a:blip r:embed="rId11">
+                      <a:extLst>
+                        <a:ext uri="{28A0092B-C50C-407E-A947-70E740481C1C}">
+                          <a14:useLocalDpi xmlns:a14="http://schemas.microsoft.com/office/drawing/2010/main" val="0"/>
+                        </a:ext>
+                      </a:extLst>
+                    </a:blip>
+                    <a:srcRect/>
+                    <a:stretch>
+                      <a:fillRect/>
+                    </a:stretch>
+                  </pic:blipFill>
+                  <pic:spPr bwMode="auto">
+                    <a:xfrm>
+                      <a:off x="0" y="0"/>
+                      <a:ext cx="5940425" cy="5549900"/>
+                    </a:xfrm>
+                    <a:prstGeom prst="rect">
+                      <a:avLst/>
+                    </a:prstGeom>
+                    <a:noFill/>
+                    <a:ln>
+                      <a:noFill/>
+                    </a:ln>
+                  </pic:spPr>
+                </pic:pic>
+              </a:graphicData>
+            </a:graphic>
+          </wp:inline>
+        </w:drawing>
+      </w:r>
+    </w:p>
+    <w:p>
+      <w:pPr>
+        <w:spacing w:line="240" w:lineRule="auto"/>
+        <w:ind w:left="2124" w:right="-1" w:firstLine="708"/>
+        <w:jc w:val="both"/>
+        <w:rPr>
+          <w:rFonts w:ascii="Times New Roman" w:hAnsi="Times New Roman" w:cs="Times New Roman"/>
+          <w:i/>
+          <w:iCs/>
+          <w:sz w:val="26"/>
+          <w:szCs w:val="26"/>
+        </w:rPr>
+      </w:pPr>
+      <w:r>
+        <w:rPr>
+          <w:rFonts w:ascii="Times New Roman" w:hAnsi="Times New Roman" w:cs="Times New Roman"/>
+          <w:i/>
+          <w:sz w:val="26"/>
+          <w:szCs w:val="26"/>
+        </w:rPr>
+        <w:t>Рисунок 1.</w:t>
+      </w:r>
+      <w:r>
+        <w:rPr>
+          <w:rFonts w:ascii="Times New Roman" w:hAnsi="Times New Roman" w:cs="Times New Roman"/>
+          <w:i/>
+          <w:sz w:val="26"/>
+          <w:szCs w:val="26"/>
+        </w:rPr>
+        <w:t>2</w:t>
+      </w:r>
+      <w:r>
+        <w:rPr>
+          <w:i/>
+          <w:sz w:val="26"/>
+          <w:szCs w:val="26"/>
+        </w:rPr>
+        <w:t xml:space="preserve">. </w:t>
+      </w:r>
+      <w:r>
+        <w:rPr>
+          <w:rFonts w:ascii="Times New Roman" w:hAnsi="Times New Roman" w:cs="Times New Roman"/>
+          <w:i/>
+          <w:iCs/>
+          <w:sz w:val="26"/>
+          <w:szCs w:val="26"/>
+        </w:rPr>
+        <w:t xml:space="preserve">Пример </w:t>
+      </w:r>
+      <w:r>
+        <w:rPr>
+          <w:rFonts w:ascii="Times New Roman" w:hAnsi="Times New Roman" w:cs="Times New Roman"/>
+          <w:i/>
+          <w:iCs/>
+          <w:sz w:val="26"/>
+          <w:szCs w:val="26"/>
+        </w:rPr>
+        <w:t xml:space="preserve">шаблона </w:t>
+      </w:r>
+    </w:p>
+    <w:p>
+      <w:pPr>
+        <w:spacing w:line="240" w:lineRule="auto"/>
+        <w:ind w:right="-1"/>
+        <w:jc w:val="both"/>
+        <w:rPr>
+          <w:rFonts w:ascii="Times New Roman" w:hAnsi="Times New Roman" w:cs="Times New Roman"/>
+          <w:sz w:val="26"/>
+          <w:szCs w:val="26"/>
+        </w:rPr>
+      </w:pPr>
     </w:p>
     <w:p/>
     <w:p>
@@ -3149,8 +4175,12 @@
           <w:szCs w:val="32"/>
         </w:rPr>
       </w:pPr>
-      <w:bookmarkStart w:id="8" w:name="_Toc213946565"/>
-      <w:r>
+      <w:bookmarkStart w:id="8" w:name="_Toc213957815"/>
+    </w:p>
+    <w:p>
+      <w:pPr>
+        <w:pStyle w:val="1"/>
+        <w:jc w:val="both"/>
         <w:rPr>
           <w:rFonts w:ascii="Times New Roman" w:hAnsi="Times New Roman" w:cs="Times New Roman"/>
           <w:b/>
@@ -3159,10 +4189,13 @@
           <w:sz w:val="32"/>
           <w:szCs w:val="32"/>
         </w:rPr>
-        <w:lastRenderedPageBreak/>
-        <w:t>СПИСОК ИСПОЛЬЗОВАННЫХ ИСТОЧНИКОВ</w:t>
-      </w:r>
-      <w:r>
+      </w:pPr>
+    </w:p>
+    <w:p/>
+    <w:p>
+      <w:pPr>
+        <w:pStyle w:val="1"/>
+        <w:jc w:val="both"/>
         <w:rPr>
           <w:rFonts w:ascii="Times New Roman" w:hAnsi="Times New Roman" w:cs="Times New Roman"/>
           <w:b/>
@@ -3170,7 +4203,335 @@
           <w:color w:val="auto"/>
           <w:sz w:val="32"/>
           <w:szCs w:val="32"/>
-          <w:lang w:val="en-US"/>
+        </w:rPr>
+      </w:pPr>
+    </w:p>
+    <w:p>
+      <w:pPr>
+        <w:pStyle w:val="1"/>
+        <w:jc w:val="both"/>
+        <w:rPr>
+          <w:rFonts w:ascii="Times New Roman" w:hAnsi="Times New Roman" w:cs="Times New Roman"/>
+          <w:b/>
+          <w:bCs/>
+          <w:color w:val="auto"/>
+          <w:sz w:val="32"/>
+          <w:szCs w:val="32"/>
+        </w:rPr>
+      </w:pPr>
+    </w:p>
+    <w:p>
+      <w:pPr>
+        <w:pStyle w:val="1"/>
+        <w:jc w:val="both"/>
+        <w:rPr>
+          <w:rFonts w:ascii="Times New Roman" w:hAnsi="Times New Roman" w:cs="Times New Roman"/>
+          <w:b/>
+          <w:bCs/>
+          <w:color w:val="auto"/>
+          <w:sz w:val="32"/>
+          <w:szCs w:val="32"/>
+        </w:rPr>
+      </w:pPr>
+    </w:p>
+    <w:p>
+      <w:pPr>
+        <w:pStyle w:val="1"/>
+        <w:jc w:val="both"/>
+        <w:rPr>
+          <w:rFonts w:ascii="Times New Roman" w:hAnsi="Times New Roman" w:cs="Times New Roman"/>
+          <w:b/>
+          <w:bCs/>
+          <w:color w:val="auto"/>
+          <w:sz w:val="32"/>
+          <w:szCs w:val="32"/>
+        </w:rPr>
+      </w:pPr>
+    </w:p>
+    <w:p>
+      <w:pPr>
+        <w:pStyle w:val="1"/>
+        <w:jc w:val="both"/>
+        <w:rPr>
+          <w:rFonts w:ascii="Times New Roman" w:hAnsi="Times New Roman" w:cs="Times New Roman"/>
+          <w:b/>
+          <w:bCs/>
+          <w:color w:val="auto"/>
+          <w:sz w:val="32"/>
+          <w:szCs w:val="32"/>
+        </w:rPr>
+      </w:pPr>
+    </w:p>
+    <w:p>
+      <w:pPr>
+        <w:pStyle w:val="1"/>
+        <w:jc w:val="both"/>
+        <w:rPr>
+          <w:rFonts w:ascii="Times New Roman" w:hAnsi="Times New Roman" w:cs="Times New Roman"/>
+          <w:b/>
+          <w:bCs/>
+          <w:color w:val="auto"/>
+          <w:sz w:val="32"/>
+          <w:szCs w:val="32"/>
+        </w:rPr>
+      </w:pPr>
+    </w:p>
+    <w:p>
+      <w:pPr>
+        <w:pStyle w:val="1"/>
+        <w:jc w:val="both"/>
+        <w:rPr>
+          <w:rFonts w:ascii="Times New Roman" w:hAnsi="Times New Roman" w:cs="Times New Roman"/>
+          <w:b/>
+          <w:bCs/>
+          <w:color w:val="auto"/>
+          <w:sz w:val="32"/>
+          <w:szCs w:val="32"/>
+        </w:rPr>
+      </w:pPr>
+    </w:p>
+    <w:p>
+      <w:pPr>
+        <w:pStyle w:val="1"/>
+        <w:jc w:val="both"/>
+        <w:rPr>
+          <w:rFonts w:ascii="Times New Roman" w:hAnsi="Times New Roman" w:cs="Times New Roman"/>
+          <w:b/>
+          <w:bCs/>
+          <w:color w:val="auto"/>
+          <w:sz w:val="32"/>
+          <w:szCs w:val="32"/>
+        </w:rPr>
+      </w:pPr>
+    </w:p>
+    <w:p>
+      <w:pPr>
+        <w:pStyle w:val="1"/>
+        <w:jc w:val="both"/>
+        <w:rPr>
+          <w:rFonts w:ascii="Times New Roman" w:hAnsi="Times New Roman" w:cs="Times New Roman"/>
+          <w:b/>
+          <w:bCs/>
+          <w:color w:val="auto"/>
+          <w:sz w:val="32"/>
+          <w:szCs w:val="32"/>
+        </w:rPr>
+      </w:pPr>
+    </w:p>
+    <w:p>
+      <w:pPr>
+        <w:pStyle w:val="1"/>
+        <w:jc w:val="both"/>
+        <w:rPr>
+          <w:rFonts w:ascii="Times New Roman" w:hAnsi="Times New Roman" w:cs="Times New Roman"/>
+          <w:b/>
+          <w:bCs/>
+          <w:color w:val="auto"/>
+          <w:sz w:val="32"/>
+          <w:szCs w:val="32"/>
+        </w:rPr>
+      </w:pPr>
+    </w:p>
+    <w:p>
+      <w:pPr>
+        <w:pStyle w:val="1"/>
+        <w:jc w:val="both"/>
+        <w:rPr>
+          <w:rFonts w:ascii="Times New Roman" w:hAnsi="Times New Roman" w:cs="Times New Roman"/>
+          <w:b/>
+          <w:bCs/>
+          <w:color w:val="auto"/>
+          <w:sz w:val="32"/>
+          <w:szCs w:val="32"/>
+        </w:rPr>
+      </w:pPr>
+    </w:p>
+    <w:p>
+      <w:pPr>
+        <w:pStyle w:val="1"/>
+        <w:jc w:val="both"/>
+        <w:rPr>
+          <w:rFonts w:ascii="Times New Roman" w:hAnsi="Times New Roman" w:cs="Times New Roman"/>
+          <w:b/>
+          <w:bCs/>
+          <w:color w:val="auto"/>
+          <w:sz w:val="32"/>
+          <w:szCs w:val="32"/>
+        </w:rPr>
+      </w:pPr>
+    </w:p>
+    <w:p>
+      <w:pPr>
+        <w:pStyle w:val="1"/>
+        <w:jc w:val="both"/>
+        <w:rPr>
+          <w:rFonts w:ascii="Times New Roman" w:hAnsi="Times New Roman" w:cs="Times New Roman"/>
+          <w:b/>
+          <w:bCs/>
+          <w:color w:val="auto"/>
+          <w:sz w:val="32"/>
+          <w:szCs w:val="32"/>
+        </w:rPr>
+      </w:pPr>
+    </w:p>
+    <w:p>
+      <w:pPr>
+        <w:pStyle w:val="1"/>
+        <w:jc w:val="both"/>
+        <w:rPr>
+          <w:rFonts w:ascii="Times New Roman" w:hAnsi="Times New Roman" w:cs="Times New Roman"/>
+          <w:b/>
+          <w:bCs/>
+          <w:color w:val="auto"/>
+          <w:sz w:val="32"/>
+          <w:szCs w:val="32"/>
+        </w:rPr>
+      </w:pPr>
+    </w:p>
+    <w:p>
+      <w:pPr>
+        <w:pStyle w:val="1"/>
+        <w:jc w:val="both"/>
+        <w:rPr>
+          <w:rFonts w:ascii="Times New Roman" w:hAnsi="Times New Roman" w:cs="Times New Roman"/>
+          <w:b/>
+          <w:bCs/>
+          <w:color w:val="auto"/>
+          <w:sz w:val="32"/>
+          <w:szCs w:val="32"/>
+        </w:rPr>
+      </w:pPr>
+    </w:p>
+    <w:p>
+      <w:pPr>
+        <w:pStyle w:val="1"/>
+        <w:jc w:val="both"/>
+        <w:rPr>
+          <w:rFonts w:ascii="Times New Roman" w:hAnsi="Times New Roman" w:cs="Times New Roman"/>
+          <w:b/>
+          <w:bCs/>
+          <w:color w:val="auto"/>
+          <w:sz w:val="32"/>
+          <w:szCs w:val="32"/>
+        </w:rPr>
+      </w:pPr>
+    </w:p>
+    <w:p>
+      <w:pPr>
+        <w:pStyle w:val="1"/>
+        <w:jc w:val="both"/>
+        <w:rPr>
+          <w:rFonts w:ascii="Times New Roman" w:hAnsi="Times New Roman" w:cs="Times New Roman"/>
+          <w:b/>
+          <w:bCs/>
+          <w:color w:val="auto"/>
+          <w:sz w:val="32"/>
+          <w:szCs w:val="32"/>
+        </w:rPr>
+      </w:pPr>
+    </w:p>
+    <w:p>
+      <w:pPr>
+        <w:pStyle w:val="1"/>
+        <w:jc w:val="both"/>
+        <w:rPr>
+          <w:rFonts w:ascii="Times New Roman" w:hAnsi="Times New Roman" w:cs="Times New Roman"/>
+          <w:b/>
+          <w:bCs/>
+          <w:color w:val="auto"/>
+          <w:sz w:val="32"/>
+          <w:szCs w:val="32"/>
+        </w:rPr>
+      </w:pPr>
+    </w:p>
+    <w:p>
+      <w:pPr>
+        <w:pStyle w:val="1"/>
+        <w:jc w:val="both"/>
+        <w:rPr>
+          <w:rFonts w:ascii="Times New Roman" w:hAnsi="Times New Roman" w:cs="Times New Roman"/>
+          <w:b/>
+          <w:bCs/>
+          <w:color w:val="auto"/>
+          <w:sz w:val="32"/>
+          <w:szCs w:val="32"/>
+        </w:rPr>
+      </w:pPr>
+    </w:p>
+    <w:p>
+      <w:pPr>
+        <w:pStyle w:val="1"/>
+        <w:jc w:val="both"/>
+        <w:rPr>
+          <w:rFonts w:ascii="Times New Roman" w:hAnsi="Times New Roman" w:cs="Times New Roman"/>
+          <w:b/>
+          <w:bCs/>
+          <w:color w:val="auto"/>
+          <w:sz w:val="32"/>
+          <w:szCs w:val="32"/>
+        </w:rPr>
+      </w:pPr>
+    </w:p>
+    <w:p>
+      <w:pPr>
+        <w:pStyle w:val="1"/>
+        <w:jc w:val="both"/>
+        <w:rPr>
+          <w:rFonts w:ascii="Times New Roman" w:hAnsi="Times New Roman" w:cs="Times New Roman"/>
+          <w:b/>
+          <w:bCs/>
+          <w:color w:val="auto"/>
+          <w:sz w:val="32"/>
+          <w:szCs w:val="32"/>
+        </w:rPr>
+      </w:pPr>
+    </w:p>
+    <w:p>
+      <w:pPr>
+        <w:pStyle w:val="1"/>
+        <w:jc w:val="both"/>
+        <w:rPr>
+          <w:rFonts w:ascii="Times New Roman" w:hAnsi="Times New Roman" w:cs="Times New Roman"/>
+          <w:b/>
+          <w:bCs/>
+          <w:color w:val="auto"/>
+          <w:sz w:val="32"/>
+          <w:szCs w:val="32"/>
+        </w:rPr>
+      </w:pPr>
+    </w:p>
+    <w:p>
+      <w:pPr>
+        <w:pStyle w:val="1"/>
+        <w:jc w:val="both"/>
+        <w:rPr>
+          <w:rFonts w:ascii="Times New Roman" w:hAnsi="Times New Roman" w:cs="Times New Roman"/>
+          <w:b/>
+          <w:bCs/>
+          <w:color w:val="auto"/>
+          <w:sz w:val="32"/>
+          <w:szCs w:val="32"/>
+        </w:rPr>
+      </w:pPr>
+      <w:r>
+        <w:rPr>
+          <w:rFonts w:ascii="Times New Roman" w:hAnsi="Times New Roman" w:cs="Times New Roman"/>
+          <w:b/>
+          <w:bCs/>
+          <w:color w:val="auto"/>
+          <w:sz w:val="32"/>
+          <w:szCs w:val="32"/>
+        </w:rPr>
+        <w:t>СПИСОК ИСПОЛЬЗОВАННЫХ ИСТОЧНИКОВ</w:t>
+      </w:r>
+      <w:r>
+        <w:rPr>
+          <w:rFonts w:ascii="Times New Roman" w:hAnsi="Times New Roman" w:cs="Times New Roman"/>
+          <w:b/>
+          <w:bCs/>
+          <w:color w:val="auto"/>
+          <w:sz w:val="32"/>
+          <w:szCs w:val="32"/>
         </w:rPr>
         <w:t>:</w:t>
       </w:r>
@@ -3190,7 +4551,7 @@
           <w:szCs w:val="30"/>
         </w:rPr>
       </w:pPr>
-      <w:hyperlink r:id="rId10" w:history="1">
+      <w:hyperlink r:id="rId12" w:history="1">
         <w:r>
           <w:rPr>
             <w:rStyle w:val="ad"/>
@@ -3218,7 +4579,7 @@
           <w:szCs w:val="30"/>
         </w:rPr>
       </w:pPr>
-      <w:hyperlink r:id="rId11" w:history="1">
+      <w:hyperlink r:id="rId13" w:history="1">
         <w:r>
           <w:rPr>
             <w:rStyle w:val="ad"/>
@@ -3246,7 +4607,7 @@
           <w:szCs w:val="30"/>
         </w:rPr>
       </w:pPr>
-      <w:hyperlink r:id="rId12" w:history="1">
+      <w:hyperlink r:id="rId14" w:history="1">
         <w:r>
           <w:rPr>
             <w:rStyle w:val="ad"/>
@@ -3274,7 +4635,7 @@
           <w:szCs w:val="30"/>
         </w:rPr>
       </w:pPr>
-      <w:hyperlink r:id="rId13" w:history="1">
+      <w:hyperlink r:id="rId15" w:history="1">
         <w:r>
           <w:rPr>
             <w:rStyle w:val="ad"/>
@@ -3302,7 +4663,7 @@
           <w:szCs w:val="30"/>
         </w:rPr>
       </w:pPr>
-      <w:hyperlink r:id="rId14" w:history="1">
+      <w:hyperlink r:id="rId16" w:history="1">
         <w:r>
           <w:rPr>
             <w:rStyle w:val="ad"/>
@@ -3330,7 +4691,7 @@
           <w:szCs w:val="30"/>
         </w:rPr>
       </w:pPr>
-      <w:hyperlink r:id="rId15" w:history="1">
+      <w:hyperlink r:id="rId17" w:history="1">
         <w:r>
           <w:rPr>
             <w:rStyle w:val="ad"/>
@@ -3358,7 +4719,7 @@
           <w:szCs w:val="30"/>
         </w:rPr>
       </w:pPr>
-      <w:hyperlink r:id="rId16" w:history="1">
+      <w:hyperlink r:id="rId18" w:history="1">
         <w:r>
           <w:rPr>
             <w:rStyle w:val="ad"/>
@@ -3386,7 +4747,7 @@
           <w:szCs w:val="30"/>
         </w:rPr>
       </w:pPr>
-      <w:hyperlink r:id="rId17" w:history="1">
+      <w:hyperlink r:id="rId19" w:history="1">
         <w:r>
           <w:rPr>
             <w:rStyle w:val="ad"/>
@@ -3414,7 +4775,7 @@
           <w:szCs w:val="30"/>
         </w:rPr>
       </w:pPr>
-      <w:hyperlink r:id="rId18" w:history="1">
+      <w:hyperlink r:id="rId20" w:history="1">
         <w:r>
           <w:rPr>
             <w:rStyle w:val="ad"/>
@@ -3442,7 +4803,7 @@
           <w:szCs w:val="30"/>
         </w:rPr>
       </w:pPr>
-      <w:hyperlink r:id="rId19" w:history="1">
+      <w:hyperlink r:id="rId21" w:history="1">
         <w:r>
           <w:rPr>
             <w:rStyle w:val="ad"/>
@@ -3470,7 +4831,7 @@
           <w:szCs w:val="30"/>
         </w:rPr>
       </w:pPr>
-      <w:hyperlink r:id="rId20" w:history="1">
+      <w:hyperlink r:id="rId22" w:history="1">
         <w:r>
           <w:rPr>
             <w:rStyle w:val="ad"/>
@@ -3510,7 +4871,7 @@
       </w:pPr>
     </w:p>
     <w:sectPr>
-      <w:footerReference w:type="default" r:id="rId21"/>
+      <w:footerReference w:type="default" r:id="rId23"/>
       <w:pgSz w:w="11906" w:h="16838"/>
       <w:pgMar w:top="1134" w:right="850" w:bottom="1134" w:left="1701" w:header="708" w:footer="708" w:gutter="0"/>
       <w:cols w:space="708"/>
@@ -4178,6 +5539,156 @@
     </w:lvl>
   </w:abstractNum>
   <w:abstractNum w:abstractNumId="4" w15:restartNumberingAfterBreak="0">
+    <w:nsid w:val="30321B47"/>
+    <w:multiLevelType w:val="multilevel"/>
+    <w:tmpl w:val="AE406976"/>
+    <w:lvl w:ilvl="0">
+      <w:start w:val="1"/>
+      <w:numFmt w:val="decimal"/>
+      <w:lvlText w:val="%1."/>
+      <w:lvlJc w:val="left"/>
+      <w:pPr>
+        <w:tabs>
+          <w:tab w:val="num" w:pos="720"/>
+        </w:tabs>
+        <w:ind w:left="720" w:hanging="360"/>
+      </w:pPr>
+      <w:rPr>
+        <w:rFonts w:hint="default"/>
+        <w:sz w:val="30"/>
+        <w:szCs w:val="30"/>
+      </w:rPr>
+    </w:lvl>
+    <w:lvl w:ilvl="1" w:tentative="1">
+      <w:start w:val="1"/>
+      <w:numFmt w:val="bullet"/>
+      <w:lvlText w:val="o"/>
+      <w:lvlJc w:val="left"/>
+      <w:pPr>
+        <w:tabs>
+          <w:tab w:val="num" w:pos="1440"/>
+        </w:tabs>
+        <w:ind w:left="1440" w:hanging="360"/>
+      </w:pPr>
+      <w:rPr>
+        <w:rFonts w:ascii="Courier New" w:hAnsi="Courier New" w:hint="default"/>
+        <w:sz w:val="20"/>
+      </w:rPr>
+    </w:lvl>
+    <w:lvl w:ilvl="2" w:tentative="1">
+      <w:start w:val="1"/>
+      <w:numFmt w:val="bullet"/>
+      <w:lvlText w:val=""/>
+      <w:lvlJc w:val="left"/>
+      <w:pPr>
+        <w:tabs>
+          <w:tab w:val="num" w:pos="2160"/>
+        </w:tabs>
+        <w:ind w:left="2160" w:hanging="360"/>
+      </w:pPr>
+      <w:rPr>
+        <w:rFonts w:ascii="Wingdings" w:hAnsi="Wingdings" w:hint="default"/>
+        <w:sz w:val="20"/>
+      </w:rPr>
+    </w:lvl>
+    <w:lvl w:ilvl="3" w:tentative="1">
+      <w:start w:val="1"/>
+      <w:numFmt w:val="bullet"/>
+      <w:lvlText w:val=""/>
+      <w:lvlJc w:val="left"/>
+      <w:pPr>
+        <w:tabs>
+          <w:tab w:val="num" w:pos="2880"/>
+        </w:tabs>
+        <w:ind w:left="2880" w:hanging="360"/>
+      </w:pPr>
+      <w:rPr>
+        <w:rFonts w:ascii="Wingdings" w:hAnsi="Wingdings" w:hint="default"/>
+        <w:sz w:val="20"/>
+      </w:rPr>
+    </w:lvl>
+    <w:lvl w:ilvl="4" w:tentative="1">
+      <w:start w:val="1"/>
+      <w:numFmt w:val="bullet"/>
+      <w:lvlText w:val=""/>
+      <w:lvlJc w:val="left"/>
+      <w:pPr>
+        <w:tabs>
+          <w:tab w:val="num" w:pos="3600"/>
+        </w:tabs>
+        <w:ind w:left="3600" w:hanging="360"/>
+      </w:pPr>
+      <w:rPr>
+        <w:rFonts w:ascii="Wingdings" w:hAnsi="Wingdings" w:hint="default"/>
+        <w:sz w:val="20"/>
+      </w:rPr>
+    </w:lvl>
+    <w:lvl w:ilvl="5" w:tentative="1">
+      <w:start w:val="1"/>
+      <w:numFmt w:val="bullet"/>
+      <w:lvlText w:val=""/>
+      <w:lvlJc w:val="left"/>
+      <w:pPr>
+        <w:tabs>
+          <w:tab w:val="num" w:pos="4320"/>
+        </w:tabs>
+        <w:ind w:left="4320" w:hanging="360"/>
+      </w:pPr>
+      <w:rPr>
+        <w:rFonts w:ascii="Wingdings" w:hAnsi="Wingdings" w:hint="default"/>
+        <w:sz w:val="20"/>
+      </w:rPr>
+    </w:lvl>
+    <w:lvl w:ilvl="6" w:tentative="1">
+      <w:start w:val="1"/>
+      <w:numFmt w:val="bullet"/>
+      <w:lvlText w:val=""/>
+      <w:lvlJc w:val="left"/>
+      <w:pPr>
+        <w:tabs>
+          <w:tab w:val="num" w:pos="5040"/>
+        </w:tabs>
+        <w:ind w:left="5040" w:hanging="360"/>
+      </w:pPr>
+      <w:rPr>
+        <w:rFonts w:ascii="Wingdings" w:hAnsi="Wingdings" w:hint="default"/>
+        <w:sz w:val="20"/>
+      </w:rPr>
+    </w:lvl>
+    <w:lvl w:ilvl="7" w:tentative="1">
+      <w:start w:val="1"/>
+      <w:numFmt w:val="bullet"/>
+      <w:lvlText w:val=""/>
+      <w:lvlJc w:val="left"/>
+      <w:pPr>
+        <w:tabs>
+          <w:tab w:val="num" w:pos="5760"/>
+        </w:tabs>
+        <w:ind w:left="5760" w:hanging="360"/>
+      </w:pPr>
+      <w:rPr>
+        <w:rFonts w:ascii="Wingdings" w:hAnsi="Wingdings" w:hint="default"/>
+        <w:sz w:val="20"/>
+      </w:rPr>
+    </w:lvl>
+    <w:lvl w:ilvl="8" w:tentative="1">
+      <w:start w:val="1"/>
+      <w:numFmt w:val="bullet"/>
+      <w:lvlText w:val=""/>
+      <w:lvlJc w:val="left"/>
+      <w:pPr>
+        <w:tabs>
+          <w:tab w:val="num" w:pos="6480"/>
+        </w:tabs>
+        <w:ind w:left="6480" w:hanging="360"/>
+      </w:pPr>
+      <w:rPr>
+        <w:rFonts w:ascii="Wingdings" w:hAnsi="Wingdings" w:hint="default"/>
+        <w:sz w:val="20"/>
+      </w:rPr>
+    </w:lvl>
+  </w:abstractNum>
+  <w:abstractNum w:abstractNumId="5" w15:restartNumberingAfterBreak="0">
     <w:nsid w:val="5B9D555B"/>
     <w:multiLevelType w:val="multilevel"/>
     <w:tmpl w:val="94B43A84"/>
@@ -4326,7 +5837,157 @@
       </w:rPr>
     </w:lvl>
   </w:abstractNum>
-  <w:abstractNum w:abstractNumId="5" w15:restartNumberingAfterBreak="0">
+  <w:abstractNum w:abstractNumId="6" w15:restartNumberingAfterBreak="0">
+    <w:nsid w:val="611D5012"/>
+    <w:multiLevelType w:val="multilevel"/>
+    <w:tmpl w:val="AE406976"/>
+    <w:lvl w:ilvl="0">
+      <w:start w:val="1"/>
+      <w:numFmt w:val="decimal"/>
+      <w:lvlText w:val="%1."/>
+      <w:lvlJc w:val="left"/>
+      <w:pPr>
+        <w:tabs>
+          <w:tab w:val="num" w:pos="720"/>
+        </w:tabs>
+        <w:ind w:left="720" w:hanging="360"/>
+      </w:pPr>
+      <w:rPr>
+        <w:rFonts w:hint="default"/>
+        <w:sz w:val="30"/>
+        <w:szCs w:val="30"/>
+      </w:rPr>
+    </w:lvl>
+    <w:lvl w:ilvl="1" w:tentative="1">
+      <w:start w:val="1"/>
+      <w:numFmt w:val="bullet"/>
+      <w:lvlText w:val="o"/>
+      <w:lvlJc w:val="left"/>
+      <w:pPr>
+        <w:tabs>
+          <w:tab w:val="num" w:pos="1440"/>
+        </w:tabs>
+        <w:ind w:left="1440" w:hanging="360"/>
+      </w:pPr>
+      <w:rPr>
+        <w:rFonts w:ascii="Courier New" w:hAnsi="Courier New" w:hint="default"/>
+        <w:sz w:val="20"/>
+      </w:rPr>
+    </w:lvl>
+    <w:lvl w:ilvl="2" w:tentative="1">
+      <w:start w:val="1"/>
+      <w:numFmt w:val="bullet"/>
+      <w:lvlText w:val=""/>
+      <w:lvlJc w:val="left"/>
+      <w:pPr>
+        <w:tabs>
+          <w:tab w:val="num" w:pos="2160"/>
+        </w:tabs>
+        <w:ind w:left="2160" w:hanging="360"/>
+      </w:pPr>
+      <w:rPr>
+        <w:rFonts w:ascii="Wingdings" w:hAnsi="Wingdings" w:hint="default"/>
+        <w:sz w:val="20"/>
+      </w:rPr>
+    </w:lvl>
+    <w:lvl w:ilvl="3" w:tentative="1">
+      <w:start w:val="1"/>
+      <w:numFmt w:val="bullet"/>
+      <w:lvlText w:val=""/>
+      <w:lvlJc w:val="left"/>
+      <w:pPr>
+        <w:tabs>
+          <w:tab w:val="num" w:pos="2880"/>
+        </w:tabs>
+        <w:ind w:left="2880" w:hanging="360"/>
+      </w:pPr>
+      <w:rPr>
+        <w:rFonts w:ascii="Wingdings" w:hAnsi="Wingdings" w:hint="default"/>
+        <w:sz w:val="20"/>
+      </w:rPr>
+    </w:lvl>
+    <w:lvl w:ilvl="4" w:tentative="1">
+      <w:start w:val="1"/>
+      <w:numFmt w:val="bullet"/>
+      <w:lvlText w:val=""/>
+      <w:lvlJc w:val="left"/>
+      <w:pPr>
+        <w:tabs>
+          <w:tab w:val="num" w:pos="3600"/>
+        </w:tabs>
+        <w:ind w:left="3600" w:hanging="360"/>
+      </w:pPr>
+      <w:rPr>
+        <w:rFonts w:ascii="Wingdings" w:hAnsi="Wingdings" w:hint="default"/>
+        <w:sz w:val="20"/>
+      </w:rPr>
+    </w:lvl>
+    <w:lvl w:ilvl="5" w:tentative="1">
+      <w:start w:val="1"/>
+      <w:numFmt w:val="bullet"/>
+      <w:lvlText w:val=""/>
+      <w:lvlJc w:val="left"/>
+      <w:pPr>
+        <w:tabs>
+          <w:tab w:val="num" w:pos="4320"/>
+        </w:tabs>
+        <w:ind w:left="4320" w:hanging="360"/>
+      </w:pPr>
+      <w:rPr>
+        <w:rFonts w:ascii="Wingdings" w:hAnsi="Wingdings" w:hint="default"/>
+        <w:sz w:val="20"/>
+      </w:rPr>
+    </w:lvl>
+    <w:lvl w:ilvl="6" w:tentative="1">
+      <w:start w:val="1"/>
+      <w:numFmt w:val="bullet"/>
+      <w:lvlText w:val=""/>
+      <w:lvlJc w:val="left"/>
+      <w:pPr>
+        <w:tabs>
+          <w:tab w:val="num" w:pos="5040"/>
+        </w:tabs>
+        <w:ind w:left="5040" w:hanging="360"/>
+      </w:pPr>
+      <w:rPr>
+        <w:rFonts w:ascii="Wingdings" w:hAnsi="Wingdings" w:hint="default"/>
+        <w:sz w:val="20"/>
+      </w:rPr>
+    </w:lvl>
+    <w:lvl w:ilvl="7" w:tentative="1">
+      <w:start w:val="1"/>
+      <w:numFmt w:val="bullet"/>
+      <w:lvlText w:val=""/>
+      <w:lvlJc w:val="left"/>
+      <w:pPr>
+        <w:tabs>
+          <w:tab w:val="num" w:pos="5760"/>
+        </w:tabs>
+        <w:ind w:left="5760" w:hanging="360"/>
+      </w:pPr>
+      <w:rPr>
+        <w:rFonts w:ascii="Wingdings" w:hAnsi="Wingdings" w:hint="default"/>
+        <w:sz w:val="20"/>
+      </w:rPr>
+    </w:lvl>
+    <w:lvl w:ilvl="8" w:tentative="1">
+      <w:start w:val="1"/>
+      <w:numFmt w:val="bullet"/>
+      <w:lvlText w:val=""/>
+      <w:lvlJc w:val="left"/>
+      <w:pPr>
+        <w:tabs>
+          <w:tab w:val="num" w:pos="6480"/>
+        </w:tabs>
+        <w:ind w:left="6480" w:hanging="360"/>
+      </w:pPr>
+      <w:rPr>
+        <w:rFonts w:ascii="Wingdings" w:hAnsi="Wingdings" w:hint="default"/>
+        <w:sz w:val="20"/>
+      </w:rPr>
+    </w:lvl>
+  </w:abstractNum>
+  <w:abstractNum w:abstractNumId="7" w15:restartNumberingAfterBreak="0">
     <w:nsid w:val="66FA5892"/>
     <w:multiLevelType w:val="multilevel"/>
     <w:tmpl w:val="5E821C8C"/>
@@ -4476,7 +6137,7 @@
       </w:rPr>
     </w:lvl>
   </w:abstractNum>
-  <w:abstractNum w:abstractNumId="6" w15:restartNumberingAfterBreak="0">
+  <w:abstractNum w:abstractNumId="8" w15:restartNumberingAfterBreak="0">
     <w:nsid w:val="71714F07"/>
     <w:multiLevelType w:val="multilevel"/>
     <w:tmpl w:val="09A8C5E4"/>
@@ -4625,7 +6286,7 @@
       </w:rPr>
     </w:lvl>
   </w:abstractNum>
-  <w:abstractNum w:abstractNumId="7" w15:restartNumberingAfterBreak="0">
+  <w:abstractNum w:abstractNumId="9" w15:restartNumberingAfterBreak="0">
     <w:nsid w:val="72DF25FA"/>
     <w:multiLevelType w:val="multilevel"/>
     <w:tmpl w:val="5BB8FDA8"/>
@@ -4738,7 +6399,7 @@
       </w:pPr>
     </w:lvl>
   </w:abstractNum>
-  <w:abstractNum w:abstractNumId="8" w15:restartNumberingAfterBreak="0">
+  <w:abstractNum w:abstractNumId="10" w15:restartNumberingAfterBreak="0">
     <w:nsid w:val="7673764F"/>
     <w:multiLevelType w:val="multilevel"/>
     <w:tmpl w:val="C2E68C0A"/>
@@ -4888,7 +6549,7 @@
       </w:rPr>
     </w:lvl>
   </w:abstractNum>
-  <w:abstractNum w:abstractNumId="9" w15:restartNumberingAfterBreak="0">
+  <w:abstractNum w:abstractNumId="11" w15:restartNumberingAfterBreak="0">
     <w:nsid w:val="7C70329A"/>
     <w:multiLevelType w:val="hybridMultilevel"/>
     <w:tmpl w:val="1CAC438C"/>
@@ -4975,19 +6636,19 @@
     </w:lvl>
   </w:abstractNum>
   <w:num w:numId="1" w16cid:durableId="687948753">
-    <w:abstractNumId w:val="8"/>
+    <w:abstractNumId w:val="10"/>
   </w:num>
   <w:num w:numId="2" w16cid:durableId="1038168393">
-    <w:abstractNumId w:val="9"/>
+    <w:abstractNumId w:val="11"/>
   </w:num>
   <w:num w:numId="3" w16cid:durableId="1869249832">
     <w:abstractNumId w:val="3"/>
   </w:num>
   <w:num w:numId="4" w16cid:durableId="1723600109">
-    <w:abstractNumId w:val="7"/>
+    <w:abstractNumId w:val="9"/>
   </w:num>
   <w:num w:numId="5" w16cid:durableId="996540537">
-    <w:abstractNumId w:val="6"/>
+    <w:abstractNumId w:val="8"/>
   </w:num>
   <w:num w:numId="6" w16cid:durableId="1775437597">
     <w:abstractNumId w:val="1"/>
@@ -4996,13 +6657,19 @@
     <w:abstractNumId w:val="0"/>
   </w:num>
   <w:num w:numId="8" w16cid:durableId="1546217851">
-    <w:abstractNumId w:val="5"/>
+    <w:abstractNumId w:val="7"/>
   </w:num>
   <w:num w:numId="9" w16cid:durableId="1774007629">
     <w:abstractNumId w:val="2"/>
   </w:num>
   <w:num w:numId="10" w16cid:durableId="454521773">
+    <w:abstractNumId w:val="5"/>
+  </w:num>
+  <w:num w:numId="11" w16cid:durableId="1268611509">
     <w:abstractNumId w:val="4"/>
+  </w:num>
+  <w:num w:numId="12" w16cid:durableId="545530207">
+    <w:abstractNumId w:val="6"/>
   </w:num>
 </w:numbering>
 </file>
@@ -5407,6 +7074,7 @@
   <w:style w:type="paragraph" w:default="1" w:styleId="a">
     <w:name w:val="Normal"/>
     <w:qFormat/>
+    <w:rsid w:val="00355C1C"/>
   </w:style>
   <w:style w:type="paragraph" w:styleId="1">
     <w:name w:val="heading 1"/>

--- a/word_file/Анализ и оптимизация использования дискового пространства являются важными задачами в управлении IT.docx
+++ b/word_file/Анализ и оптимизация использования дискового пространства являются важными задачами в управлении IT.docx
@@ -1,6 +1,6 @@
 
 <file path=word/document.xml><?xml version="1.0" encoding="utf-8"?>
-<w:document xmlns:wpc="http://schemas.microsoft.com/office/word/2010/wordprocessingCanvas" xmlns:cx="http://schemas.microsoft.com/office/drawing/2014/chartex" xmlns:cx1="http://schemas.microsoft.com/office/drawing/2015/9/8/chartex" xmlns:cx2="http://schemas.microsoft.com/office/drawing/2015/10/21/chartex" xmlns:cx3="http://schemas.microsoft.com/office/drawing/2016/5/9/chartex" xmlns:cx4="http://schemas.microsoft.com/office/drawing/2016/5/10/chartex" xmlns:cx5="http://schemas.microsoft.com/office/drawing/2016/5/11/chartex" xmlns:cx6="http://schemas.microsoft.com/office/drawing/2016/5/12/chartex" xmlns:cx7="http://schemas.microsoft.com/office/drawing/2016/5/13/chartex" xmlns:cx8="http://schemas.microsoft.com/office/drawing/2016/5/14/chartex" xmlns:mc="http://schemas.openxmlformats.org/markup-compatibility/2006" xmlns:aink="http://schemas.microsoft.com/office/drawing/2016/ink" xmlns:am3d="http://schemas.microsoft.com/office/drawing/2017/model3d" xmlns:o="urn:schemas-microsoft-com:office:office" xmlns:oel="http://schemas.microsoft.com/office/2019/extlst" xmlns:r="http://schemas.openxmlformats.org/officeDocument/2006/relationships" xmlns:m="http://schemas.openxmlformats.org/officeDocument/2006/math" xmlns:v="urn:schemas-microsoft-com:vml" xmlns:wp14="http://schemas.microsoft.com/office/word/2010/wordprocessingDrawing" xmlns:wp="http://schemas.openxmlformats.org/drawingml/2006/wordprocessingDrawing" xmlns:w10="urn:schemas-microsoft-com:office:word" xmlns:w="http://schemas.openxmlformats.org/wordprocessingml/2006/main" xmlns:w14="http://schemas.microsoft.com/office/word/2010/wordml" xmlns:w15="http://schemas.microsoft.com/office/word/2012/wordml" xmlns:w16cex="http://schemas.microsoft.com/office/word/2018/wordml/cex" xmlns:w16cid="http://schemas.microsoft.com/office/word/2016/wordml/cid" xmlns:w16="http://schemas.microsoft.com/office/word/2018/wordml" xmlns:w16du="http://schemas.microsoft.com/office/word/2023/wordml/word16du" xmlns:w16sdtdh="http://schemas.microsoft.com/office/word/2020/wordml/sdtdatahash" xmlns:w16sdtfl="http://schemas.microsoft.com/office/word/2024/wordml/sdtformatlock" xmlns:w16se="http://schemas.microsoft.com/office/word/2015/wordml/symex" xmlns:wpg="http://schemas.microsoft.com/office/word/2010/wordprocessingGroup" xmlns:wpi="http://schemas.microsoft.com/office/word/2010/wordprocessingInk" xmlns:wne="http://schemas.microsoft.com/office/word/2006/wordml" xmlns:wps="http://schemas.microsoft.com/office/word/2010/wordprocessingShape" mc:Ignorable="w14 w15 w16se w16cid w16 w16cex w16sdtdh w16sdtfl w16du wp14">
+<w:document xmlns:wpc="http://schemas.microsoft.com/office/word/2010/wordprocessingCanvas" xmlns:mc="http://schemas.openxmlformats.org/markup-compatibility/2006" xmlns:o="urn:schemas-microsoft-com:office:office" xmlns:r="http://schemas.openxmlformats.org/officeDocument/2006/relationships" xmlns:m="http://schemas.openxmlformats.org/officeDocument/2006/math" xmlns:v="urn:schemas-microsoft-com:vml" xmlns:wp14="http://schemas.microsoft.com/office/word/2010/wordprocessingDrawing" xmlns:wp="http://schemas.openxmlformats.org/drawingml/2006/wordprocessingDrawing" xmlns:w10="urn:schemas-microsoft-com:office:word" xmlns:w="http://schemas.openxmlformats.org/wordprocessingml/2006/main" xmlns:w14="http://schemas.microsoft.com/office/word/2010/wordml" xmlns:w15="http://schemas.microsoft.com/office/word/2012/wordml" xmlns:wpg="http://schemas.microsoft.com/office/word/2010/wordprocessingGroup" xmlns:wpi="http://schemas.microsoft.com/office/word/2010/wordprocessingInk" xmlns:wne="http://schemas.microsoft.com/office/word/2006/wordml" xmlns:wps="http://schemas.microsoft.com/office/word/2010/wordprocessingShape" mc:Ignorable="w14 w15 wp14">
   <w:body>
     <w:sdt>
       <w:sdtPr>
@@ -1095,7 +1095,25 @@
           <w:sz w:val="30"/>
           <w:szCs w:val="30"/>
         </w:rPr>
-        <w:t xml:space="preserve"> — основной фреймворк для создания асинхронного веб-сервера. Он обеспечивает быстрый запуск, поддержку маршрутов, обработку запросов и совместим с современными стандартами </w:t>
+        <w:t xml:space="preserve"> — основной </w:t>
+      </w:r>
+      <w:proofErr w:type="spellStart"/>
+      <w:r>
+        <w:rPr>
+          <w:rFonts w:ascii="Times New Roman" w:hAnsi="Times New Roman" w:cs="Times New Roman"/>
+          <w:sz w:val="30"/>
+          <w:szCs w:val="30"/>
+        </w:rPr>
+        <w:t>фреймворк</w:t>
+      </w:r>
+      <w:proofErr w:type="spellEnd"/>
+      <w:r>
+        <w:rPr>
+          <w:rFonts w:ascii="Times New Roman" w:hAnsi="Times New Roman" w:cs="Times New Roman"/>
+          <w:sz w:val="30"/>
+          <w:szCs w:val="30"/>
+        </w:rPr>
+        <w:t xml:space="preserve"> для создания асинхронного веб-сервера. Он обеспечивает быстрый запуск, поддержку маршрутов, обработку запросов и совместим с современными стандартами </w:t>
       </w:r>
       <w:proofErr w:type="spellStart"/>
       <w:r>
@@ -1438,7 +1456,6 @@
         </w:rPr>
       </w:pPr>
       <w:proofErr w:type="spellStart"/>
-      <w:proofErr w:type="gramStart"/>
       <w:r>
         <w:rPr>
           <w:rFonts w:ascii="Times New Roman" w:hAnsi="Times New Roman" w:cs="Times New Roman"/>
@@ -1450,7 +1467,6 @@
         <w:t>urllib.parse</w:t>
       </w:r>
       <w:proofErr w:type="spellEnd"/>
-      <w:proofErr w:type="gramEnd"/>
       <w:r>
         <w:rPr>
           <w:rFonts w:ascii="Times New Roman" w:hAnsi="Times New Roman" w:cs="Times New Roman"/>
@@ -1537,6 +1553,7 @@
     <w:p>
       <w:pPr>
         <w:pStyle w:val="2"/>
+        <w:spacing w:after="0"/>
         <w:jc w:val="both"/>
         <w:rPr>
           <w:rFonts w:ascii="Times New Roman" w:hAnsi="Times New Roman" w:cs="Times New Roman"/>
@@ -1656,7 +1673,6 @@
         </w:rPr>
         <w:t>Скорость</w:t>
       </w:r>
-      <w:proofErr w:type="gramStart"/>
       <w:r>
         <w:rPr>
           <w:rFonts w:ascii="Times New Roman" w:hAnsi="Times New Roman" w:cs="Times New Roman"/>
@@ -1679,16 +1695,7 @@
           <w:sz w:val="30"/>
           <w:szCs w:val="30"/>
         </w:rPr>
-        <w:t>Очень</w:t>
-      </w:r>
-      <w:proofErr w:type="gramEnd"/>
-      <w:r>
-        <w:rPr>
-          <w:rFonts w:ascii="Times New Roman" w:hAnsi="Times New Roman" w:cs="Times New Roman"/>
-          <w:sz w:val="30"/>
-          <w:szCs w:val="30"/>
-        </w:rPr>
-        <w:t xml:space="preserve"> высокая производительность, на уровне </w:t>
+        <w:t>Очень высокая производительность, на уровне </w:t>
       </w:r>
       <w:proofErr w:type="spellStart"/>
       <w:r>
@@ -1710,6 +1717,7 @@
         </w:rPr>
         <w:t> и </w:t>
       </w:r>
+      <w:proofErr w:type="spellStart"/>
       <w:r>
         <w:rPr>
           <w:rFonts w:ascii="Times New Roman" w:hAnsi="Times New Roman" w:cs="Times New Roman"/>
@@ -1720,6 +1728,7 @@
         </w:rPr>
         <w:t>Go</w:t>
       </w:r>
+      <w:proofErr w:type="spellEnd"/>
       <w:r>
         <w:rPr>
           <w:rFonts w:ascii="Times New Roman" w:hAnsi="Times New Roman" w:cs="Times New Roman"/>
@@ -1814,7 +1823,6 @@
         </w:rPr>
         <w:t>Быстрота разработки</w:t>
       </w:r>
-      <w:proofErr w:type="gramStart"/>
       <w:r>
         <w:rPr>
           <w:rFonts w:ascii="Times New Roman" w:hAnsi="Times New Roman" w:cs="Times New Roman"/>
@@ -1831,7 +1839,6 @@
         </w:rPr>
         <w:t>ивает</w:t>
       </w:r>
-      <w:proofErr w:type="gramEnd"/>
       <w:r>
         <w:rPr>
           <w:rFonts w:ascii="Times New Roman" w:hAnsi="Times New Roman" w:cs="Times New Roman"/>
@@ -1865,7 +1872,6 @@
         </w:rPr>
         <w:t>Меньше ошибок</w:t>
       </w:r>
-      <w:proofErr w:type="gramStart"/>
       <w:r>
         <w:rPr>
           <w:rFonts w:ascii="Times New Roman" w:hAnsi="Times New Roman" w:cs="Times New Roman"/>
@@ -1882,7 +1888,6 @@
         </w:rPr>
         <w:t>щает</w:t>
       </w:r>
-      <w:proofErr w:type="gramEnd"/>
       <w:r>
         <w:rPr>
           <w:rFonts w:ascii="Times New Roman" w:hAnsi="Times New Roman" w:cs="Times New Roman"/>
@@ -2016,7 +2021,6 @@
         </w:rPr>
         <w:t>Краткость</w:t>
       </w:r>
-      <w:proofErr w:type="gramStart"/>
       <w:r>
         <w:rPr>
           <w:rFonts w:ascii="Times New Roman" w:hAnsi="Times New Roman" w:cs="Times New Roman"/>
@@ -2033,7 +2037,6 @@
         </w:rPr>
         <w:t>ет</w:t>
       </w:r>
-      <w:proofErr w:type="gramEnd"/>
       <w:r>
         <w:rPr>
           <w:rFonts w:ascii="Times New Roman" w:hAnsi="Times New Roman" w:cs="Times New Roman"/>
@@ -2067,23 +2070,13 @@
         </w:rPr>
         <w:t>Надежность</w:t>
       </w:r>
-      <w:proofErr w:type="gramStart"/>
-      <w:r>
-        <w:rPr>
-          <w:rFonts w:ascii="Times New Roman" w:hAnsi="Times New Roman" w:cs="Times New Roman"/>
-          <w:sz w:val="30"/>
-          <w:szCs w:val="30"/>
-        </w:rPr>
-        <w:t>: Получите</w:t>
-      </w:r>
-      <w:proofErr w:type="gramEnd"/>
-      <w:r>
-        <w:rPr>
-          <w:rFonts w:ascii="Times New Roman" w:hAnsi="Times New Roman" w:cs="Times New Roman"/>
-          <w:sz w:val="30"/>
-          <w:szCs w:val="30"/>
-        </w:rPr>
-        <w:t xml:space="preserve"> код, готовый к продакшн. С автоматической интерактивной документацией.</w:t>
+      <w:r>
+        <w:rPr>
+          <w:rFonts w:ascii="Times New Roman" w:hAnsi="Times New Roman" w:cs="Times New Roman"/>
+          <w:sz w:val="30"/>
+          <w:szCs w:val="30"/>
+        </w:rPr>
+        <w:t>: Получите код, готовый к продакшн. С автоматической интерактивной документацией.</w:t>
       </w:r>
     </w:p>
     <w:p>
@@ -2155,15 +2148,6 @@
           <w:szCs w:val="30"/>
         </w:rPr>
         <w:instrText>HYPERLINK "https://github.com/OAI/OpenAPI-Specification" \t "_blank"</w:instrText>
-      </w:r>
-      <w:r>
-        <w:rPr>
-          <w:rFonts w:ascii="Times New Roman" w:hAnsi="Times New Roman" w:cs="Times New Roman"/>
-          <w:b/>
-          <w:bCs/>
-          <w:sz w:val="30"/>
-          <w:szCs w:val="30"/>
-        </w:rPr>
       </w:r>
       <w:r>
         <w:rPr>
@@ -2635,6 +2619,7 @@
     </w:p>
     <w:p>
       <w:pPr>
+        <w:spacing w:after="0"/>
         <w:ind w:firstLine="708"/>
         <w:jc w:val="both"/>
         <w:rPr>
@@ -3148,21 +3133,11 @@
           <w:bCs/>
           <w:color w:val="auto"/>
         </w:rPr>
-        <w:t>1.3</w:t>
-      </w:r>
-      <w:r>
-        <w:rPr>
-          <w:rFonts w:ascii="Times New Roman" w:hAnsi="Times New Roman" w:cs="Times New Roman"/>
-          <w:b/>
-          <w:bCs/>
-          <w:color w:val="auto"/>
-        </w:rPr>
-        <w:t xml:space="preserve"> Jinja2Templates: генерация HTML</w:t>
-      </w:r>
-    </w:p>
-    <w:p>
-      <w:pPr>
-        <w:spacing w:after="0"/>
+        <w:t>1.3 Jinja2Templates: генерация HTML</w:t>
+      </w:r>
+    </w:p>
+    <w:p>
+      <w:pPr>
         <w:ind w:firstLine="708"/>
         <w:jc w:val="both"/>
         <w:rPr>
@@ -3624,14 +3599,14 @@
     <w:p>
       <w:pPr>
         <w:pStyle w:val="a7"/>
-        <w:jc w:val="both"/>
-        <w:rPr>
-          <w:rFonts w:ascii="Times New Roman" w:hAnsi="Times New Roman" w:cs="Times New Roman"/>
-          <w:b/>
-          <w:bCs/>
-          <w:sz w:val="30"/>
-          <w:szCs w:val="30"/>
-          <w:lang w:val="en-US"/>
+        <w:spacing w:before="240" w:after="0"/>
+        <w:jc w:val="both"/>
+        <w:rPr>
+          <w:rFonts w:ascii="Times New Roman" w:hAnsi="Times New Roman" w:cs="Times New Roman"/>
+          <w:b/>
+          <w:bCs/>
+          <w:sz w:val="30"/>
+          <w:szCs w:val="30"/>
         </w:rPr>
       </w:pPr>
       <w:r>
@@ -3651,21 +3626,23 @@
           <w:bCs/>
           <w:sz w:val="30"/>
           <w:szCs w:val="30"/>
-          <w:lang w:val="en-US"/>
         </w:rPr>
         <w:t>:</w:t>
       </w:r>
     </w:p>
     <w:p>
       <w:pPr>
-        <w:pStyle w:val="a7"/>
-        <w:jc w:val="both"/>
-        <w:rPr>
-          <w:rFonts w:ascii="Times New Roman" w:hAnsi="Times New Roman" w:cs="Times New Roman"/>
-          <w:sz w:val="30"/>
-          <w:szCs w:val="30"/>
-        </w:rPr>
-      </w:pPr>
+        <w:spacing w:after="0"/>
+        <w:ind w:firstLine="708"/>
+        <w:jc w:val="both"/>
+        <w:rPr>
+          <w:rFonts w:ascii="Times New Roman" w:hAnsi="Times New Roman" w:cs="Times New Roman"/>
+          <w:sz w:val="30"/>
+          <w:szCs w:val="30"/>
+        </w:rPr>
+      </w:pPr>
+      <w:bookmarkStart w:id="8" w:name="_GoBack"/>
+      <w:bookmarkEnd w:id="8"/>
       <w:r>
         <w:rPr>
           <w:rFonts w:ascii="Times New Roman" w:hAnsi="Times New Roman" w:cs="Times New Roman"/>
@@ -3887,6 +3864,7 @@
       <w:r>
         <w:rPr>
           <w:noProof/>
+          <w:lang w:eastAsia="ru-RU"/>
         </w:rPr>
         <w:lastRenderedPageBreak/>
         <w:drawing>
@@ -4037,6 +4015,7 @@
       <w:r>
         <w:rPr>
           <w:noProof/>
+          <w:lang w:eastAsia="ru-RU"/>
         </w:rPr>
         <w:lastRenderedPageBreak/>
         <w:drawing>
@@ -4175,7 +4154,7 @@
           <w:szCs w:val="32"/>
         </w:rPr>
       </w:pPr>
-      <w:bookmarkStart w:id="8" w:name="_Toc213957815"/>
+      <w:bookmarkStart w:id="9" w:name="_Toc213957815"/>
     </w:p>
     <w:p>
       <w:pPr>
@@ -4535,7 +4514,7 @@
         </w:rPr>
         <w:t>:</w:t>
       </w:r>
-      <w:bookmarkEnd w:id="8"/>
+      <w:bookmarkEnd w:id="9"/>
     </w:p>
     <w:p>
       <w:pPr>
@@ -4882,7 +4861,7 @@
 </file>
 
 <file path=word/endnotes.xml><?xml version="1.0" encoding="utf-8"?>
-<w:endnotes xmlns:wpc="http://schemas.microsoft.com/office/word/2010/wordprocessingCanvas" xmlns:cx="http://schemas.microsoft.com/office/drawing/2014/chartex" xmlns:cx1="http://schemas.microsoft.com/office/drawing/2015/9/8/chartex" xmlns:cx2="http://schemas.microsoft.com/office/drawing/2015/10/21/chartex" xmlns:cx3="http://schemas.microsoft.com/office/drawing/2016/5/9/chartex" xmlns:cx4="http://schemas.microsoft.com/office/drawing/2016/5/10/chartex" xmlns:cx5="http://schemas.microsoft.com/office/drawing/2016/5/11/chartex" xmlns:cx6="http://schemas.microsoft.com/office/drawing/2016/5/12/chartex" xmlns:cx7="http://schemas.microsoft.com/office/drawing/2016/5/13/chartex" xmlns:cx8="http://schemas.microsoft.com/office/drawing/2016/5/14/chartex" xmlns:mc="http://schemas.openxmlformats.org/markup-compatibility/2006" xmlns:aink="http://schemas.microsoft.com/office/drawing/2016/ink" xmlns:am3d="http://schemas.microsoft.com/office/drawing/2017/model3d" xmlns:o="urn:schemas-microsoft-com:office:office" xmlns:oel="http://schemas.microsoft.com/office/2019/extlst" xmlns:r="http://schemas.openxmlformats.org/officeDocument/2006/relationships" xmlns:m="http://schemas.openxmlformats.org/officeDocument/2006/math" xmlns:v="urn:schemas-microsoft-com:vml" xmlns:wp14="http://schemas.microsoft.com/office/word/2010/wordprocessingDrawing" xmlns:wp="http://schemas.openxmlformats.org/drawingml/2006/wordprocessingDrawing" xmlns:w10="urn:schemas-microsoft-com:office:word" xmlns:w="http://schemas.openxmlformats.org/wordprocessingml/2006/main" xmlns:w14="http://schemas.microsoft.com/office/word/2010/wordml" xmlns:w15="http://schemas.microsoft.com/office/word/2012/wordml" xmlns:w16cex="http://schemas.microsoft.com/office/word/2018/wordml/cex" xmlns:w16cid="http://schemas.microsoft.com/office/word/2016/wordml/cid" xmlns:w16="http://schemas.microsoft.com/office/word/2018/wordml" xmlns:w16du="http://schemas.microsoft.com/office/word/2023/wordml/word16du" xmlns:w16sdtdh="http://schemas.microsoft.com/office/word/2020/wordml/sdtdatahash" xmlns:w16sdtfl="http://schemas.microsoft.com/office/word/2024/wordml/sdtformatlock" xmlns:w16se="http://schemas.microsoft.com/office/word/2015/wordml/symex" xmlns:wpg="http://schemas.microsoft.com/office/word/2010/wordprocessingGroup" xmlns:wpi="http://schemas.microsoft.com/office/word/2010/wordprocessingInk" xmlns:wne="http://schemas.microsoft.com/office/word/2006/wordml" xmlns:wps="http://schemas.microsoft.com/office/word/2010/wordprocessingShape" mc:Ignorable="w14 w15 w16se w16cid w16 w16cex w16sdtdh w16sdtfl w16du wp14">
+<w:endnotes xmlns:wpc="http://schemas.microsoft.com/office/word/2010/wordprocessingCanvas" xmlns:mc="http://schemas.openxmlformats.org/markup-compatibility/2006" xmlns:o="urn:schemas-microsoft-com:office:office" xmlns:r="http://schemas.openxmlformats.org/officeDocument/2006/relationships" xmlns:m="http://schemas.openxmlformats.org/officeDocument/2006/math" xmlns:v="urn:schemas-microsoft-com:vml" xmlns:wp14="http://schemas.microsoft.com/office/word/2010/wordprocessingDrawing" xmlns:wp="http://schemas.openxmlformats.org/drawingml/2006/wordprocessingDrawing" xmlns:w10="urn:schemas-microsoft-com:office:word" xmlns:w="http://schemas.openxmlformats.org/wordprocessingml/2006/main" xmlns:w14="http://schemas.microsoft.com/office/word/2010/wordml" xmlns:w15="http://schemas.microsoft.com/office/word/2012/wordml" xmlns:wpg="http://schemas.microsoft.com/office/word/2010/wordprocessingGroup" xmlns:wpi="http://schemas.microsoft.com/office/word/2010/wordprocessingInk" xmlns:wne="http://schemas.microsoft.com/office/word/2006/wordml" xmlns:wps="http://schemas.microsoft.com/office/word/2010/wordprocessingShape" mc:Ignorable="w14 w15 wp14">
   <w:endnote w:type="separator" w:id="-1">
     <w:p>
       <w:pPr>
@@ -4907,7 +4886,7 @@
 </file>
 
 <file path=word/footer1.xml><?xml version="1.0" encoding="utf-8"?>
-<w:ftr xmlns:wpc="http://schemas.microsoft.com/office/word/2010/wordprocessingCanvas" xmlns:cx="http://schemas.microsoft.com/office/drawing/2014/chartex" xmlns:cx1="http://schemas.microsoft.com/office/drawing/2015/9/8/chartex" xmlns:cx2="http://schemas.microsoft.com/office/drawing/2015/10/21/chartex" xmlns:cx3="http://schemas.microsoft.com/office/drawing/2016/5/9/chartex" xmlns:cx4="http://schemas.microsoft.com/office/drawing/2016/5/10/chartex" xmlns:cx5="http://schemas.microsoft.com/office/drawing/2016/5/11/chartex" xmlns:cx6="http://schemas.microsoft.com/office/drawing/2016/5/12/chartex" xmlns:cx7="http://schemas.microsoft.com/office/drawing/2016/5/13/chartex" xmlns:cx8="http://schemas.microsoft.com/office/drawing/2016/5/14/chartex" xmlns:mc="http://schemas.openxmlformats.org/markup-compatibility/2006" xmlns:aink="http://schemas.microsoft.com/office/drawing/2016/ink" xmlns:am3d="http://schemas.microsoft.com/office/drawing/2017/model3d" xmlns:o="urn:schemas-microsoft-com:office:office" xmlns:oel="http://schemas.microsoft.com/office/2019/extlst" xmlns:r="http://schemas.openxmlformats.org/officeDocument/2006/relationships" xmlns:m="http://schemas.openxmlformats.org/officeDocument/2006/math" xmlns:v="urn:schemas-microsoft-com:vml" xmlns:wp14="http://schemas.microsoft.com/office/word/2010/wordprocessingDrawing" xmlns:wp="http://schemas.openxmlformats.org/drawingml/2006/wordprocessingDrawing" xmlns:w10="urn:schemas-microsoft-com:office:word" xmlns:w="http://schemas.openxmlformats.org/wordprocessingml/2006/main" xmlns:w14="http://schemas.microsoft.com/office/word/2010/wordml" xmlns:w15="http://schemas.microsoft.com/office/word/2012/wordml" xmlns:w16cex="http://schemas.microsoft.com/office/word/2018/wordml/cex" xmlns:w16cid="http://schemas.microsoft.com/office/word/2016/wordml/cid" xmlns:w16="http://schemas.microsoft.com/office/word/2018/wordml" xmlns:w16du="http://schemas.microsoft.com/office/word/2023/wordml/word16du" xmlns:w16sdtdh="http://schemas.microsoft.com/office/word/2020/wordml/sdtdatahash" xmlns:w16sdtfl="http://schemas.microsoft.com/office/word/2024/wordml/sdtformatlock" xmlns:w16se="http://schemas.microsoft.com/office/word/2015/wordml/symex" xmlns:wpg="http://schemas.microsoft.com/office/word/2010/wordprocessingGroup" xmlns:wpi="http://schemas.microsoft.com/office/word/2010/wordprocessingInk" xmlns:wne="http://schemas.microsoft.com/office/word/2006/wordml" xmlns:wps="http://schemas.microsoft.com/office/word/2010/wordprocessingShape" mc:Ignorable="w14 w15 w16se w16cid w16 w16cex w16sdtdh w16sdtfl w16du wp14">
+<w:ftr xmlns:wpc="http://schemas.microsoft.com/office/word/2010/wordprocessingCanvas" xmlns:mc="http://schemas.openxmlformats.org/markup-compatibility/2006" xmlns:o="urn:schemas-microsoft-com:office:office" xmlns:r="http://schemas.openxmlformats.org/officeDocument/2006/relationships" xmlns:m="http://schemas.openxmlformats.org/officeDocument/2006/math" xmlns:v="urn:schemas-microsoft-com:vml" xmlns:wp14="http://schemas.microsoft.com/office/word/2010/wordprocessingDrawing" xmlns:wp="http://schemas.openxmlformats.org/drawingml/2006/wordprocessingDrawing" xmlns:w10="urn:schemas-microsoft-com:office:word" xmlns:w="http://schemas.openxmlformats.org/wordprocessingml/2006/main" xmlns:w14="http://schemas.microsoft.com/office/word/2010/wordml" xmlns:w15="http://schemas.microsoft.com/office/word/2012/wordml" xmlns:wpg="http://schemas.microsoft.com/office/word/2010/wordprocessingGroup" xmlns:wpi="http://schemas.microsoft.com/office/word/2010/wordprocessingInk" xmlns:wne="http://schemas.microsoft.com/office/word/2006/wordml" xmlns:wps="http://schemas.microsoft.com/office/word/2010/wordprocessingShape" mc:Ignorable="w14 w15 wp14">
   <w:sdt>
     <w:sdtPr>
       <w:id w:val="-1511979301"/>
@@ -4916,6 +4895,7 @@
         <w:docPartUnique/>
       </w:docPartObj>
     </w:sdtPr>
+    <w:sdtEndPr/>
     <w:sdtContent>
       <w:p>
         <w:pPr>
@@ -4932,7 +4912,10 @@
           <w:fldChar w:fldCharType="separate"/>
         </w:r>
         <w:r>
-          <w:t>2</w:t>
+          <w:rPr>
+            <w:noProof/>
+          </w:rPr>
+          <w:t>11</w:t>
         </w:r>
         <w:r>
           <w:fldChar w:fldCharType="end"/>
@@ -4949,7 +4932,7 @@
 </file>
 
 <file path=word/footnotes.xml><?xml version="1.0" encoding="utf-8"?>
-<w:footnotes xmlns:wpc="http://schemas.microsoft.com/office/word/2010/wordprocessingCanvas" xmlns:cx="http://schemas.microsoft.com/office/drawing/2014/chartex" xmlns:cx1="http://schemas.microsoft.com/office/drawing/2015/9/8/chartex" xmlns:cx2="http://schemas.microsoft.com/office/drawing/2015/10/21/chartex" xmlns:cx3="http://schemas.microsoft.com/office/drawing/2016/5/9/chartex" xmlns:cx4="http://schemas.microsoft.com/office/drawing/2016/5/10/chartex" xmlns:cx5="http://schemas.microsoft.com/office/drawing/2016/5/11/chartex" xmlns:cx6="http://schemas.microsoft.com/office/drawing/2016/5/12/chartex" xmlns:cx7="http://schemas.microsoft.com/office/drawing/2016/5/13/chartex" xmlns:cx8="http://schemas.microsoft.com/office/drawing/2016/5/14/chartex" xmlns:mc="http://schemas.openxmlformats.org/markup-compatibility/2006" xmlns:aink="http://schemas.microsoft.com/office/drawing/2016/ink" xmlns:am3d="http://schemas.microsoft.com/office/drawing/2017/model3d" xmlns:o="urn:schemas-microsoft-com:office:office" xmlns:oel="http://schemas.microsoft.com/office/2019/extlst" xmlns:r="http://schemas.openxmlformats.org/officeDocument/2006/relationships" xmlns:m="http://schemas.openxmlformats.org/officeDocument/2006/math" xmlns:v="urn:schemas-microsoft-com:vml" xmlns:wp14="http://schemas.microsoft.com/office/word/2010/wordprocessingDrawing" xmlns:wp="http://schemas.openxmlformats.org/drawingml/2006/wordprocessingDrawing" xmlns:w10="urn:schemas-microsoft-com:office:word" xmlns:w="http://schemas.openxmlformats.org/wordprocessingml/2006/main" xmlns:w14="http://schemas.microsoft.com/office/word/2010/wordml" xmlns:w15="http://schemas.microsoft.com/office/word/2012/wordml" xmlns:w16cex="http://schemas.microsoft.com/office/word/2018/wordml/cex" xmlns:w16cid="http://schemas.microsoft.com/office/word/2016/wordml/cid" xmlns:w16="http://schemas.microsoft.com/office/word/2018/wordml" xmlns:w16du="http://schemas.microsoft.com/office/word/2023/wordml/word16du" xmlns:w16sdtdh="http://schemas.microsoft.com/office/word/2020/wordml/sdtdatahash" xmlns:w16sdtfl="http://schemas.microsoft.com/office/word/2024/wordml/sdtformatlock" xmlns:w16se="http://schemas.microsoft.com/office/word/2015/wordml/symex" xmlns:wpg="http://schemas.microsoft.com/office/word/2010/wordprocessingGroup" xmlns:wpi="http://schemas.microsoft.com/office/word/2010/wordprocessingInk" xmlns:wne="http://schemas.microsoft.com/office/word/2006/wordml" xmlns:wps="http://schemas.microsoft.com/office/word/2010/wordprocessingShape" mc:Ignorable="w14 w15 w16se w16cid w16 w16cex w16sdtdh w16sdtfl w16du wp14">
+<w:footnotes xmlns:wpc="http://schemas.microsoft.com/office/word/2010/wordprocessingCanvas" xmlns:mc="http://schemas.openxmlformats.org/markup-compatibility/2006" xmlns:o="urn:schemas-microsoft-com:office:office" xmlns:r="http://schemas.openxmlformats.org/officeDocument/2006/relationships" xmlns:m="http://schemas.openxmlformats.org/officeDocument/2006/math" xmlns:v="urn:schemas-microsoft-com:vml" xmlns:wp14="http://schemas.microsoft.com/office/word/2010/wordprocessingDrawing" xmlns:wp="http://schemas.openxmlformats.org/drawingml/2006/wordprocessingDrawing" xmlns:w10="urn:schemas-microsoft-com:office:word" xmlns:w="http://schemas.openxmlformats.org/wordprocessingml/2006/main" xmlns:w14="http://schemas.microsoft.com/office/word/2010/wordml" xmlns:w15="http://schemas.microsoft.com/office/word/2012/wordml" xmlns:wpg="http://schemas.microsoft.com/office/word/2010/wordprocessingGroup" xmlns:wpi="http://schemas.microsoft.com/office/word/2010/wordprocessingInk" xmlns:wne="http://schemas.microsoft.com/office/word/2006/wordml" xmlns:wps="http://schemas.microsoft.com/office/word/2010/wordprocessingShape" mc:Ignorable="w14 w15 wp14">
   <w:footnote w:type="separator" w:id="-1">
     <w:p>
       <w:pPr>
@@ -4974,8 +4957,8 @@
 </file>
 
 <file path=word/numbering.xml><?xml version="1.0" encoding="utf-8"?>
-<w:numbering xmlns:wpc="http://schemas.microsoft.com/office/word/2010/wordprocessingCanvas" xmlns:cx="http://schemas.microsoft.com/office/drawing/2014/chartex" xmlns:cx1="http://schemas.microsoft.com/office/drawing/2015/9/8/chartex" xmlns:cx2="http://schemas.microsoft.com/office/drawing/2015/10/21/chartex" xmlns:cx3="http://schemas.microsoft.com/office/drawing/2016/5/9/chartex" xmlns:cx4="http://schemas.microsoft.com/office/drawing/2016/5/10/chartex" xmlns:cx5="http://schemas.microsoft.com/office/drawing/2016/5/11/chartex" xmlns:cx6="http://schemas.microsoft.com/office/drawing/2016/5/12/chartex" xmlns:cx7="http://schemas.microsoft.com/office/drawing/2016/5/13/chartex" xmlns:cx8="http://schemas.microsoft.com/office/drawing/2016/5/14/chartex" xmlns:mc="http://schemas.openxmlformats.org/markup-compatibility/2006" xmlns:aink="http://schemas.microsoft.com/office/drawing/2016/ink" xmlns:am3d="http://schemas.microsoft.com/office/drawing/2017/model3d" xmlns:o="urn:schemas-microsoft-com:office:office" xmlns:oel="http://schemas.microsoft.com/office/2019/extlst" xmlns:r="http://schemas.openxmlformats.org/officeDocument/2006/relationships" xmlns:m="http://schemas.openxmlformats.org/officeDocument/2006/math" xmlns:v="urn:schemas-microsoft-com:vml" xmlns:wp14="http://schemas.microsoft.com/office/word/2010/wordprocessingDrawing" xmlns:wp="http://schemas.openxmlformats.org/drawingml/2006/wordprocessingDrawing" xmlns:w10="urn:schemas-microsoft-com:office:word" xmlns:w="http://schemas.openxmlformats.org/wordprocessingml/2006/main" xmlns:w14="http://schemas.microsoft.com/office/word/2010/wordml" xmlns:w15="http://schemas.microsoft.com/office/word/2012/wordml" xmlns:w16cex="http://schemas.microsoft.com/office/word/2018/wordml/cex" xmlns:w16cid="http://schemas.microsoft.com/office/word/2016/wordml/cid" xmlns:w16="http://schemas.microsoft.com/office/word/2018/wordml" xmlns:w16du="http://schemas.microsoft.com/office/word/2023/wordml/word16du" xmlns:w16sdtdh="http://schemas.microsoft.com/office/word/2020/wordml/sdtdatahash" xmlns:w16sdtfl="http://schemas.microsoft.com/office/word/2024/wordml/sdtformatlock" xmlns:w16se="http://schemas.microsoft.com/office/word/2015/wordml/symex" xmlns:wpg="http://schemas.microsoft.com/office/word/2010/wordprocessingGroup" xmlns:wpi="http://schemas.microsoft.com/office/word/2010/wordprocessingInk" xmlns:wne="http://schemas.microsoft.com/office/word/2006/wordml" xmlns:wps="http://schemas.microsoft.com/office/word/2010/wordprocessingShape" mc:Ignorable="w14 w15 w16se w16cid w16 w16cex w16sdtdh w16sdtfl w16du wp14">
-  <w:abstractNum w:abstractNumId="0" w15:restartNumberingAfterBreak="0">
+<w:numbering xmlns:wpc="http://schemas.microsoft.com/office/word/2010/wordprocessingCanvas" xmlns:mc="http://schemas.openxmlformats.org/markup-compatibility/2006" xmlns:o="urn:schemas-microsoft-com:office:office" xmlns:r="http://schemas.openxmlformats.org/officeDocument/2006/relationships" xmlns:m="http://schemas.openxmlformats.org/officeDocument/2006/math" xmlns:v="urn:schemas-microsoft-com:vml" xmlns:wp14="http://schemas.microsoft.com/office/word/2010/wordprocessingDrawing" xmlns:wp="http://schemas.openxmlformats.org/drawingml/2006/wordprocessingDrawing" xmlns:w10="urn:schemas-microsoft-com:office:word" xmlns:w="http://schemas.openxmlformats.org/wordprocessingml/2006/main" xmlns:w14="http://schemas.microsoft.com/office/word/2010/wordml" xmlns:w15="http://schemas.microsoft.com/office/word/2012/wordml" xmlns:wpg="http://schemas.microsoft.com/office/word/2010/wordprocessingGroup" xmlns:wpi="http://schemas.microsoft.com/office/word/2010/wordprocessingInk" xmlns:wne="http://schemas.microsoft.com/office/word/2006/wordml" xmlns:wps="http://schemas.microsoft.com/office/word/2010/wordprocessingShape" mc:Ignorable="w14 w15 wp14">
+  <w:abstractNum w:abstractNumId="0">
     <w:nsid w:val="013C0BCB"/>
     <w:multiLevelType w:val="multilevel"/>
     <w:tmpl w:val="5E821C8C"/>
@@ -5125,7 +5108,7 @@
       </w:rPr>
     </w:lvl>
   </w:abstractNum>
-  <w:abstractNum w:abstractNumId="1" w15:restartNumberingAfterBreak="0">
+  <w:abstractNum w:abstractNumId="1">
     <w:nsid w:val="03684AE5"/>
     <w:multiLevelType w:val="multilevel"/>
     <w:tmpl w:val="F202FD52"/>
@@ -5238,7 +5221,7 @@
       </w:pPr>
     </w:lvl>
   </w:abstractNum>
-  <w:abstractNum w:abstractNumId="2" w15:restartNumberingAfterBreak="0">
+  <w:abstractNum w:abstractNumId="2">
     <w:nsid w:val="1B7A3CB4"/>
     <w:multiLevelType w:val="multilevel"/>
     <w:tmpl w:val="5E821C8C"/>
@@ -5388,7 +5371,7 @@
       </w:rPr>
     </w:lvl>
   </w:abstractNum>
-  <w:abstractNum w:abstractNumId="3" w15:restartNumberingAfterBreak="0">
+  <w:abstractNum w:abstractNumId="3">
     <w:nsid w:val="22A41427"/>
     <w:multiLevelType w:val="multilevel"/>
     <w:tmpl w:val="C2E68C0A"/>
@@ -5538,7 +5521,7 @@
       </w:rPr>
     </w:lvl>
   </w:abstractNum>
-  <w:abstractNum w:abstractNumId="4" w15:restartNumberingAfterBreak="0">
+  <w:abstractNum w:abstractNumId="4">
     <w:nsid w:val="30321B47"/>
     <w:multiLevelType w:val="multilevel"/>
     <w:tmpl w:val="AE406976"/>
@@ -5688,7 +5671,7 @@
       </w:rPr>
     </w:lvl>
   </w:abstractNum>
-  <w:abstractNum w:abstractNumId="5" w15:restartNumberingAfterBreak="0">
+  <w:abstractNum w:abstractNumId="5">
     <w:nsid w:val="5B9D555B"/>
     <w:multiLevelType w:val="multilevel"/>
     <w:tmpl w:val="94B43A84"/>
@@ -5837,7 +5820,7 @@
       </w:rPr>
     </w:lvl>
   </w:abstractNum>
-  <w:abstractNum w:abstractNumId="6" w15:restartNumberingAfterBreak="0">
+  <w:abstractNum w:abstractNumId="6">
     <w:nsid w:val="611D5012"/>
     <w:multiLevelType w:val="multilevel"/>
     <w:tmpl w:val="AE406976"/>
@@ -5987,7 +5970,7 @@
       </w:rPr>
     </w:lvl>
   </w:abstractNum>
-  <w:abstractNum w:abstractNumId="7" w15:restartNumberingAfterBreak="0">
+  <w:abstractNum w:abstractNumId="7">
     <w:nsid w:val="66FA5892"/>
     <w:multiLevelType w:val="multilevel"/>
     <w:tmpl w:val="5E821C8C"/>
@@ -6137,7 +6120,7 @@
       </w:rPr>
     </w:lvl>
   </w:abstractNum>
-  <w:abstractNum w:abstractNumId="8" w15:restartNumberingAfterBreak="0">
+  <w:abstractNum w:abstractNumId="8">
     <w:nsid w:val="71714F07"/>
     <w:multiLevelType w:val="multilevel"/>
     <w:tmpl w:val="09A8C5E4"/>
@@ -6286,7 +6269,7 @@
       </w:rPr>
     </w:lvl>
   </w:abstractNum>
-  <w:abstractNum w:abstractNumId="9" w15:restartNumberingAfterBreak="0">
+  <w:abstractNum w:abstractNumId="9">
     <w:nsid w:val="72DF25FA"/>
     <w:multiLevelType w:val="multilevel"/>
     <w:tmpl w:val="5BB8FDA8"/>
@@ -6399,7 +6382,7 @@
       </w:pPr>
     </w:lvl>
   </w:abstractNum>
-  <w:abstractNum w:abstractNumId="10" w15:restartNumberingAfterBreak="0">
+  <w:abstractNum w:abstractNumId="10">
     <w:nsid w:val="7673764F"/>
     <w:multiLevelType w:val="multilevel"/>
     <w:tmpl w:val="C2E68C0A"/>
@@ -6549,7 +6532,7 @@
       </w:rPr>
     </w:lvl>
   </w:abstractNum>
-  <w:abstractNum w:abstractNumId="11" w15:restartNumberingAfterBreak="0">
+  <w:abstractNum w:abstractNumId="11">
     <w:nsid w:val="7C70329A"/>
     <w:multiLevelType w:val="hybridMultilevel"/>
     <w:tmpl w:val="1CAC438C"/>
@@ -6635,47 +6618,47 @@
       </w:pPr>
     </w:lvl>
   </w:abstractNum>
-  <w:num w:numId="1" w16cid:durableId="687948753">
+  <w:num w:numId="1">
     <w:abstractNumId w:val="10"/>
   </w:num>
-  <w:num w:numId="2" w16cid:durableId="1038168393">
+  <w:num w:numId="2">
     <w:abstractNumId w:val="11"/>
   </w:num>
-  <w:num w:numId="3" w16cid:durableId="1869249832">
+  <w:num w:numId="3">
     <w:abstractNumId w:val="3"/>
   </w:num>
-  <w:num w:numId="4" w16cid:durableId="1723600109">
+  <w:num w:numId="4">
     <w:abstractNumId w:val="9"/>
   </w:num>
-  <w:num w:numId="5" w16cid:durableId="996540537">
+  <w:num w:numId="5">
     <w:abstractNumId w:val="8"/>
   </w:num>
-  <w:num w:numId="6" w16cid:durableId="1775437597">
+  <w:num w:numId="6">
     <w:abstractNumId w:val="1"/>
   </w:num>
-  <w:num w:numId="7" w16cid:durableId="1851867165">
+  <w:num w:numId="7">
     <w:abstractNumId w:val="0"/>
   </w:num>
-  <w:num w:numId="8" w16cid:durableId="1546217851">
+  <w:num w:numId="8">
     <w:abstractNumId w:val="7"/>
   </w:num>
-  <w:num w:numId="9" w16cid:durableId="1774007629">
+  <w:num w:numId="9">
     <w:abstractNumId w:val="2"/>
   </w:num>
-  <w:num w:numId="10" w16cid:durableId="454521773">
+  <w:num w:numId="10">
     <w:abstractNumId w:val="5"/>
   </w:num>
-  <w:num w:numId="11" w16cid:durableId="1268611509">
+  <w:num w:numId="11">
     <w:abstractNumId w:val="4"/>
   </w:num>
-  <w:num w:numId="12" w16cid:durableId="545530207">
+  <w:num w:numId="12">
     <w:abstractNumId w:val="6"/>
   </w:num>
 </w:numbering>
 </file>
 
 <file path=word/styles.xml><?xml version="1.0" encoding="utf-8"?>
-<w:styles xmlns:mc="http://schemas.openxmlformats.org/markup-compatibility/2006" xmlns:r="http://schemas.openxmlformats.org/officeDocument/2006/relationships" xmlns:w="http://schemas.openxmlformats.org/wordprocessingml/2006/main" xmlns:w14="http://schemas.microsoft.com/office/word/2010/wordml" xmlns:w15="http://schemas.microsoft.com/office/word/2012/wordml" xmlns:w16cex="http://schemas.microsoft.com/office/word/2018/wordml/cex" xmlns:w16cid="http://schemas.microsoft.com/office/word/2016/wordml/cid" xmlns:w16="http://schemas.microsoft.com/office/word/2018/wordml" xmlns:w16du="http://schemas.microsoft.com/office/word/2023/wordml/word16du" xmlns:w16sdtdh="http://schemas.microsoft.com/office/word/2020/wordml/sdtdatahash" xmlns:w16sdtfl="http://schemas.microsoft.com/office/word/2024/wordml/sdtformatlock" xmlns:w16se="http://schemas.microsoft.com/office/word/2015/wordml/symex" mc:Ignorable="w14 w15 w16se w16cid w16 w16cex w16sdtdh w16sdtfl w16du">
+<w:styles xmlns:mc="http://schemas.openxmlformats.org/markup-compatibility/2006" xmlns:r="http://schemas.openxmlformats.org/officeDocument/2006/relationships" xmlns:w="http://schemas.openxmlformats.org/wordprocessingml/2006/main" xmlns:w14="http://schemas.microsoft.com/office/word/2010/wordml" xmlns:w15="http://schemas.microsoft.com/office/word/2012/wordml" mc:Ignorable="w14 w15">
   <w:docDefaults>
     <w:rPrDefault>
       <w:rPr>
@@ -6693,7 +6676,7 @@
       </w:pPr>
     </w:pPrDefault>
   </w:docDefaults>
-  <w:latentStyles w:defLockedState="0" w:defUIPriority="99" w:defSemiHidden="0" w:defUnhideWhenUsed="0" w:defQFormat="0" w:count="376">
+  <w:latentStyles w:defLockedState="0" w:defUIPriority="99" w:defSemiHidden="0" w:defUnhideWhenUsed="0" w:defQFormat="0" w:count="371">
     <w:lsdException w:name="Normal" w:uiPriority="0" w:qFormat="1"/>
     <w:lsdException w:name="heading 1" w:uiPriority="9" w:qFormat="1"/>
     <w:lsdException w:name="heading 2" w:semiHidden="1" w:uiPriority="9" w:unhideWhenUsed="1" w:qFormat="1"/>
@@ -7065,11 +7048,6 @@
     <w:lsdException w:name="List Table 5 Dark Accent 6" w:uiPriority="50"/>
     <w:lsdException w:name="List Table 6 Colorful Accent 6" w:uiPriority="51"/>
     <w:lsdException w:name="List Table 7 Colorful Accent 6" w:uiPriority="52"/>
-    <w:lsdException w:name="Mention" w:semiHidden="1" w:unhideWhenUsed="1"/>
-    <w:lsdException w:name="Smart Hyperlink" w:semiHidden="1" w:unhideWhenUsed="1"/>
-    <w:lsdException w:name="Hashtag" w:semiHidden="1" w:unhideWhenUsed="1"/>
-    <w:lsdException w:name="Unresolved Mention" w:semiHidden="1" w:unhideWhenUsed="1"/>
-    <w:lsdException w:name="Smart Link" w:semiHidden="1" w:unhideWhenUsed="1"/>
   </w:latentStyles>
   <w:style w:type="paragraph" w:default="1" w:styleId="a">
     <w:name w:val="Normal"/>
@@ -7276,6 +7254,7 @@
   <w:style w:type="character" w:default="1" w:styleId="a0">
     <w:name w:val="Default Paragraph Font"/>
     <w:uiPriority w:val="1"/>
+    <w:semiHidden/>
     <w:unhideWhenUsed/>
   </w:style>
   <w:style w:type="table" w:default="1" w:styleId="a1">
@@ -7437,7 +7416,7 @@
     </w:rPr>
   </w:style>
   <w:style w:type="character" w:customStyle="1" w:styleId="a4">
-    <w:name w:val="Заголовок Знак"/>
+    <w:name w:val="Название Знак"/>
     <w:basedOn w:val="a0"/>
     <w:link w:val="a3"/>
     <w:uiPriority w:val="10"/>
@@ -7699,7 +7678,7 @@
     <w:uiPriority w:val="99"/>
     <w:rsid w:val="003A4CCD"/>
   </w:style>
-  <w:style w:type="character" w:styleId="af2">
+  <w:style w:type="character" w:customStyle="1" w:styleId="UnresolvedMention">
     <w:name w:val="Unresolved Mention"/>
     <w:basedOn w:val="a0"/>
     <w:uiPriority w:val="99"/>
@@ -8027,7 +8006,7 @@
 </file>
 
 <file path=customXml/itemProps1.xml><?xml version="1.0" encoding="utf-8"?>
-<ds:datastoreItem xmlns:ds="http://schemas.openxmlformats.org/officeDocument/2006/customXml" ds:itemID="{BB328794-C000-424D-8B50-950D1B610424}">
+<ds:datastoreItem xmlns:ds="http://schemas.openxmlformats.org/officeDocument/2006/customXml" ds:itemID="{3FDBFB3B-1FAC-4035-8972-7D9461AB32AB}">
   <ds:schemaRefs>
     <ds:schemaRef ds:uri="http://schemas.openxmlformats.org/officeDocument/2006/bibliography"/>
   </ds:schemaRefs>
